--- a/波浪在礁坪上的波高变化以及增减水分析.docx
+++ b/波浪在礁坪上的波高变化以及增减水分析.docx
@@ -176,7 +176,7 @@
                   <o:lock v:ext="edit" aspectratio="t"/>
                 </v:shapetype>
                 <v:shape id="_x0000_s1026" type="#_x0000_t75" style="position:absolute;margin-left:6.35pt;margin-top:26.8pt;width:144.55pt;height:52.65pt;z-index:251658240">
-                  <v:imagedata r:id="rId7" o:title="未命名"/>
+                  <v:imagedata r:id="rId8" o:title="未命名"/>
                 </v:shape>
               </w:pict>
             </w:r>
@@ -774,8 +774,8 @@
           <w:szCs w:val="44"/>
         </w:rPr>
         <w:sectPr>
-          <w:headerReference w:type="default" r:id="rId8"/>
-          <w:footerReference w:type="default" r:id="rId9"/>
+          <w:headerReference w:type="default" r:id="rId9"/>
+          <w:footerReference w:type="default" r:id="rId10"/>
           <w:pgSz w:w="11906" w:h="16838"/>
           <w:pgMar w:top="1440" w:right="1800" w:bottom="1440" w:left="1800" w:header="851" w:footer="992" w:gutter="0"/>
           <w:cols w:space="425"/>
@@ -1044,8 +1044,6 @@
         </w:rPr>
         <w:t>坪上的水动力特性的研究</w:t>
       </w:r>
-      <w:bookmarkStart w:id="1" w:name="_GoBack"/>
-      <w:bookmarkEnd w:id="1"/>
       <w:r>
         <w:rPr>
           <w:rFonts w:hint="eastAsia"/>
@@ -1064,10 +1062,10 @@
           <w:sz w:val="18"/>
         </w:rPr>
         <w:sectPr>
-          <w:headerReference w:type="default" r:id="rId10"/>
-          <w:footerReference w:type="default" r:id="rId11"/>
-          <w:headerReference w:type="first" r:id="rId12"/>
-          <w:footerReference w:type="first" r:id="rId13"/>
+          <w:headerReference w:type="default" r:id="rId11"/>
+          <w:footerReference w:type="default" r:id="rId12"/>
+          <w:headerReference w:type="first" r:id="rId13"/>
+          <w:footerReference w:type="first" r:id="rId14"/>
           <w:pgSz w:w="11906" w:h="16838"/>
           <w:pgMar w:top="1440" w:right="1440" w:bottom="1440" w:left="1440" w:header="851" w:footer="992" w:gutter="0"/>
           <w:cols w:space="425"/>
@@ -1511,7 +1509,47 @@
           <w:sz w:val="21"/>
           <w:szCs w:val="21"/>
         </w:rPr>
-        <w:t>有些学者使用波浪平均模型来计算岛礁上的波浪增水</w:t>
+        <w:t>海岸工程常用的两类模型为相位平均模型和相位识别模型。</w:t>
+      </w:r>
+      <w:r>
+        <w:rPr>
+          <w:rFonts w:hint="eastAsia"/>
+          <w:sz w:val="21"/>
+          <w:szCs w:val="21"/>
+        </w:rPr>
+        <w:t>有些学者使用波浪平均模型</w:t>
+      </w:r>
+      <w:r>
+        <w:rPr>
+          <w:rFonts w:hint="eastAsia"/>
+          <w:sz w:val="21"/>
+          <w:szCs w:val="21"/>
+        </w:rPr>
+        <w:t>，如</w:t>
+      </w:r>
+      <w:r>
+        <w:rPr>
+          <w:rFonts w:hint="eastAsia"/>
+          <w:sz w:val="21"/>
+          <w:szCs w:val="21"/>
+        </w:rPr>
+        <w:t>SWAN</w:t>
+      </w:r>
+      <w:r>
+        <w:rPr>
+          <w:rFonts w:hint="eastAsia"/>
+          <w:sz w:val="21"/>
+          <w:szCs w:val="21"/>
+        </w:rPr>
+        <w:t>等</w:t>
+      </w:r>
+      <w:r>
+        <w:rPr>
+          <w:rFonts w:hint="eastAsia"/>
+          <w:sz w:val="21"/>
+          <w:szCs w:val="21"/>
+        </w:rPr>
+        <w:t>来计算岛礁上的波浪增水</w:t>
       </w:r>
       <w:r>
         <w:rPr>
@@ -1570,7 +1608,50 @@
           <w:sz w:val="21"/>
           <w:szCs w:val="21"/>
         </w:rPr>
-        <w:t>无法考虑波—波非线性作用。</w:t>
+        <w:t>无法考虑波—波非线性</w:t>
+      </w:r>
+      <w:r>
+        <w:rPr>
+          <w:rFonts w:hint="eastAsia"/>
+          <w:sz w:val="21"/>
+          <w:szCs w:val="21"/>
+        </w:rPr>
+        <w:lastRenderedPageBreak/>
+        <w:t>作用</w:t>
+      </w:r>
+      <w:r>
+        <w:rPr>
+          <w:rFonts w:hint="eastAsia"/>
+          <w:sz w:val="21"/>
+          <w:szCs w:val="21"/>
+        </w:rPr>
+        <w:t>，不能准确地模拟</w:t>
+      </w:r>
+      <w:proofErr w:type="gramStart"/>
+      <w:r>
+        <w:rPr>
+          <w:rFonts w:hint="eastAsia"/>
+          <w:sz w:val="21"/>
+          <w:szCs w:val="21"/>
+        </w:rPr>
+        <w:t>礁</w:t>
+      </w:r>
+      <w:proofErr w:type="gramEnd"/>
+      <w:r>
+        <w:rPr>
+          <w:rFonts w:hint="eastAsia"/>
+          <w:sz w:val="21"/>
+          <w:szCs w:val="21"/>
+        </w:rPr>
+        <w:t>坪上低频波浪的产生和运动</w:t>
+      </w:r>
+      <w:r>
+        <w:rPr>
+          <w:rFonts w:hint="eastAsia"/>
+          <w:sz w:val="21"/>
+          <w:szCs w:val="21"/>
+        </w:rPr>
+        <w:t>。</w:t>
       </w:r>
     </w:p>
     <w:p>
@@ -1590,8 +1671,7 @@
           <w:sz w:val="21"/>
           <w:szCs w:val="21"/>
         </w:rPr>
-        <w:lastRenderedPageBreak/>
-        <w:t>基于</w:t>
+        <w:t>相位识别模型以</w:t>
       </w:r>
       <w:proofErr w:type="spellStart"/>
       <w:r>
@@ -1609,7 +1689,15 @@
           <w:sz w:val="21"/>
           <w:szCs w:val="21"/>
         </w:rPr>
-        <w:t>方程的模型被广泛用于模拟波浪从深水</w:t>
+        <w:t>类模型为代表，此类</w:t>
+      </w:r>
+      <w:r>
+        <w:rPr>
+          <w:rFonts w:hint="eastAsia"/>
+          <w:sz w:val="21"/>
+          <w:szCs w:val="21"/>
+        </w:rPr>
+        <w:t>模型被广泛用于模拟波浪从深水</w:t>
       </w:r>
       <w:proofErr w:type="gramStart"/>
       <w:r>
@@ -2252,6 +2340,7 @@
           <w:sz w:val="21"/>
           <w:szCs w:val="21"/>
         </w:rPr>
+        <w:lastRenderedPageBreak/>
         <w:t>1.1 守恒形式的控制方程</w:t>
       </w:r>
     </w:p>
@@ -2272,7 +2361,6 @@
           <w:sz w:val="21"/>
           <w:szCs w:val="21"/>
         </w:rPr>
-        <w:lastRenderedPageBreak/>
         <w:t>本模型采用高阶</w:t>
       </w:r>
       <w:proofErr w:type="spellStart"/>
@@ -2341,10 +2429,10 @@
           <w:position w:val="-12"/>
         </w:rPr>
         <w:object w:dxaOrig="2439" w:dyaOrig="320">
-          <v:shape id="_x0000_i1025" type="#_x0000_t75" style="width:122.25pt;height:16.5pt" o:ole="">
-            <v:imagedata r:id="rId14" o:title=""/>
+          <v:shape id="_x0000_i1025" type="#_x0000_t75" style="width:121.95pt;height:16.15pt" o:ole="">
+            <v:imagedata r:id="rId15" o:title=""/>
           </v:shape>
-          <o:OLEObject Type="Embed" ProgID="Equation.DSMT4" ShapeID="_x0000_i1025" DrawAspect="Content" ObjectID="_1541842980" r:id="rId15"/>
+          <o:OLEObject Type="Embed" ProgID="Equation.DSMT4" ShapeID="_x0000_i1025" DrawAspect="Content" ObjectID="_1541869601" r:id="rId16"/>
         </w:object>
       </w:r>
       <w:r>
@@ -2517,10 +2605,10 @@
           <w:position w:val="-6"/>
         </w:rPr>
         <w:object w:dxaOrig="240" w:dyaOrig="240">
-          <v:shape id="_x0000_i1026" type="#_x0000_t75" style="width:12pt;height:12pt" o:ole="">
-            <v:imagedata r:id="rId16" o:title=""/>
+          <v:shape id="_x0000_i1026" type="#_x0000_t75" style="width:11.75pt;height:11.75pt" o:ole="">
+            <v:imagedata r:id="rId17" o:title=""/>
           </v:shape>
-          <o:OLEObject Type="Embed" ProgID="Equation.DSMT4" ShapeID="_x0000_i1026" DrawAspect="Content" ObjectID="_1541842981" r:id="rId17"/>
+          <o:OLEObject Type="Embed" ProgID="Equation.DSMT4" ShapeID="_x0000_i1026" DrawAspect="Content" ObjectID="_1541869602" r:id="rId18"/>
         </w:object>
       </w:r>
       <w:r>
@@ -2531,19 +2619,19 @@
         </w:rPr>
         <w:t>为变量矢量，</w:t>
       </w:r>
-      <w:bookmarkStart w:id="2" w:name="MTBlankEqn"/>
+      <w:bookmarkStart w:id="1" w:name="MTBlankEqn"/>
       <w:r>
         <w:rPr>
           <w:position w:val="-4"/>
         </w:rPr>
         <w:object w:dxaOrig="240" w:dyaOrig="220">
-          <v:shape id="_x0000_i1027" type="#_x0000_t75" style="width:12pt;height:10.5pt" o:ole="">
-            <v:imagedata r:id="rId18" o:title=""/>
+          <v:shape id="_x0000_i1027" type="#_x0000_t75" style="width:11.75pt;height:10.3pt" o:ole="">
+            <v:imagedata r:id="rId19" o:title=""/>
           </v:shape>
-          <o:OLEObject Type="Embed" ProgID="Equation.DSMT4" ShapeID="_x0000_i1027" DrawAspect="Content" ObjectID="_1541842982" r:id="rId19"/>
+          <o:OLEObject Type="Embed" ProgID="Equation.DSMT4" ShapeID="_x0000_i1027" DrawAspect="Content" ObjectID="_1541869603" r:id="rId20"/>
         </w:object>
       </w:r>
-      <w:bookmarkEnd w:id="2"/>
+      <w:bookmarkEnd w:id="1"/>
       <w:r>
         <w:rPr>
           <w:rFonts w:hint="eastAsia"/>
@@ -2557,10 +2645,10 @@
           <w:position w:val="-6"/>
         </w:rPr>
         <w:object w:dxaOrig="220" w:dyaOrig="240">
-          <v:shape id="_x0000_i1028" type="#_x0000_t75" style="width:10.5pt;height:12pt" o:ole="">
-            <v:imagedata r:id="rId20" o:title=""/>
+          <v:shape id="_x0000_i1028" type="#_x0000_t75" style="width:10.3pt;height:11.75pt" o:ole="">
+            <v:imagedata r:id="rId21" o:title=""/>
           </v:shape>
-          <o:OLEObject Type="Embed" ProgID="Equation.DSMT4" ShapeID="_x0000_i1028" DrawAspect="Content" ObjectID="_1541842983" r:id="rId21"/>
+          <o:OLEObject Type="Embed" ProgID="Equation.DSMT4" ShapeID="_x0000_i1028" DrawAspect="Content" ObjectID="_1541869604" r:id="rId22"/>
         </w:object>
       </w:r>
       <w:r>
@@ -2584,10 +2672,10 @@
           <w:position w:val="-42"/>
         </w:rPr>
         <w:object w:dxaOrig="800" w:dyaOrig="940">
-          <v:shape id="_x0000_i1029" type="#_x0000_t75" style="width:39.75pt;height:46.5pt" o:ole="">
-            <v:imagedata r:id="rId22" o:title=""/>
+          <v:shape id="_x0000_i1029" type="#_x0000_t75" style="width:39.65pt;height:46.3pt" o:ole="">
+            <v:imagedata r:id="rId23" o:title=""/>
           </v:shape>
-          <o:OLEObject Type="Embed" ProgID="Equation.DSMT4" ShapeID="_x0000_i1029" DrawAspect="Content" ObjectID="_1541842984" r:id="rId23"/>
+          <o:OLEObject Type="Embed" ProgID="Equation.DSMT4" ShapeID="_x0000_i1029" DrawAspect="Content" ObjectID="_1541869605" r:id="rId24"/>
         </w:object>
       </w:r>
       <w:r>
@@ -2740,10 +2828,10 @@
           <w:position w:val="-44"/>
         </w:rPr>
         <w:object w:dxaOrig="2380" w:dyaOrig="980">
-          <v:shape id="_x0000_i1030" type="#_x0000_t75" style="width:119.25pt;height:48.75pt" o:ole="">
-            <v:imagedata r:id="rId24" o:title=""/>
+          <v:shape id="_x0000_i1030" type="#_x0000_t75" style="width:119pt;height:48.5pt" o:ole="">
+            <v:imagedata r:id="rId25" o:title=""/>
           </v:shape>
-          <o:OLEObject Type="Embed" ProgID="Equation.DSMT4" ShapeID="_x0000_i1030" DrawAspect="Content" ObjectID="_1541842985" r:id="rId25"/>
+          <o:OLEObject Type="Embed" ProgID="Equation.DSMT4" ShapeID="_x0000_i1030" DrawAspect="Content" ObjectID="_1541869606" r:id="rId26"/>
         </w:object>
       </w:r>
       <w:r>
@@ -2900,10 +2988,10 @@
           <w:position w:val="-44"/>
         </w:rPr>
         <w:object w:dxaOrig="2340" w:dyaOrig="980">
-          <v:shape id="_x0000_i1031" type="#_x0000_t75" style="width:117pt;height:48.75pt" o:ole="">
-            <v:imagedata r:id="rId26" o:title=""/>
+          <v:shape id="_x0000_i1031" type="#_x0000_t75" style="width:116.8pt;height:48.5pt" o:ole="">
+            <v:imagedata r:id="rId27" o:title=""/>
           </v:shape>
-          <o:OLEObject Type="Embed" ProgID="Equation.DSMT4" ShapeID="_x0000_i1031" DrawAspect="Content" ObjectID="_1541842986" r:id="rId27"/>
+          <o:OLEObject Type="Embed" ProgID="Equation.DSMT4" ShapeID="_x0000_i1031" DrawAspect="Content" ObjectID="_1541869607" r:id="rId28"/>
         </w:object>
       </w:r>
       <w:r>
@@ -3122,10 +3210,10 @@
           <w:position w:val="-70"/>
         </w:rPr>
         <w:object w:dxaOrig="3460" w:dyaOrig="1500">
-          <v:shape id="_x0000_i1032" type="#_x0000_t75" style="width:173.25pt;height:75pt" o:ole="">
-            <v:imagedata r:id="rId28" o:title=""/>
+          <v:shape id="_x0000_i1032" type="#_x0000_t75" style="width:173.4pt;height:74.95pt" o:ole="">
+            <v:imagedata r:id="rId29" o:title=""/>
           </v:shape>
-          <o:OLEObject Type="Embed" ProgID="Equation.DSMT4" ShapeID="_x0000_i1032" DrawAspect="Content" ObjectID="_1541842987" r:id="rId29"/>
+          <o:OLEObject Type="Embed" ProgID="Equation.DSMT4" ShapeID="_x0000_i1032" DrawAspect="Content" ObjectID="_1541869608" r:id="rId30"/>
         </w:object>
       </w:r>
       <w:r>
@@ -3279,10 +3367,10 @@
           <w:position w:val="-70"/>
         </w:rPr>
         <w:object w:dxaOrig="3460" w:dyaOrig="1500">
-          <v:shape id="_x0000_i1033" type="#_x0000_t75" style="width:173.25pt;height:75pt" o:ole="">
-            <v:imagedata r:id="rId30" o:title=""/>
+          <v:shape id="_x0000_i1033" type="#_x0000_t75" style="width:173.4pt;height:74.95pt" o:ole="">
+            <v:imagedata r:id="rId31" o:title=""/>
           </v:shape>
-          <o:OLEObject Type="Embed" ProgID="Equation.DSMT4" ShapeID="_x0000_i1033" DrawAspect="Content" ObjectID="_1541842988" r:id="rId31"/>
+          <o:OLEObject Type="Embed" ProgID="Equation.DSMT4" ShapeID="_x0000_i1033" DrawAspect="Content" ObjectID="_1541869609" r:id="rId32"/>
         </w:object>
       </w:r>
       <w:r>
@@ -3447,10 +3535,10 @@
           <w:position w:val="-6"/>
         </w:rPr>
         <w:object w:dxaOrig="180" w:dyaOrig="200">
-          <v:shape id="_x0000_i1034" type="#_x0000_t75" style="width:9pt;height:10.5pt" o:ole="">
-            <v:imagedata r:id="rId32" o:title=""/>
+          <v:shape id="_x0000_i1034" type="#_x0000_t75" style="width:8.8pt;height:10.3pt" o:ole="">
+            <v:imagedata r:id="rId33" o:title=""/>
           </v:shape>
-          <o:OLEObject Type="Embed" ProgID="Equation.DSMT4" ShapeID="_x0000_i1034" DrawAspect="Content" ObjectID="_1541842989" r:id="rId33"/>
+          <o:OLEObject Type="Embed" ProgID="Equation.DSMT4" ShapeID="_x0000_i1034" DrawAspect="Content" ObjectID="_1541869610" r:id="rId34"/>
         </w:object>
       </w:r>
       <w:r>
@@ -3465,10 +3553,10 @@
           <w:position w:val="-6"/>
         </w:rPr>
         <w:object w:dxaOrig="160" w:dyaOrig="200">
-          <v:shape id="_x0000_i1035" type="#_x0000_t75" style="width:8.25pt;height:10.5pt" o:ole="">
-            <v:imagedata r:id="rId34" o:title=""/>
+          <v:shape id="_x0000_i1035" type="#_x0000_t75" style="width:8.1pt;height:10.3pt" o:ole="">
+            <v:imagedata r:id="rId35" o:title=""/>
           </v:shape>
-          <o:OLEObject Type="Embed" ProgID="Equation.DSMT4" ShapeID="_x0000_i1035" DrawAspect="Content" ObjectID="_1541842990" r:id="rId35"/>
+          <o:OLEObject Type="Embed" ProgID="Equation.DSMT4" ShapeID="_x0000_i1035" DrawAspect="Content" ObjectID="_1541869611" r:id="rId36"/>
         </w:object>
       </w:r>
       <w:r>
@@ -3483,10 +3571,10 @@
           <w:position w:val="-6"/>
         </w:rPr>
         <w:object w:dxaOrig="180" w:dyaOrig="200">
-          <v:shape id="_x0000_i1036" type="#_x0000_t75" style="width:9pt;height:10.5pt" o:ole="">
-            <v:imagedata r:id="rId36" o:title=""/>
+          <v:shape id="_x0000_i1036" type="#_x0000_t75" style="width:8.8pt;height:10.3pt" o:ole="">
+            <v:imagedata r:id="rId37" o:title=""/>
           </v:shape>
-          <o:OLEObject Type="Embed" ProgID="Equation.DSMT4" ShapeID="_x0000_i1036" DrawAspect="Content" ObjectID="_1541842991" r:id="rId37"/>
+          <o:OLEObject Type="Embed" ProgID="Equation.DSMT4" ShapeID="_x0000_i1036" DrawAspect="Content" ObjectID="_1541869612" r:id="rId38"/>
         </w:object>
       </w:r>
       <w:r>
@@ -3501,10 +3589,10 @@
           <w:position w:val="-10"/>
         </w:rPr>
         <w:object w:dxaOrig="200" w:dyaOrig="240">
-          <v:shape id="_x0000_i1037" type="#_x0000_t75" style="width:10.5pt;height:12pt" o:ole="">
-            <v:imagedata r:id="rId38" o:title=""/>
+          <v:shape id="_x0000_i1037" type="#_x0000_t75" style="width:10.3pt;height:11.75pt" o:ole="">
+            <v:imagedata r:id="rId39" o:title=""/>
           </v:shape>
-          <o:OLEObject Type="Embed" ProgID="Equation.DSMT4" ShapeID="_x0000_i1037" DrawAspect="Content" ObjectID="_1541842992" r:id="rId39"/>
+          <o:OLEObject Type="Embed" ProgID="Equation.DSMT4" ShapeID="_x0000_i1037" DrawAspect="Content" ObjectID="_1541869613" r:id="rId40"/>
         </w:object>
       </w:r>
       <w:r>
@@ -3519,10 +3607,10 @@
           <w:position w:val="-10"/>
         </w:rPr>
         <w:object w:dxaOrig="200" w:dyaOrig="279">
-          <v:shape id="_x0000_i1038" type="#_x0000_t75" style="width:10.5pt;height:14.25pt" o:ole="">
-            <v:imagedata r:id="rId40" o:title=""/>
+          <v:shape id="_x0000_i1038" type="#_x0000_t75" style="width:10.3pt;height:13.95pt" o:ole="">
+            <v:imagedata r:id="rId41" o:title=""/>
           </v:shape>
-          <o:OLEObject Type="Embed" ProgID="Equation.DSMT4" ShapeID="_x0000_i1038" DrawAspect="Content" ObjectID="_1541842993" r:id="rId41"/>
+          <o:OLEObject Type="Embed" ProgID="Equation.DSMT4" ShapeID="_x0000_i1038" DrawAspect="Content" ObjectID="_1541869614" r:id="rId42"/>
         </w:object>
       </w:r>
       <w:r>
@@ -3537,10 +3625,10 @@
           <w:position w:val="-10"/>
         </w:rPr>
         <w:object w:dxaOrig="220" w:dyaOrig="300">
-          <v:shape id="_x0000_i1039" type="#_x0000_t75" style="width:10.5pt;height:15pt" o:ole="">
-            <v:imagedata r:id="rId42" o:title=""/>
+          <v:shape id="_x0000_i1039" type="#_x0000_t75" style="width:10.3pt;height:14.7pt" o:ole="">
+            <v:imagedata r:id="rId43" o:title=""/>
           </v:shape>
-          <o:OLEObject Type="Embed" ProgID="Equation.DSMT4" ShapeID="_x0000_i1039" DrawAspect="Content" ObjectID="_1541842994" r:id="rId43"/>
+          <o:OLEObject Type="Embed" ProgID="Equation.DSMT4" ShapeID="_x0000_i1039" DrawAspect="Content" ObjectID="_1541869615" r:id="rId44"/>
         </w:object>
       </w:r>
       <w:r>
@@ -3562,10 +3650,10 @@
           <w:position w:val="-6"/>
         </w:rPr>
         <w:object w:dxaOrig="200" w:dyaOrig="260">
-          <v:shape id="_x0000_i1040" type="#_x0000_t75" style="width:10.5pt;height:12.75pt" o:ole="">
-            <v:imagedata r:id="rId44" o:title=""/>
+          <v:shape id="_x0000_i1040" type="#_x0000_t75" style="width:10.3pt;height:12.5pt" o:ole="">
+            <v:imagedata r:id="rId45" o:title=""/>
           </v:shape>
-          <o:OLEObject Type="Embed" ProgID="Equation.DSMT4" ShapeID="_x0000_i1040" DrawAspect="Content" ObjectID="_1541842995" r:id="rId45"/>
+          <o:OLEObject Type="Embed" ProgID="Equation.DSMT4" ShapeID="_x0000_i1040" DrawAspect="Content" ObjectID="_1541869616" r:id="rId46"/>
         </w:object>
       </w:r>
       <w:r>
@@ -3580,10 +3668,10 @@
           <w:position w:val="-10"/>
         </w:rPr>
         <w:object w:dxaOrig="1200" w:dyaOrig="300">
-          <v:shape id="_x0000_i1041" type="#_x0000_t75" style="width:60pt;height:15pt" o:ole="">
-            <v:imagedata r:id="rId46" o:title=""/>
+          <v:shape id="_x0000_i1041" type="#_x0000_t75" style="width:60.25pt;height:14.7pt" o:ole="">
+            <v:imagedata r:id="rId47" o:title=""/>
           </v:shape>
-          <o:OLEObject Type="Embed" ProgID="Equation.DSMT4" ShapeID="_x0000_i1041" DrawAspect="Content" ObjectID="_1541842996" r:id="rId47"/>
+          <o:OLEObject Type="Embed" ProgID="Equation.DSMT4" ShapeID="_x0000_i1041" DrawAspect="Content" ObjectID="_1541869617" r:id="rId48"/>
         </w:object>
       </w:r>
       <w:r>
@@ -3612,10 +3700,10 @@
           <w:position w:val="-10"/>
         </w:rPr>
         <w:object w:dxaOrig="520" w:dyaOrig="300">
-          <v:shape id="_x0000_i1042" type="#_x0000_t75" style="width:25.5pt;height:15pt" o:ole="">
-            <v:imagedata r:id="rId48" o:title=""/>
+          <v:shape id="_x0000_i1042" type="#_x0000_t75" style="width:25.7pt;height:14.7pt" o:ole="">
+            <v:imagedata r:id="rId49" o:title=""/>
           </v:shape>
-          <o:OLEObject Type="Embed" ProgID="Equation.DSMT4" ShapeID="_x0000_i1042" DrawAspect="Content" ObjectID="_1541842997" r:id="rId49"/>
+          <o:OLEObject Type="Embed" ProgID="Equation.DSMT4" ShapeID="_x0000_i1042" DrawAspect="Content" ObjectID="_1541869618" r:id="rId50"/>
         </w:object>
       </w:r>
       <w:r>
@@ -3644,10 +3732,10 @@
           <w:position w:val="-10"/>
         </w:rPr>
         <w:object w:dxaOrig="2120" w:dyaOrig="300">
-          <v:shape id="_x0000_i1043" type="#_x0000_t75" style="width:105.75pt;height:15pt" o:ole="">
-            <v:imagedata r:id="rId50" o:title=""/>
+          <v:shape id="_x0000_i1043" type="#_x0000_t75" style="width:105.8pt;height:14.7pt" o:ole="">
+            <v:imagedata r:id="rId51" o:title=""/>
           </v:shape>
-          <o:OLEObject Type="Embed" ProgID="Equation.DSMT4" ShapeID="_x0000_i1043" DrawAspect="Content" ObjectID="_1541842998" r:id="rId51"/>
+          <o:OLEObject Type="Embed" ProgID="Equation.DSMT4" ShapeID="_x0000_i1043" DrawAspect="Content" ObjectID="_1541869619" r:id="rId52"/>
         </w:object>
       </w:r>
       <w:r>
@@ -3701,10 +3789,10 @@
           <w:position w:val="-6"/>
         </w:rPr>
         <w:object w:dxaOrig="220" w:dyaOrig="240">
-          <v:shape id="_x0000_i1044" type="#_x0000_t75" style="width:10.5pt;height:12pt" o:ole="">
-            <v:imagedata r:id="rId52" o:title=""/>
+          <v:shape id="_x0000_i1044" type="#_x0000_t75" style="width:10.3pt;height:11.75pt" o:ole="">
+            <v:imagedata r:id="rId53" o:title=""/>
           </v:shape>
-          <o:OLEObject Type="Embed" ProgID="Equation.DSMT4" ShapeID="_x0000_i1044" DrawAspect="Content" ObjectID="_1541842999" r:id="rId53"/>
+          <o:OLEObject Type="Embed" ProgID="Equation.DSMT4" ShapeID="_x0000_i1044" DrawAspect="Content" ObjectID="_1541869620" r:id="rId54"/>
         </w:object>
       </w:r>
       <w:r>
@@ -3720,10 +3808,10 @@
           <w:position w:val="-10"/>
         </w:rPr>
         <w:object w:dxaOrig="240" w:dyaOrig="300">
-          <v:shape id="_x0000_i1045" type="#_x0000_t75" style="width:12pt;height:15pt" o:ole="">
-            <v:imagedata r:id="rId54" o:title=""/>
+          <v:shape id="_x0000_i1045" type="#_x0000_t75" style="width:11.75pt;height:14.7pt" o:ole="">
+            <v:imagedata r:id="rId55" o:title=""/>
           </v:shape>
-          <o:OLEObject Type="Embed" ProgID="Equation.DSMT4" ShapeID="_x0000_i1045" DrawAspect="Content" ObjectID="_1541843000" r:id="rId55"/>
+          <o:OLEObject Type="Embed" ProgID="Equation.DSMT4" ShapeID="_x0000_i1045" DrawAspect="Content" ObjectID="_1541869621" r:id="rId56"/>
         </w:object>
       </w:r>
       <w:r>
@@ -3739,10 +3827,10 @@
           <w:position w:val="-12"/>
         </w:rPr>
         <w:object w:dxaOrig="279" w:dyaOrig="320">
-          <v:shape id="_x0000_i1046" type="#_x0000_t75" style="width:14.25pt;height:16.5pt" o:ole="">
-            <v:imagedata r:id="rId56" o:title=""/>
+          <v:shape id="_x0000_i1046" type="#_x0000_t75" style="width:13.95pt;height:16.15pt" o:ole="">
+            <v:imagedata r:id="rId57" o:title=""/>
           </v:shape>
-          <o:OLEObject Type="Embed" ProgID="Equation.DSMT4" ShapeID="_x0000_i1046" DrawAspect="Content" ObjectID="_1541843001" r:id="rId57"/>
+          <o:OLEObject Type="Embed" ProgID="Equation.DSMT4" ShapeID="_x0000_i1046" DrawAspect="Content" ObjectID="_1541869622" r:id="rId58"/>
         </w:object>
       </w:r>
       <w:r>
@@ -3758,10 +3846,10 @@
           <w:position w:val="-10"/>
         </w:rPr>
         <w:object w:dxaOrig="260" w:dyaOrig="300">
-          <v:shape id="_x0000_i1047" type="#_x0000_t75" style="width:12.75pt;height:15pt" o:ole="">
-            <v:imagedata r:id="rId58" o:title=""/>
+          <v:shape id="_x0000_i1047" type="#_x0000_t75" style="width:12.5pt;height:14.7pt" o:ole="">
+            <v:imagedata r:id="rId59" o:title=""/>
           </v:shape>
-          <o:OLEObject Type="Embed" ProgID="Equation.DSMT4" ShapeID="_x0000_i1047" DrawAspect="Content" ObjectID="_1541843002" r:id="rId59"/>
+          <o:OLEObject Type="Embed" ProgID="Equation.DSMT4" ShapeID="_x0000_i1047" DrawAspect="Content" ObjectID="_1541869623" r:id="rId60"/>
         </w:object>
       </w:r>
       <w:r>
@@ -3785,10 +3873,10 @@
           <w:position w:val="-62"/>
         </w:rPr>
         <w:object w:dxaOrig="2400" w:dyaOrig="1340">
-          <v:shape id="_x0000_i1048" type="#_x0000_t75" style="width:120pt;height:67.5pt" o:ole="">
-            <v:imagedata r:id="rId60" o:title=""/>
+          <v:shape id="_x0000_i1048" type="#_x0000_t75" style="width:119.75pt;height:67.6pt" o:ole="">
+            <v:imagedata r:id="rId61" o:title=""/>
           </v:shape>
-          <o:OLEObject Type="Embed" ProgID="Equation.DSMT4" ShapeID="_x0000_i1048" DrawAspect="Content" ObjectID="_1541843003" r:id="rId61"/>
+          <o:OLEObject Type="Embed" ProgID="Equation.DSMT4" ShapeID="_x0000_i1048" DrawAspect="Content" ObjectID="_1541869624" r:id="rId62"/>
         </w:object>
       </w:r>
       <w:r>
@@ -3961,10 +4049,10 @@
           <w:position w:val="-6"/>
         </w:rPr>
         <w:object w:dxaOrig="180" w:dyaOrig="200">
-          <v:shape id="_x0000_i1049" type="#_x0000_t75" style="width:9pt;height:10.5pt" o:ole="">
-            <v:imagedata r:id="rId62" o:title=""/>
+          <v:shape id="_x0000_i1049" type="#_x0000_t75" style="width:8.8pt;height:10.3pt" o:ole="">
+            <v:imagedata r:id="rId63" o:title=""/>
           </v:shape>
-          <o:OLEObject Type="Embed" ProgID="Equation.DSMT4" ShapeID="_x0000_i1049" DrawAspect="Content" ObjectID="_1541843004" r:id="rId63"/>
+          <o:OLEObject Type="Embed" ProgID="Equation.DSMT4" ShapeID="_x0000_i1049" DrawAspect="Content" ObjectID="_1541869625" r:id="rId64"/>
         </w:object>
       </w:r>
       <w:r>
@@ -3980,10 +4068,10 @@
           <w:position w:val="-10"/>
         </w:rPr>
         <w:object w:dxaOrig="200" w:dyaOrig="240">
-          <v:shape id="_x0000_i1050" type="#_x0000_t75" style="width:10.5pt;height:12pt" o:ole="">
-            <v:imagedata r:id="rId64" o:title=""/>
+          <v:shape id="_x0000_i1050" type="#_x0000_t75" style="width:10.3pt;height:11.75pt" o:ole="">
+            <v:imagedata r:id="rId65" o:title=""/>
           </v:shape>
-          <o:OLEObject Type="Embed" ProgID="Equation.DSMT4" ShapeID="_x0000_i1050" DrawAspect="Content" ObjectID="_1541843005" r:id="rId65"/>
+          <o:OLEObject Type="Embed" ProgID="Equation.DSMT4" ShapeID="_x0000_i1050" DrawAspect="Content" ObjectID="_1541869626" r:id="rId66"/>
         </w:object>
       </w:r>
       <w:r>
@@ -3999,10 +4087,10 @@
           <w:position w:val="-6"/>
         </w:rPr>
         <w:object w:dxaOrig="180" w:dyaOrig="200">
-          <v:shape id="_x0000_i1051" type="#_x0000_t75" style="width:9pt;height:10.5pt" o:ole="">
-            <v:imagedata r:id="rId66" o:title=""/>
+          <v:shape id="_x0000_i1051" type="#_x0000_t75" style="width:8.8pt;height:10.3pt" o:ole="">
+            <v:imagedata r:id="rId67" o:title=""/>
           </v:shape>
-          <o:OLEObject Type="Embed" ProgID="Equation.DSMT4" ShapeID="_x0000_i1051" DrawAspect="Content" ObjectID="_1541843006" r:id="rId67"/>
+          <o:OLEObject Type="Embed" ProgID="Equation.DSMT4" ShapeID="_x0000_i1051" DrawAspect="Content" ObjectID="_1541869627" r:id="rId68"/>
         </w:object>
       </w:r>
       <w:r>
@@ -4018,10 +4106,10 @@
           <w:position w:val="-10"/>
         </w:rPr>
         <w:object w:dxaOrig="200" w:dyaOrig="240">
-          <v:shape id="_x0000_i1052" type="#_x0000_t75" style="width:10.5pt;height:12pt" o:ole="">
-            <v:imagedata r:id="rId68" o:title=""/>
+          <v:shape id="_x0000_i1052" type="#_x0000_t75" style="width:10.3pt;height:11.75pt" o:ole="">
+            <v:imagedata r:id="rId69" o:title=""/>
           </v:shape>
-          <o:OLEObject Type="Embed" ProgID="Equation.DSMT4" ShapeID="_x0000_i1052" DrawAspect="Content" ObjectID="_1541843007" r:id="rId69"/>
+          <o:OLEObject Type="Embed" ProgID="Equation.DSMT4" ShapeID="_x0000_i1052" DrawAspect="Content" ObjectID="_1541869628" r:id="rId70"/>
         </w:object>
       </w:r>
       <w:r>
@@ -4059,10 +4147,10 @@
           <w:position w:val="-10"/>
         </w:rPr>
         <w:object w:dxaOrig="3120" w:dyaOrig="380">
-          <v:shape id="_x0000_i1053" type="#_x0000_t75" style="width:156pt;height:18.75pt" o:ole="">
-            <v:imagedata r:id="rId70" o:title=""/>
+          <v:shape id="_x0000_i1053" type="#_x0000_t75" style="width:155.75pt;height:19.1pt" o:ole="">
+            <v:imagedata r:id="rId71" o:title=""/>
           </v:shape>
-          <o:OLEObject Type="Embed" ProgID="Equation.DSMT4" ShapeID="_x0000_i1053" DrawAspect="Content" ObjectID="_1541843008" r:id="rId71"/>
+          <o:OLEObject Type="Embed" ProgID="Equation.DSMT4" ShapeID="_x0000_i1053" DrawAspect="Content" ObjectID="_1541869629" r:id="rId72"/>
         </w:object>
       </w:r>
       <w:r>
@@ -4237,10 +4325,10 @@
           <w:position w:val="-10"/>
         </w:rPr>
         <w:object w:dxaOrig="220" w:dyaOrig="300">
-          <v:shape id="_x0000_i1054" type="#_x0000_t75" style="width:10.5pt;height:15pt" o:ole="">
-            <v:imagedata r:id="rId72" o:title=""/>
+          <v:shape id="_x0000_i1054" type="#_x0000_t75" style="width:10.3pt;height:14.7pt" o:ole="">
+            <v:imagedata r:id="rId73" o:title=""/>
           </v:shape>
-          <o:OLEObject Type="Embed" ProgID="Equation.DSMT4" ShapeID="_x0000_i1054" DrawAspect="Content" ObjectID="_1541843009" r:id="rId73"/>
+          <o:OLEObject Type="Embed" ProgID="Equation.DSMT4" ShapeID="_x0000_i1054" DrawAspect="Content" ObjectID="_1541869630" r:id="rId74"/>
         </w:object>
       </w:r>
       <w:r>
@@ -4303,10 +4391,10 @@
           <w:position w:val="-10"/>
         </w:rPr>
         <w:object w:dxaOrig="600" w:dyaOrig="320">
-          <v:shape id="_x0000_i1055" type="#_x0000_t75" style="width:30pt;height:16.5pt" o:ole="">
-            <v:imagedata r:id="rId74" o:title=""/>
+          <v:shape id="_x0000_i1055" type="#_x0000_t75" style="width:30.1pt;height:16.15pt" o:ole="">
+            <v:imagedata r:id="rId75" o:title=""/>
           </v:shape>
-          <o:OLEObject Type="Embed" ProgID="Equation.DSMT4" ShapeID="_x0000_i1055" DrawAspect="Content" ObjectID="_1541843010" r:id="rId75"/>
+          <o:OLEObject Type="Embed" ProgID="Equation.DSMT4" ShapeID="_x0000_i1055" DrawAspect="Content" ObjectID="_1541869631" r:id="rId76"/>
         </w:object>
       </w:r>
       <w:r>
@@ -4330,10 +4418,10 @@
           <w:position w:val="-214"/>
         </w:rPr>
         <w:object w:dxaOrig="4380" w:dyaOrig="3100">
-          <v:shape id="_x0000_i1056" type="#_x0000_t75" style="width:210pt;height:154.5pt" o:ole="">
-            <v:imagedata r:id="rId76" o:title=""/>
+          <v:shape id="_x0000_i1056" type="#_x0000_t75" style="width:210.1pt;height:154.3pt" o:ole="">
+            <v:imagedata r:id="rId77" o:title=""/>
           </v:shape>
-          <o:OLEObject Type="Embed" ProgID="Equation.DSMT4" ShapeID="_x0000_i1056" DrawAspect="Content" ObjectID="_1541843011" r:id="rId77"/>
+          <o:OLEObject Type="Embed" ProgID="Equation.DSMT4" ShapeID="_x0000_i1056" DrawAspect="Content" ObjectID="_1541869632" r:id="rId78"/>
         </w:object>
       </w:r>
       <w:r>
@@ -4488,10 +4576,10 @@
           <w:position w:val="-218"/>
         </w:rPr>
         <w:object w:dxaOrig="4400" w:dyaOrig="3159">
-          <v:shape id="_x0000_i1057" type="#_x0000_t75" style="width:204pt;height:157.5pt" o:ole="">
-            <v:imagedata r:id="rId78" o:title=""/>
+          <v:shape id="_x0000_i1057" type="#_x0000_t75" style="width:204.25pt;height:157.2pt" o:ole="">
+            <v:imagedata r:id="rId79" o:title=""/>
           </v:shape>
-          <o:OLEObject Type="Embed" ProgID="Equation.DSMT4" ShapeID="_x0000_i1057" DrawAspect="Content" ObjectID="_1541843012" r:id="rId79"/>
+          <o:OLEObject Type="Embed" ProgID="Equation.DSMT4" ShapeID="_x0000_i1057" DrawAspect="Content" ObjectID="_1541869633" r:id="rId80"/>
         </w:object>
       </w:r>
       <w:r>
@@ -4651,10 +4739,10 @@
           <w:position w:val="-6"/>
         </w:rPr>
         <w:object w:dxaOrig="200" w:dyaOrig="240">
-          <v:shape id="_x0000_i1058" type="#_x0000_t75" style="width:10.5pt;height:12pt" o:ole="">
-            <v:imagedata r:id="rId80" o:title=""/>
+          <v:shape id="_x0000_i1058" type="#_x0000_t75" style="width:10.3pt;height:11.75pt" o:ole="">
+            <v:imagedata r:id="rId81" o:title=""/>
           </v:shape>
-          <o:OLEObject Type="Embed" ProgID="Equation.DSMT4" ShapeID="_x0000_i1058" DrawAspect="Content" ObjectID="_1541843013" r:id="rId81"/>
+          <o:OLEObject Type="Embed" ProgID="Equation.DSMT4" ShapeID="_x0000_i1058" DrawAspect="Content" ObjectID="_1541869634" r:id="rId82"/>
         </w:object>
       </w:r>
       <w:r>
@@ -4670,10 +4758,10 @@
           <w:position w:val="-6"/>
         </w:rPr>
         <w:object w:dxaOrig="900" w:dyaOrig="260">
-          <v:shape id="_x0000_i1059" type="#_x0000_t75" style="width:45pt;height:12.75pt" o:ole="">
-            <v:imagedata r:id="rId82" o:title=""/>
+          <v:shape id="_x0000_i1059" type="#_x0000_t75" style="width:44.8pt;height:12.5pt" o:ole="">
+            <v:imagedata r:id="rId83" o:title=""/>
           </v:shape>
-          <o:OLEObject Type="Embed" ProgID="Equation.DSMT4" ShapeID="_x0000_i1059" DrawAspect="Content" ObjectID="_1541843014" r:id="rId83"/>
+          <o:OLEObject Type="Embed" ProgID="Equation.DSMT4" ShapeID="_x0000_i1059" DrawAspect="Content" ObjectID="_1541869635" r:id="rId84"/>
         </w:object>
       </w:r>
       <w:r>
@@ -4689,10 +4777,10 @@
           <w:position w:val="-6"/>
         </w:rPr>
         <w:object w:dxaOrig="880" w:dyaOrig="260">
-          <v:shape id="_x0000_i1060" type="#_x0000_t75" style="width:44.25pt;height:12.75pt" o:ole="">
-            <v:imagedata r:id="rId84" o:title=""/>
+          <v:shape id="_x0000_i1060" type="#_x0000_t75" style="width:44.1pt;height:12.5pt" o:ole="">
+            <v:imagedata r:id="rId85" o:title=""/>
           </v:shape>
-          <o:OLEObject Type="Embed" ProgID="Equation.DSMT4" ShapeID="_x0000_i1060" DrawAspect="Content" ObjectID="_1541843015" r:id="rId85"/>
+          <o:OLEObject Type="Embed" ProgID="Equation.DSMT4" ShapeID="_x0000_i1060" DrawAspect="Content" ObjectID="_1541869636" r:id="rId86"/>
         </w:object>
       </w:r>
       <w:r>
@@ -4708,10 +4796,10 @@
           <w:position w:val="-10"/>
         </w:rPr>
         <w:object w:dxaOrig="1500" w:dyaOrig="300">
-          <v:shape id="_x0000_i1061" type="#_x0000_t75" style="width:75pt;height:15pt" o:ole="">
-            <v:imagedata r:id="rId86" o:title=""/>
+          <v:shape id="_x0000_i1061" type="#_x0000_t75" style="width:74.95pt;height:14.7pt" o:ole="">
+            <v:imagedata r:id="rId87" o:title=""/>
           </v:shape>
-          <o:OLEObject Type="Embed" ProgID="Equation.DSMT4" ShapeID="_x0000_i1061" DrawAspect="Content" ObjectID="_1541843016" r:id="rId87"/>
+          <o:OLEObject Type="Embed" ProgID="Equation.DSMT4" ShapeID="_x0000_i1061" DrawAspect="Content" ObjectID="_1541869637" r:id="rId88"/>
         </w:object>
       </w:r>
       <w:r>
@@ -5034,10 +5122,10 @@
           <w:position w:val="-6"/>
         </w:rPr>
         <w:object w:dxaOrig="639" w:dyaOrig="240">
-          <v:shape id="_x0000_i1062" type="#_x0000_t75" style="width:32.25pt;height:12pt" o:ole="">
-            <v:imagedata r:id="rId88" o:title=""/>
+          <v:shape id="_x0000_i1062" type="#_x0000_t75" style="width:32.35pt;height:11.75pt" o:ole="">
+            <v:imagedata r:id="rId89" o:title=""/>
           </v:shape>
-          <o:OLEObject Type="Embed" ProgID="Equation.DSMT4" ShapeID="_x0000_i1062" DrawAspect="Content" ObjectID="_1541843017" r:id="rId89"/>
+          <o:OLEObject Type="Embed" ProgID="Equation.DSMT4" ShapeID="_x0000_i1062" DrawAspect="Content" ObjectID="_1541869638" r:id="rId90"/>
         </w:object>
       </w:r>
       <w:r>
@@ -5053,10 +5141,10 @@
           <w:position w:val="-12"/>
         </w:rPr>
         <w:object w:dxaOrig="1320" w:dyaOrig="340">
-          <v:shape id="_x0000_i1063" type="#_x0000_t75" style="width:66pt;height:17.25pt" o:ole="">
-            <v:imagedata r:id="rId90" o:title=""/>
+          <v:shape id="_x0000_i1063" type="#_x0000_t75" style="width:66.1pt;height:16.9pt" o:ole="">
+            <v:imagedata r:id="rId91" o:title=""/>
           </v:shape>
-          <o:OLEObject Type="Embed" ProgID="Equation.DSMT4" ShapeID="_x0000_i1063" DrawAspect="Content" ObjectID="_1541843018" r:id="rId91"/>
+          <o:OLEObject Type="Embed" ProgID="Equation.DSMT4" ShapeID="_x0000_i1063" DrawAspect="Content" ObjectID="_1541869639" r:id="rId92"/>
         </w:object>
       </w:r>
       <w:r>
@@ -5072,10 +5160,10 @@
           <w:position w:val="-10"/>
         </w:rPr>
         <w:object w:dxaOrig="720" w:dyaOrig="320">
-          <v:shape id="_x0000_i1064" type="#_x0000_t75" style="width:36pt;height:16.5pt" o:ole="">
-            <v:imagedata r:id="rId92" o:title=""/>
+          <v:shape id="_x0000_i1064" type="#_x0000_t75" style="width:36pt;height:16.15pt" o:ole="">
+            <v:imagedata r:id="rId93" o:title=""/>
           </v:shape>
-          <o:OLEObject Type="Embed" ProgID="Equation.DSMT4" ShapeID="_x0000_i1064" DrawAspect="Content" ObjectID="_1541843019" r:id="rId93"/>
+          <o:OLEObject Type="Embed" ProgID="Equation.DSMT4" ShapeID="_x0000_i1064" DrawAspect="Content" ObjectID="_1541869640" r:id="rId94"/>
         </w:object>
       </w:r>
       <w:r>
@@ -5093,7 +5181,16 @@
           <w:szCs w:val="21"/>
         </w:rPr>
         <w:lastRenderedPageBreak/>
-        <w:t>碎临界角度）时认为波浪发生破碎，控制方程中的色散项不参加运算，控制方程退化为浅水方程，破碎波浪自动通过浅水方程捕捉为间断</w:t>
+        <w:t>碎临界角度）时认为波浪发生破碎，控制方程中的色散项不参加运算，控制方程退化为浅水</w:t>
+      </w:r>
+      <w:r>
+        <w:rPr>
+          <w:rFonts w:hint="eastAsia"/>
+          <w:sz w:val="21"/>
+          <w:szCs w:val="21"/>
+        </w:rPr>
+        <w:lastRenderedPageBreak/>
+        <w:t>方程，破碎波浪自动通过浅水方程捕捉为间断</w:t>
       </w:r>
       <w:r>
         <w:rPr>
@@ -5112,6 +5209,153 @@
         </w:rPr>
         <w:t>。</w:t>
       </w:r>
+    </w:p>
+    <w:p>
+      <w:pPr>
+        <w:snapToGrid w:val="0"/>
+        <w:spacing w:line="320" w:lineRule="exact"/>
+        <w:rPr>
+          <w:sz w:val="21"/>
+          <w:szCs w:val="21"/>
+        </w:rPr>
+      </w:pPr>
+    </w:p>
+    <w:p>
+      <w:pPr>
+        <w:snapToGrid w:val="0"/>
+        <w:spacing w:line="320" w:lineRule="exact"/>
+        <w:rPr>
+          <w:rFonts w:hint="eastAsia"/>
+          <w:sz w:val="21"/>
+          <w:szCs w:val="21"/>
+        </w:rPr>
+        <w:sectPr>
+          <w:headerReference w:type="default" r:id="rId95"/>
+          <w:footerReference w:type="default" r:id="rId96"/>
+          <w:type w:val="continuous"/>
+          <w:pgSz w:w="11906" w:h="16838"/>
+          <w:pgMar w:top="1440" w:right="1440" w:bottom="1440" w:left="1440" w:header="851" w:footer="992" w:gutter="0"/>
+          <w:cols w:num="2" w:space="425"/>
+          <w:docGrid w:type="lines" w:linePitch="326"/>
+        </w:sectPr>
+      </w:pPr>
+    </w:p>
+    <w:p>
+      <w:pPr>
+        <w:snapToGrid w:val="0"/>
+        <w:rPr>
+          <w:sz w:val="21"/>
+          <w:szCs w:val="21"/>
+        </w:rPr>
+      </w:pPr>
+      <w:r>
+        <w:rPr>
+          <w:noProof/>
+        </w:rPr>
+        <w:lastRenderedPageBreak/>
+        <w:drawing>
+          <wp:inline distT="0" distB="0" distL="0" distR="0" wp14:anchorId="43AC45E0" wp14:editId="5C167A92">
+            <wp:extent cx="5731510" cy="1115060"/>
+            <wp:effectExtent l="0" t="0" r="2540" b="8890"/>
+            <wp:docPr id="3" name="图片 3"/>
+            <wp:cNvGraphicFramePr>
+              <a:graphicFrameLocks xmlns:a="http://schemas.openxmlformats.org/drawingml/2006/main" noChangeAspect="1"/>
+            </wp:cNvGraphicFramePr>
+            <a:graphic xmlns:a="http://schemas.openxmlformats.org/drawingml/2006/main">
+              <a:graphicData uri="http://schemas.openxmlformats.org/drawingml/2006/picture">
+                <pic:pic xmlns:pic="http://schemas.openxmlformats.org/drawingml/2006/picture">
+                  <pic:nvPicPr>
+                    <pic:cNvPr id="1" name=""/>
+                    <pic:cNvPicPr/>
+                  </pic:nvPicPr>
+                  <pic:blipFill>
+                    <a:blip r:embed="rId97"/>
+                    <a:stretch>
+                      <a:fillRect/>
+                    </a:stretch>
+                  </pic:blipFill>
+                  <pic:spPr>
+                    <a:xfrm>
+                      <a:off x="0" y="0"/>
+                      <a:ext cx="5731510" cy="1115060"/>
+                    </a:xfrm>
+                    <a:prstGeom prst="rect">
+                      <a:avLst/>
+                    </a:prstGeom>
+                  </pic:spPr>
+                </pic:pic>
+              </a:graphicData>
+            </a:graphic>
+          </wp:inline>
+        </w:drawing>
+      </w:r>
+      <w:bookmarkStart w:id="2" w:name="_GoBack"/>
+      <w:bookmarkEnd w:id="2"/>
+    </w:p>
+    <w:p>
+      <w:pPr>
+        <w:snapToGrid w:val="0"/>
+        <w:jc w:val="center"/>
+        <w:rPr>
+          <w:rFonts w:hint="eastAsia"/>
+          <w:sz w:val="21"/>
+          <w:szCs w:val="21"/>
+        </w:rPr>
+      </w:pPr>
+      <w:r>
+        <w:rPr>
+          <w:rFonts w:hint="eastAsia"/>
+          <w:sz w:val="21"/>
+          <w:szCs w:val="21"/>
+        </w:rPr>
+        <w:t>图</w:t>
+      </w:r>
+      <w:r>
+        <w:rPr>
+          <w:rFonts w:hint="eastAsia"/>
+          <w:sz w:val="21"/>
+          <w:szCs w:val="21"/>
+        </w:rPr>
+        <w:t xml:space="preserve">1 </w:t>
+      </w:r>
+      <w:proofErr w:type="gramStart"/>
+      <w:r>
+        <w:rPr>
+          <w:rFonts w:hint="eastAsia"/>
+          <w:sz w:val="21"/>
+          <w:szCs w:val="21"/>
+        </w:rPr>
+        <w:t>规则波礁坪地形</w:t>
+      </w:r>
+      <w:proofErr w:type="gramEnd"/>
+    </w:p>
+    <w:p>
+      <w:pPr>
+        <w:snapToGrid w:val="0"/>
+        <w:spacing w:line="320" w:lineRule="exact"/>
+        <w:rPr>
+          <w:sz w:val="21"/>
+          <w:szCs w:val="21"/>
+        </w:rPr>
+      </w:pPr>
+    </w:p>
+    <w:p>
+      <w:pPr>
+        <w:snapToGrid w:val="0"/>
+        <w:spacing w:line="320" w:lineRule="exact"/>
+        <w:rPr>
+          <w:rFonts w:hint="eastAsia"/>
+          <w:sz w:val="21"/>
+          <w:szCs w:val="21"/>
+        </w:rPr>
+        <w:sectPr>
+          <w:type w:val="continuous"/>
+          <w:pgSz w:w="11906" w:h="16838"/>
+          <w:pgMar w:top="1440" w:right="1440" w:bottom="1440" w:left="1440" w:header="851" w:footer="992" w:gutter="0"/>
+          <w:cols w:space="425"/>
+          <w:docGrid w:type="lines" w:linePitch="326"/>
+        </w:sectPr>
+      </w:pPr>
     </w:p>
     <w:p>
       <w:pPr>
@@ -5133,6 +5377,7 @@
           <w:sz w:val="24"/>
           <w:szCs w:val="24"/>
         </w:rPr>
+        <w:lastRenderedPageBreak/>
         <w:t xml:space="preserve">2 </w:t>
       </w:r>
       <w:r>
@@ -5197,13 +5442,12 @@
           <w:sz w:val="21"/>
           <w:szCs w:val="21"/>
         </w:rPr>
-        <w:t>礁坪上规则波和不规则波传播的波高、增水观察</w:t>
+        <w:t>规则波在礁坪上的传播</w:t>
       </w:r>
     </w:p>
     <w:p>
       <w:pPr>
         <w:snapToGrid w:val="0"/>
-        <w:jc w:val="center"/>
         <w:rPr>
           <w:sz w:val="21"/>
           <w:szCs w:val="21"/>
@@ -5211,12 +5455,61 @@
       </w:pPr>
       <w:r>
         <w:rPr>
+          <w:rFonts w:hint="eastAsia"/>
+          <w:sz w:val="21"/>
+          <w:szCs w:val="21"/>
+        </w:rPr>
+        <w:t>参考</w:t>
+      </w:r>
+      <w:r>
+        <w:rPr>
+          <w:rFonts w:hint="eastAsia"/>
+          <w:sz w:val="21"/>
+          <w:szCs w:val="21"/>
+        </w:rPr>
+        <w:t>Yao</w:t>
+      </w:r>
+      <w:r>
+        <w:rPr>
+          <w:rFonts w:hint="eastAsia"/>
+          <w:sz w:val="21"/>
+          <w:szCs w:val="21"/>
+        </w:rPr>
+        <w:t>的物理模型实验，设置如图</w:t>
+      </w:r>
+      <w:r>
+        <w:rPr>
+          <w:rFonts w:hint="eastAsia"/>
+          <w:sz w:val="21"/>
+          <w:szCs w:val="21"/>
+        </w:rPr>
+        <w:t>1</w:t>
+      </w:r>
+      <w:r>
+        <w:rPr>
+          <w:rFonts w:hint="eastAsia"/>
+          <w:sz w:val="21"/>
+          <w:szCs w:val="21"/>
+        </w:rPr>
+        <w:t>所示的数值实验地形。</w:t>
+      </w:r>
+    </w:p>
+    <w:p>
+      <w:pPr>
+        <w:snapToGrid w:val="0"/>
+        <w:rPr>
+          <w:sz w:val="21"/>
+          <w:szCs w:val="21"/>
+        </w:rPr>
+      </w:pPr>
+      <w:r>
+        <w:rPr>
           <w:sz w:val="21"/>
           <w:szCs w:val="21"/>
         </w:rPr>
         <w:pict>
-          <v:shape id="_x0000_i1065" type="#_x0000_t75" style="width:164.25pt;height:74.25pt;mso-position-horizontal-relative:char;mso-position-vertical-relative:line">
-            <v:imagedata r:id="rId94" o:title=""/>
+          <v:shape id="_x0000_i1194" type="#_x0000_t75" style="width:205pt;height:263.75pt;mso-position-horizontal-relative:char;mso-position-vertical-relative:line">
+            <v:imagedata r:id="rId98" o:title=""/>
           </v:shape>
         </w:pict>
       </w:r>
@@ -5231,7 +5524,7 @@
           <w:szCs w:val="21"/>
         </w:rPr>
       </w:pPr>
-      <w:bookmarkStart w:id="3" w:name="_Ref11488"/>
+      <w:bookmarkStart w:id="3" w:name="_Ref18625"/>
       <w:r>
         <w:rPr>
           <w:sz w:val="18"/>
@@ -5244,13 +5537,6 @@
           <w:sz w:val="18"/>
           <w:szCs w:val="21"/>
         </w:rPr>
-        <w:t xml:space="preserve"> </w:t>
-      </w:r>
-      <w:r>
-        <w:rPr>
-          <w:sz w:val="18"/>
-          <w:szCs w:val="21"/>
-        </w:rPr>
         <w:fldChar w:fldCharType="begin"/>
       </w:r>
       <w:r>
@@ -5287,7 +5573,7 @@
           <w:sz w:val="18"/>
           <w:szCs w:val="21"/>
         </w:rPr>
-        <w:t>1</w:t>
+        <w:t>2</w:t>
       </w:r>
       <w:r>
         <w:rPr>
@@ -5297,800 +5583,6 @@
         <w:fldChar w:fldCharType="end"/>
       </w:r>
       <w:bookmarkEnd w:id="3"/>
-      <w:r>
-        <w:rPr>
-          <w:rFonts w:hint="eastAsia"/>
-          <w:sz w:val="18"/>
-          <w:szCs w:val="21"/>
-        </w:rPr>
-        <w:t xml:space="preserve"> </w:t>
-      </w:r>
-      <w:proofErr w:type="spellStart"/>
-      <w:r>
-        <w:rPr>
-          <w:rFonts w:hint="eastAsia"/>
-          <w:sz w:val="18"/>
-          <w:szCs w:val="21"/>
-        </w:rPr>
-        <w:t>Skotner</w:t>
-      </w:r>
-      <w:proofErr w:type="spellEnd"/>
-      <w:r>
-        <w:rPr>
-          <w:rFonts w:hint="eastAsia"/>
-          <w:sz w:val="18"/>
-          <w:szCs w:val="21"/>
-        </w:rPr>
-        <w:t>和</w:t>
-      </w:r>
-      <w:proofErr w:type="spellStart"/>
-      <w:r>
-        <w:rPr>
-          <w:rFonts w:hint="eastAsia"/>
-          <w:sz w:val="18"/>
-          <w:szCs w:val="21"/>
-        </w:rPr>
-        <w:t>Apelt</w:t>
-      </w:r>
-      <w:proofErr w:type="spellEnd"/>
-      <w:r>
-        <w:rPr>
-          <w:rFonts w:hint="eastAsia"/>
-          <w:sz w:val="18"/>
-          <w:szCs w:val="21"/>
-        </w:rPr>
-        <w:t>实验地形图</w:t>
-      </w:r>
-      <w:r>
-        <w:rPr>
-          <w:noProof/>
-          <w:sz w:val="18"/>
-          <w:szCs w:val="21"/>
-          <w:vertAlign w:val="superscript"/>
-        </w:rPr>
-        <w:t>[18]</w:t>
-      </w:r>
-    </w:p>
-    <w:p>
-      <w:pPr>
-        <w:snapToGrid w:val="0"/>
-        <w:spacing w:line="320" w:lineRule="exact"/>
-        <w:ind w:firstLineChars="200" w:firstLine="420"/>
-        <w:rPr>
-          <w:sz w:val="21"/>
-          <w:szCs w:val="21"/>
-        </w:rPr>
-      </w:pPr>
-      <w:r>
-        <w:rPr>
-          <w:rFonts w:hint="eastAsia"/>
-          <w:sz w:val="21"/>
-          <w:szCs w:val="21"/>
-        </w:rPr>
-        <w:t>使用</w:t>
-      </w:r>
-      <w:proofErr w:type="spellStart"/>
-      <w:r>
-        <w:rPr>
-          <w:rFonts w:hint="eastAsia"/>
-          <w:sz w:val="21"/>
-          <w:szCs w:val="21"/>
-        </w:rPr>
-        <w:t>Skotner</w:t>
-      </w:r>
-      <w:proofErr w:type="spellEnd"/>
-      <w:r>
-        <w:rPr>
-          <w:rFonts w:hint="eastAsia"/>
-          <w:sz w:val="21"/>
-          <w:szCs w:val="21"/>
-        </w:rPr>
-        <w:t>和</w:t>
-      </w:r>
-      <w:proofErr w:type="spellStart"/>
-      <w:r>
-        <w:rPr>
-          <w:rFonts w:hint="eastAsia"/>
-          <w:sz w:val="21"/>
-          <w:szCs w:val="21"/>
-        </w:rPr>
-        <w:t>Apelt</w:t>
-      </w:r>
-      <w:proofErr w:type="spellEnd"/>
-      <w:r>
-        <w:rPr>
-          <w:noProof/>
-          <w:sz w:val="21"/>
-          <w:szCs w:val="21"/>
-          <w:vertAlign w:val="superscript"/>
-        </w:rPr>
-        <w:t>[18]</w:t>
-      </w:r>
-      <w:r>
-        <w:rPr>
-          <w:rFonts w:hint="eastAsia"/>
-          <w:sz w:val="21"/>
-          <w:szCs w:val="21"/>
-        </w:rPr>
-        <w:t>的实验地形和实验数据，对模型进行检验。实验地形如图</w:t>
-      </w:r>
-      <w:r>
-        <w:rPr>
-          <w:rFonts w:hint="eastAsia"/>
-          <w:sz w:val="21"/>
-          <w:szCs w:val="21"/>
-        </w:rPr>
-        <w:t>1</w:t>
-      </w:r>
-      <w:r>
-        <w:rPr>
-          <w:rFonts w:hint="eastAsia"/>
-          <w:sz w:val="21"/>
-          <w:szCs w:val="21"/>
-        </w:rPr>
-        <w:t>所示。实验</w:t>
-      </w:r>
-      <w:r>
-        <w:rPr>
-          <w:rFonts w:hint="eastAsia"/>
-          <w:sz w:val="21"/>
-          <w:szCs w:val="21"/>
-        </w:rPr>
-        <w:t>提供了</w:t>
-      </w:r>
-      <w:r>
-        <w:rPr>
-          <w:rFonts w:hint="eastAsia"/>
-          <w:sz w:val="21"/>
-          <w:szCs w:val="21"/>
-        </w:rPr>
-        <w:t>6</w:t>
-      </w:r>
-      <w:r>
-        <w:rPr>
-          <w:rFonts w:hint="eastAsia"/>
-          <w:sz w:val="21"/>
-          <w:szCs w:val="21"/>
-        </w:rPr>
-        <w:t>种工况，本研究选取其中的</w:t>
-      </w:r>
-      <w:r>
-        <w:rPr>
-          <w:rFonts w:hint="eastAsia"/>
-          <w:sz w:val="21"/>
-          <w:szCs w:val="21"/>
-        </w:rPr>
-        <w:t>3</w:t>
-      </w:r>
-      <w:r>
-        <w:rPr>
-          <w:rFonts w:hint="eastAsia"/>
-          <w:sz w:val="21"/>
-          <w:szCs w:val="21"/>
-        </w:rPr>
-        <w:t>种工况（</w:t>
-      </w:r>
-      <w:r>
-        <w:rPr>
-          <w:rFonts w:hint="eastAsia"/>
-          <w:sz w:val="21"/>
-          <w:szCs w:val="21"/>
-        </w:rPr>
-        <w:t>工况</w:t>
-      </w:r>
-      <w:r>
-        <w:rPr>
-          <w:rFonts w:hint="eastAsia"/>
-          <w:sz w:val="21"/>
-          <w:szCs w:val="21"/>
-        </w:rPr>
-        <w:t>1</w:t>
-      </w:r>
-      <w:r>
-        <w:rPr>
-          <w:rFonts w:hint="eastAsia"/>
-          <w:sz w:val="21"/>
-          <w:szCs w:val="21"/>
-        </w:rPr>
-        <w:t>、</w:t>
-      </w:r>
-      <w:r>
-        <w:rPr>
-          <w:rFonts w:hint="eastAsia"/>
-          <w:sz w:val="21"/>
-          <w:szCs w:val="21"/>
-        </w:rPr>
-        <w:t>3</w:t>
-      </w:r>
-      <w:r>
-        <w:rPr>
-          <w:rFonts w:hint="eastAsia"/>
-          <w:sz w:val="21"/>
-          <w:szCs w:val="21"/>
-        </w:rPr>
-        <w:t>、</w:t>
-      </w:r>
-      <w:r>
-        <w:rPr>
-          <w:rFonts w:hint="eastAsia"/>
-          <w:sz w:val="21"/>
-          <w:szCs w:val="21"/>
-        </w:rPr>
-        <w:t>5</w:t>
-      </w:r>
-      <w:r>
-        <w:rPr>
-          <w:rFonts w:hint="eastAsia"/>
-          <w:sz w:val="21"/>
-          <w:szCs w:val="21"/>
-        </w:rPr>
-        <w:t>）</w:t>
-      </w:r>
-      <w:r>
-        <w:rPr>
-          <w:rFonts w:hint="eastAsia"/>
-          <w:sz w:val="21"/>
-          <w:szCs w:val="21"/>
-        </w:rPr>
-        <w:t>进行数值模拟</w:t>
-      </w:r>
-      <w:r>
-        <w:rPr>
-          <w:rFonts w:hint="eastAsia"/>
-          <w:sz w:val="21"/>
-          <w:szCs w:val="21"/>
-        </w:rPr>
-        <w:t>，</w:t>
-      </w:r>
-      <w:r>
-        <w:rPr>
-          <w:rFonts w:hint="eastAsia"/>
-          <w:sz w:val="21"/>
-          <w:szCs w:val="21"/>
-        </w:rPr>
-        <w:t>波浪和地形参数见表</w:t>
-      </w:r>
-      <w:r>
-        <w:rPr>
-          <w:rFonts w:hint="eastAsia"/>
-          <w:sz w:val="21"/>
-          <w:szCs w:val="21"/>
-        </w:rPr>
-        <w:t>1</w:t>
-      </w:r>
-      <w:r>
-        <w:rPr>
-          <w:rFonts w:hint="eastAsia"/>
-          <w:sz w:val="21"/>
-          <w:szCs w:val="21"/>
-        </w:rPr>
-        <w:t>。其中</w:t>
-      </w:r>
-      <w:r>
-        <w:rPr>
-          <w:rFonts w:hint="eastAsia"/>
-          <w:sz w:val="21"/>
-          <w:szCs w:val="21"/>
-        </w:rPr>
-        <w:t>A</w:t>
-      </w:r>
-      <w:r>
-        <w:rPr>
-          <w:rFonts w:hint="eastAsia"/>
-          <w:sz w:val="21"/>
-          <w:szCs w:val="21"/>
-          <w:vertAlign w:val="subscript"/>
-        </w:rPr>
-        <w:t>0</w:t>
-      </w:r>
-      <w:r>
-        <w:rPr>
-          <w:rFonts w:hint="eastAsia"/>
-          <w:sz w:val="21"/>
-          <w:szCs w:val="21"/>
-        </w:rPr>
-        <w:t>，</w:t>
-      </w:r>
-      <w:r>
-        <w:rPr>
-          <w:rFonts w:hint="eastAsia"/>
-          <w:sz w:val="21"/>
-          <w:szCs w:val="21"/>
-        </w:rPr>
-        <w:t>H</w:t>
-      </w:r>
-      <w:r>
-        <w:rPr>
-          <w:rFonts w:hint="eastAsia"/>
-          <w:sz w:val="21"/>
-          <w:szCs w:val="21"/>
-          <w:vertAlign w:val="subscript"/>
-        </w:rPr>
-        <w:t>0</w:t>
-      </w:r>
-      <w:r>
-        <w:rPr>
-          <w:rFonts w:hint="eastAsia"/>
-          <w:sz w:val="21"/>
-          <w:szCs w:val="21"/>
-        </w:rPr>
-        <w:t>和</w:t>
-      </w:r>
-      <w:r>
-        <w:rPr>
-          <w:rFonts w:hint="eastAsia"/>
-          <w:sz w:val="21"/>
-          <w:szCs w:val="21"/>
-        </w:rPr>
-        <w:t>T</w:t>
-      </w:r>
-      <w:r>
-        <w:rPr>
-          <w:rFonts w:hint="eastAsia"/>
-          <w:sz w:val="21"/>
-          <w:szCs w:val="21"/>
-          <w:vertAlign w:val="subscript"/>
-        </w:rPr>
-        <w:t>0</w:t>
-      </w:r>
-      <w:r>
-        <w:rPr>
-          <w:rFonts w:hint="eastAsia"/>
-          <w:sz w:val="21"/>
-          <w:szCs w:val="21"/>
-        </w:rPr>
-        <w:t>分别表示规则波波幅、波高和</w:t>
-      </w:r>
-      <w:r>
-        <w:rPr>
-          <w:rFonts w:hint="eastAsia"/>
-          <w:sz w:val="21"/>
-          <w:szCs w:val="21"/>
-        </w:rPr>
-        <w:t>周期，</w:t>
-      </w:r>
-      <w:r>
-        <w:rPr>
-          <w:rFonts w:hint="eastAsia"/>
-          <w:sz w:val="21"/>
-          <w:szCs w:val="21"/>
-        </w:rPr>
-        <w:t>h</w:t>
-      </w:r>
-      <w:r>
-        <w:rPr>
-          <w:rFonts w:hint="eastAsia"/>
-          <w:sz w:val="21"/>
-          <w:szCs w:val="21"/>
-          <w:vertAlign w:val="subscript"/>
-        </w:rPr>
-        <w:t>0</w:t>
-      </w:r>
-      <w:r>
-        <w:rPr>
-          <w:rFonts w:hint="eastAsia"/>
-          <w:sz w:val="21"/>
-          <w:szCs w:val="21"/>
-        </w:rPr>
-        <w:t>和</w:t>
-      </w:r>
-      <w:proofErr w:type="spellStart"/>
-      <w:r>
-        <w:rPr>
-          <w:rFonts w:hint="eastAsia"/>
-          <w:sz w:val="21"/>
-          <w:szCs w:val="21"/>
-        </w:rPr>
-        <w:t>h</w:t>
-      </w:r>
-      <w:r>
-        <w:rPr>
-          <w:rFonts w:hint="eastAsia"/>
-          <w:sz w:val="21"/>
-          <w:szCs w:val="21"/>
-          <w:vertAlign w:val="subscript"/>
-        </w:rPr>
-        <w:t>r</w:t>
-      </w:r>
-      <w:proofErr w:type="spellEnd"/>
-      <w:r>
-        <w:rPr>
-          <w:rFonts w:hint="eastAsia"/>
-          <w:sz w:val="21"/>
-          <w:szCs w:val="21"/>
-        </w:rPr>
-        <w:t>代表</w:t>
-      </w:r>
-      <w:r>
-        <w:rPr>
-          <w:rFonts w:hint="eastAsia"/>
-          <w:sz w:val="21"/>
-          <w:szCs w:val="21"/>
-        </w:rPr>
-        <w:t>离岸水深</w:t>
-      </w:r>
-      <w:proofErr w:type="gramStart"/>
-      <w:r>
-        <w:rPr>
-          <w:rFonts w:hint="eastAsia"/>
-          <w:sz w:val="21"/>
-          <w:szCs w:val="21"/>
-        </w:rPr>
-        <w:t>和礁坪</w:t>
-      </w:r>
-      <w:proofErr w:type="gramEnd"/>
-      <w:r>
-        <w:rPr>
-          <w:rFonts w:hint="eastAsia"/>
-          <w:sz w:val="21"/>
-          <w:szCs w:val="21"/>
-        </w:rPr>
-        <w:t>上方的水深。网格长度</w:t>
-      </w:r>
-      <w:r>
-        <w:rPr>
-          <w:rFonts w:hint="eastAsia"/>
-          <w:sz w:val="21"/>
-          <w:szCs w:val="21"/>
-        </w:rPr>
-        <w:t>0.04m</w:t>
-      </w:r>
-      <w:r>
-        <w:rPr>
-          <w:rFonts w:hint="eastAsia"/>
-          <w:sz w:val="21"/>
-          <w:szCs w:val="21"/>
-        </w:rPr>
-        <w:t>，底摩擦系数</w:t>
-      </w:r>
-      <w:r>
-        <w:rPr>
-          <w:rFonts w:hint="eastAsia"/>
-          <w:sz w:val="21"/>
-          <w:szCs w:val="21"/>
-        </w:rPr>
-        <w:t>取</w:t>
-      </w:r>
-      <w:r>
-        <w:rPr>
-          <w:rFonts w:hint="eastAsia"/>
-          <w:sz w:val="21"/>
-          <w:szCs w:val="21"/>
-        </w:rPr>
-        <w:t>C</w:t>
-      </w:r>
-      <w:r>
-        <w:rPr>
-          <w:rFonts w:hint="eastAsia"/>
-          <w:sz w:val="21"/>
-          <w:szCs w:val="21"/>
-          <w:vertAlign w:val="subscript"/>
-        </w:rPr>
-        <w:t>d</w:t>
-      </w:r>
-      <w:r>
-        <w:rPr>
-          <w:rFonts w:hint="eastAsia"/>
-          <w:sz w:val="21"/>
-          <w:szCs w:val="21"/>
-        </w:rPr>
-        <w:t>=0.005</w:t>
-      </w:r>
-      <w:r>
-        <w:rPr>
-          <w:rFonts w:hint="eastAsia"/>
-          <w:sz w:val="21"/>
-          <w:szCs w:val="21"/>
-        </w:rPr>
-        <w:t>，均运行</w:t>
-      </w:r>
-      <w:r>
-        <w:rPr>
-          <w:rFonts w:hint="eastAsia"/>
-          <w:sz w:val="21"/>
-          <w:szCs w:val="21"/>
-        </w:rPr>
-        <w:t>250</w:t>
-      </w:r>
-      <w:r>
-        <w:rPr>
-          <w:rFonts w:hint="eastAsia"/>
-          <w:sz w:val="21"/>
-          <w:szCs w:val="21"/>
-        </w:rPr>
-        <w:t>个周期，并且取其中最后</w:t>
-      </w:r>
-      <w:r>
-        <w:rPr>
-          <w:rFonts w:hint="eastAsia"/>
-          <w:sz w:val="21"/>
-          <w:szCs w:val="21"/>
-        </w:rPr>
-        <w:t>20</w:t>
-      </w:r>
-      <w:r>
-        <w:rPr>
-          <w:rFonts w:hint="eastAsia"/>
-          <w:sz w:val="21"/>
-          <w:szCs w:val="21"/>
-        </w:rPr>
-        <w:t>个周期的数据</w:t>
-      </w:r>
-      <w:r>
-        <w:rPr>
-          <w:rFonts w:hint="eastAsia"/>
-          <w:sz w:val="21"/>
-          <w:szCs w:val="21"/>
-        </w:rPr>
-        <w:t>，得到计算域的时均水位</w:t>
-      </w:r>
-      <w:r>
-        <w:rPr>
-          <w:rFonts w:hint="eastAsia"/>
-          <w:sz w:val="21"/>
-          <w:szCs w:val="21"/>
-        </w:rPr>
-        <w:t>（</w:t>
-      </w:r>
-      <w:r>
-        <w:rPr>
-          <w:rFonts w:hint="eastAsia"/>
-          <w:sz w:val="21"/>
-          <w:szCs w:val="21"/>
-        </w:rPr>
-        <w:t>mean water level MWL</w:t>
-      </w:r>
-      <w:r>
-        <w:rPr>
-          <w:rFonts w:hint="eastAsia"/>
-          <w:sz w:val="21"/>
-          <w:szCs w:val="21"/>
-        </w:rPr>
-        <w:t>）</w:t>
-      </w:r>
-      <w:r>
-        <w:rPr>
-          <w:rFonts w:hint="eastAsia"/>
-          <w:sz w:val="21"/>
-          <w:szCs w:val="21"/>
-        </w:rPr>
-        <w:t>。将现有模型的模拟结果与其它</w:t>
-      </w:r>
-      <w:proofErr w:type="spellStart"/>
-      <w:r>
-        <w:rPr>
-          <w:rFonts w:hint="eastAsia"/>
-          <w:sz w:val="21"/>
-          <w:szCs w:val="21"/>
-        </w:rPr>
-        <w:t>Boussinesq</w:t>
-      </w:r>
-      <w:proofErr w:type="spellEnd"/>
-      <w:r>
-        <w:rPr>
-          <w:rFonts w:hint="eastAsia"/>
-          <w:sz w:val="21"/>
-          <w:szCs w:val="21"/>
-        </w:rPr>
-        <w:t>类模型（</w:t>
-      </w:r>
-      <w:r>
-        <w:rPr>
-          <w:rFonts w:hint="eastAsia"/>
-          <w:sz w:val="21"/>
-          <w:szCs w:val="21"/>
-        </w:rPr>
-        <w:t>SA99</w:t>
-      </w:r>
-      <w:r>
-        <w:rPr>
-          <w:noProof/>
-          <w:sz w:val="21"/>
-          <w:szCs w:val="21"/>
-          <w:vertAlign w:val="superscript"/>
-        </w:rPr>
-        <w:t>[18]</w:t>
-      </w:r>
-      <w:r>
-        <w:rPr>
-          <w:rFonts w:hint="eastAsia"/>
-          <w:sz w:val="21"/>
-          <w:szCs w:val="21"/>
-        </w:rPr>
-        <w:t>和</w:t>
-      </w:r>
-      <w:r>
-        <w:rPr>
-          <w:rFonts w:hint="eastAsia"/>
-          <w:sz w:val="21"/>
-          <w:szCs w:val="21"/>
-        </w:rPr>
-        <w:t>YHML12</w:t>
-      </w:r>
-      <w:r>
-        <w:rPr>
-          <w:noProof/>
-          <w:sz w:val="21"/>
-          <w:szCs w:val="21"/>
-          <w:vertAlign w:val="superscript"/>
-        </w:rPr>
-        <w:t>[20]</w:t>
-      </w:r>
-      <w:r>
-        <w:rPr>
-          <w:rFonts w:hint="eastAsia"/>
-          <w:sz w:val="21"/>
-          <w:szCs w:val="21"/>
-        </w:rPr>
-        <w:t>）计算</w:t>
-      </w:r>
-      <w:r>
-        <w:rPr>
-          <w:rFonts w:hint="eastAsia"/>
-          <w:sz w:val="21"/>
-          <w:szCs w:val="21"/>
-        </w:rPr>
-        <w:t>数据进行对比，如</w:t>
-      </w:r>
-      <w:r>
-        <w:rPr>
-          <w:rFonts w:hint="eastAsia"/>
-          <w:sz w:val="21"/>
-          <w:szCs w:val="21"/>
-        </w:rPr>
-        <w:fldChar w:fldCharType="begin"/>
-      </w:r>
-      <w:r>
-        <w:rPr>
-          <w:rFonts w:hint="eastAsia"/>
-          <w:sz w:val="21"/>
-          <w:szCs w:val="21"/>
-        </w:rPr>
-        <w:instrText xml:space="preserve"> REF _Ref18625 \h </w:instrText>
-      </w:r>
-      <w:r>
-        <w:rPr>
-          <w:sz w:val="21"/>
-          <w:szCs w:val="21"/>
-        </w:rPr>
-        <w:instrText xml:space="preserve"> \* MERGEFORMAT </w:instrText>
-      </w:r>
-      <w:r>
-        <w:rPr>
-          <w:rFonts w:hint="eastAsia"/>
-          <w:sz w:val="21"/>
-          <w:szCs w:val="21"/>
-        </w:rPr>
-      </w:r>
-      <w:r>
-        <w:rPr>
-          <w:rFonts w:hint="eastAsia"/>
-          <w:sz w:val="21"/>
-          <w:szCs w:val="21"/>
-        </w:rPr>
-        <w:fldChar w:fldCharType="separate"/>
-      </w:r>
-      <w:r>
-        <w:rPr>
-          <w:sz w:val="21"/>
-          <w:szCs w:val="21"/>
-        </w:rPr>
-        <w:t>图</w:t>
-      </w:r>
-      <w:r>
-        <w:rPr>
-          <w:sz w:val="21"/>
-          <w:szCs w:val="21"/>
-        </w:rPr>
-        <w:t>2</w:t>
-      </w:r>
-      <w:r>
-        <w:rPr>
-          <w:rFonts w:hint="eastAsia"/>
-          <w:sz w:val="21"/>
-          <w:szCs w:val="21"/>
-        </w:rPr>
-        <w:fldChar w:fldCharType="end"/>
-      </w:r>
-      <w:r>
-        <w:rPr>
-          <w:rFonts w:hint="eastAsia"/>
-          <w:sz w:val="21"/>
-          <w:szCs w:val="21"/>
-        </w:rPr>
-        <w:t>所示。</w:t>
-      </w:r>
-    </w:p>
-    <w:p>
-      <w:pPr>
-        <w:snapToGrid w:val="0"/>
-        <w:rPr>
-          <w:sz w:val="21"/>
-          <w:szCs w:val="21"/>
-        </w:rPr>
-      </w:pPr>
-      <w:r>
-        <w:rPr>
-          <w:sz w:val="21"/>
-          <w:szCs w:val="21"/>
-        </w:rPr>
-        <w:lastRenderedPageBreak/>
-        <w:pict>
-          <v:shape id="_x0000_i1066" type="#_x0000_t75" style="width:204.75pt;height:264pt;mso-position-horizontal-relative:char;mso-position-vertical-relative:line">
-            <v:imagedata r:id="rId95" o:title=""/>
-          </v:shape>
-        </w:pict>
-      </w:r>
-    </w:p>
-    <w:p>
-      <w:pPr>
-        <w:snapToGrid w:val="0"/>
-        <w:spacing w:before="170" w:after="170"/>
-        <w:jc w:val="center"/>
-        <w:rPr>
-          <w:sz w:val="18"/>
-          <w:szCs w:val="21"/>
-        </w:rPr>
-      </w:pPr>
-      <w:bookmarkStart w:id="4" w:name="_Ref18625"/>
-      <w:r>
-        <w:rPr>
-          <w:sz w:val="18"/>
-          <w:szCs w:val="21"/>
-        </w:rPr>
-        <w:t>图</w:t>
-      </w:r>
-      <w:r>
-        <w:rPr>
-          <w:sz w:val="18"/>
-          <w:szCs w:val="21"/>
-        </w:rPr>
-        <w:fldChar w:fldCharType="begin"/>
-      </w:r>
-      <w:r>
-        <w:rPr>
-          <w:sz w:val="18"/>
-          <w:szCs w:val="21"/>
-        </w:rPr>
-        <w:instrText xml:space="preserve"> SEQ </w:instrText>
-      </w:r>
-      <w:r>
-        <w:rPr>
-          <w:sz w:val="18"/>
-          <w:szCs w:val="21"/>
-        </w:rPr>
-        <w:instrText>图</w:instrText>
-      </w:r>
-      <w:r>
-        <w:rPr>
-          <w:sz w:val="18"/>
-          <w:szCs w:val="21"/>
-        </w:rPr>
-        <w:instrText xml:space="preserve"> \* ARABIC \s 1 </w:instrText>
-      </w:r>
-      <w:r>
-        <w:rPr>
-          <w:sz w:val="18"/>
-          <w:szCs w:val="21"/>
-        </w:rPr>
-        <w:fldChar w:fldCharType="separate"/>
-      </w:r>
-      <w:r>
-        <w:rPr>
-          <w:noProof/>
-          <w:sz w:val="18"/>
-          <w:szCs w:val="21"/>
-        </w:rPr>
-        <w:t>2</w:t>
-      </w:r>
-      <w:r>
-        <w:rPr>
-          <w:sz w:val="18"/>
-          <w:szCs w:val="21"/>
-        </w:rPr>
-        <w:fldChar w:fldCharType="end"/>
-      </w:r>
-      <w:bookmarkEnd w:id="4"/>
       <w:r>
         <w:rPr>
           <w:rFonts w:hint="eastAsia"/>
@@ -7054,7 +6546,16 @@
           <w:sz w:val="21"/>
           <w:szCs w:val="21"/>
         </w:rPr>
-        <w:t>其它两个模型，尤其是在</w:t>
+        <w:t>其它</w:t>
+      </w:r>
+      <w:r>
+        <w:rPr>
+          <w:rFonts w:hint="eastAsia"/>
+          <w:sz w:val="21"/>
+          <w:szCs w:val="21"/>
+        </w:rPr>
+        <w:lastRenderedPageBreak/>
+        <w:t>两个模型，尤其是在</w:t>
       </w:r>
       <w:proofErr w:type="gramStart"/>
       <w:r>
@@ -7451,10 +6952,10 @@
           <w:position w:val="-6"/>
         </w:rPr>
         <w:object w:dxaOrig="999" w:dyaOrig="240">
-          <v:shape id="_x0000_i1067" type="#_x0000_t75" style="width:50.25pt;height:12pt" o:ole="">
-            <v:imagedata r:id="rId96" o:title=""/>
+          <v:shape id="_x0000_i1195" type="#_x0000_t75" style="width:49.95pt;height:11.75pt" o:ole="">
+            <v:imagedata r:id="rId99" o:title=""/>
           </v:shape>
-          <o:OLEObject Type="Embed" ProgID="Equation.DSMT4" ShapeID="_x0000_i1067" DrawAspect="Content" ObjectID="_1541843020" r:id="rId97"/>
+          <o:OLEObject Type="Embed" ProgID="Equation.DSMT4" ShapeID="_x0000_i1195" DrawAspect="Content" ObjectID="_1541869641" r:id="rId100"/>
         </w:object>
       </w:r>
       <w:r>
@@ -7541,7 +7042,6 @@
           <w:sz w:val="18"/>
           <w:szCs w:val="18"/>
         </w:rPr>
-        <w:lastRenderedPageBreak/>
         <w:drawing>
           <wp:inline distT="0" distB="0" distL="0" distR="0" wp14:anchorId="75E43A0F" wp14:editId="4F944789">
             <wp:extent cx="2333625" cy="1414732"/>
@@ -7560,7 +7060,7 @@
                     </pic:cNvPicPr>
                   </pic:nvPicPr>
                   <pic:blipFill>
-                    <a:blip r:embed="rId98">
+                    <a:blip r:embed="rId101">
                       <a:extLst>
                         <a:ext uri="{28A0092B-C50C-407E-A947-70E740481C1C}">
                           <a14:useLocalDpi xmlns:a14="http://schemas.microsoft.com/office/drawing/2010/main" val="0"/>
@@ -7707,8 +7207,8 @@
           <w:szCs w:val="21"/>
         </w:rPr>
       </w:pPr>
-      <w:bookmarkStart w:id="5" w:name="_Ref7040"/>
-      <w:bookmarkStart w:id="6" w:name="_Ref6965"/>
+      <w:bookmarkStart w:id="4" w:name="_Ref7040"/>
+      <w:bookmarkStart w:id="5" w:name="_Ref6965"/>
       <w:r>
         <w:rPr>
           <w:rFonts w:ascii="黑体" w:eastAsia="黑体" w:hAnsi="黑体"/>
@@ -7758,16 +7258,16 @@
         </w:rPr>
         <w:fldChar w:fldCharType="end"/>
       </w:r>
+      <w:bookmarkEnd w:id="4"/>
+      <w:r>
+        <w:rPr>
+          <w:rFonts w:ascii="黑体" w:eastAsia="黑体" w:hAnsi="黑体" w:hint="eastAsia"/>
+          <w:sz w:val="18"/>
+          <w:szCs w:val="21"/>
+        </w:rPr>
+        <w:t xml:space="preserve">  四种工况对应水位、波浪条件</w:t>
+      </w:r>
       <w:bookmarkEnd w:id="5"/>
-      <w:r>
-        <w:rPr>
-          <w:rFonts w:ascii="黑体" w:eastAsia="黑体" w:hAnsi="黑体" w:hint="eastAsia"/>
-          <w:sz w:val="18"/>
-          <w:szCs w:val="21"/>
-        </w:rPr>
-        <w:t xml:space="preserve">  四种工况对应水位、波浪条件</w:t>
-      </w:r>
-      <w:bookmarkEnd w:id="6"/>
     </w:p>
     <w:tbl>
       <w:tblPr>
@@ -9011,7 +8511,16 @@
           <w:sz w:val="21"/>
           <w:szCs w:val="21"/>
         </w:rPr>
-        <w:t>。可以看出，模</w:t>
+        <w:t>。可以看出，</w:t>
+      </w:r>
+      <w:r>
+        <w:rPr>
+          <w:rFonts w:hint="eastAsia"/>
+          <w:sz w:val="21"/>
+          <w:szCs w:val="21"/>
+        </w:rPr>
+        <w:lastRenderedPageBreak/>
+        <w:t>模</w:t>
       </w:r>
       <w:r>
         <w:rPr>
@@ -9057,10 +8566,10 @@
       </w:pPr>
       <w:r>
         <w:object w:dxaOrig="10192" w:dyaOrig="13114">
-          <v:shape id="_x0000_i1068" type="#_x0000_t75" style="width:207pt;height:247.5pt" o:ole="">
-            <v:imagedata r:id="rId99" o:title=""/>
+          <v:shape id="_x0000_i1196" type="#_x0000_t75" style="width:207.2pt;height:246.85pt" o:ole="">
+            <v:imagedata r:id="rId102" o:title=""/>
           </v:shape>
-          <o:OLEObject Type="Embed" ProgID="Grapher.Document" ShapeID="_x0000_i1068" DrawAspect="Content" ObjectID="_1541843021" r:id="rId100"/>
+          <o:OLEObject Type="Embed" ProgID="Grapher.Document" ShapeID="_x0000_i1196" DrawAspect="Content" ObjectID="_1541869642" r:id="rId103"/>
         </w:object>
       </w:r>
     </w:p>
@@ -9116,10 +8625,10 @@
       </w:pPr>
       <w:r>
         <w:object w:dxaOrig="10115" w:dyaOrig="13518">
-          <v:shape id="_x0000_i1069" type="#_x0000_t75" style="width:207pt;height:243pt" o:ole="">
-            <v:imagedata r:id="rId101" o:title=""/>
+          <v:shape id="_x0000_i1197" type="#_x0000_t75" style="width:207.2pt;height:243.2pt" o:ole="">
+            <v:imagedata r:id="rId104" o:title=""/>
           </v:shape>
-          <o:OLEObject Type="Embed" ProgID="Grapher.Document" ShapeID="_x0000_i1069" DrawAspect="Content" ObjectID="_1541843022" r:id="rId102"/>
+          <o:OLEObject Type="Embed" ProgID="Grapher.Document" ShapeID="_x0000_i1197" DrawAspect="Content" ObjectID="_1541869643" r:id="rId105"/>
         </w:object>
       </w:r>
     </w:p>
@@ -9314,6 +8823,7 @@
           <w:sz w:val="21"/>
           <w:szCs w:val="21"/>
         </w:rPr>
+        <w:lastRenderedPageBreak/>
         <w:t>对于上述四个工况，分别对每一工况下</w:t>
       </w:r>
       <w:r>
@@ -9616,10 +9126,10 @@
       </w:pPr>
       <w:r>
         <w:object w:dxaOrig="9632" w:dyaOrig="8406">
-          <v:shape id="_x0000_i1070" type="#_x0000_t75" style="width:198.75pt;height:160.5pt" o:ole="">
-            <v:imagedata r:id="rId103" o:title=""/>
+          <v:shape id="_x0000_i1198" type="#_x0000_t75" style="width:199.1pt;height:160.9pt" o:ole="">
+            <v:imagedata r:id="rId106" o:title=""/>
           </v:shape>
-          <o:OLEObject Type="Embed" ProgID="Grapher.Document" ShapeID="_x0000_i1070" DrawAspect="Content" ObjectID="_1541843023" r:id="rId104"/>
+          <o:OLEObject Type="Embed" ProgID="Grapher.Document" ShapeID="_x0000_i1198" DrawAspect="Content" ObjectID="_1541869644" r:id="rId107"/>
         </w:object>
       </w:r>
     </w:p>
@@ -9676,10 +9186,10 @@
       </w:pPr>
       <w:r>
         <w:object w:dxaOrig="9632" w:dyaOrig="8391">
-          <v:shape id="_x0000_i1071" type="#_x0000_t75" style="width:198.75pt;height:154.5pt" o:ole="">
-            <v:imagedata r:id="rId105" o:title=""/>
+          <v:shape id="_x0000_i1199" type="#_x0000_t75" style="width:199.1pt;height:154.3pt" o:ole="">
+            <v:imagedata r:id="rId108" o:title=""/>
           </v:shape>
-          <o:OLEObject Type="Embed" ProgID="Grapher.Document" ShapeID="_x0000_i1071" DrawAspect="Content" ObjectID="_1541843024" r:id="rId106"/>
+          <o:OLEObject Type="Embed" ProgID="Grapher.Document" ShapeID="_x0000_i1199" DrawAspect="Content" ObjectID="_1541869645" r:id="rId109"/>
         </w:object>
       </w:r>
     </w:p>
@@ -9693,7 +9203,7 @@
           <w:szCs w:val="21"/>
         </w:rPr>
       </w:pPr>
-      <w:bookmarkStart w:id="7" w:name="_Ref4602"/>
+      <w:bookmarkStart w:id="6" w:name="_Ref4602"/>
       <w:r>
         <w:rPr>
           <w:sz w:val="18"/>
@@ -9701,7 +9211,7 @@
         </w:rPr>
         <w:t>图</w:t>
       </w:r>
-      <w:bookmarkEnd w:id="7"/>
+      <w:bookmarkEnd w:id="6"/>
       <w:r>
         <w:rPr>
           <w:sz w:val="18"/>
@@ -9742,10 +9252,10 @@
       </w:pPr>
       <w:r>
         <w:object w:dxaOrig="9726" w:dyaOrig="8204">
-          <v:shape id="_x0000_i1072" type="#_x0000_t75" style="width:204pt;height:162.75pt" o:ole="">
-            <v:imagedata r:id="rId107" o:title=""/>
+          <v:shape id="_x0000_i1200" type="#_x0000_t75" style="width:203.5pt;height:163.1pt" o:ole="">
+            <v:imagedata r:id="rId110" o:title=""/>
           </v:shape>
-          <o:OLEObject Type="Embed" ProgID="Grapher.Document" ShapeID="_x0000_i1072" DrawAspect="Content" ObjectID="_1541843025" r:id="rId108"/>
+          <o:OLEObject Type="Embed" ProgID="Grapher.Document" ShapeID="_x0000_i1200" DrawAspect="Content" ObjectID="_1541869646" r:id="rId111"/>
         </w:object>
       </w:r>
     </w:p>
@@ -9761,10 +9271,10 @@
       </w:pPr>
       <w:r>
         <w:object w:dxaOrig="9726" w:dyaOrig="8095">
-          <v:shape id="_x0000_i1073" type="#_x0000_t75" style="width:200.25pt;height:151.5pt" o:ole="">
-            <v:imagedata r:id="rId109" o:title=""/>
+          <v:shape id="_x0000_i1201" type="#_x0000_t75" style="width:200.55pt;height:151.35pt" o:ole="">
+            <v:imagedata r:id="rId112" o:title=""/>
           </v:shape>
-          <o:OLEObject Type="Embed" ProgID="Grapher.Document" ShapeID="_x0000_i1073" DrawAspect="Content" ObjectID="_1541843026" r:id="rId110"/>
+          <o:OLEObject Type="Embed" ProgID="Grapher.Document" ShapeID="_x0000_i1201" DrawAspect="Content" ObjectID="_1541869647" r:id="rId113"/>
         </w:object>
       </w:r>
     </w:p>
@@ -9778,7 +9288,7 @@
           <w:szCs w:val="21"/>
         </w:rPr>
       </w:pPr>
-      <w:bookmarkStart w:id="8" w:name="_Ref28894"/>
+      <w:bookmarkStart w:id="7" w:name="_Ref28894"/>
       <w:r>
         <w:rPr>
           <w:sz w:val="18"/>
@@ -9786,7 +9296,7 @@
         </w:rPr>
         <w:t>图</w:t>
       </w:r>
-      <w:bookmarkEnd w:id="8"/>
+      <w:bookmarkEnd w:id="7"/>
       <w:r>
         <w:rPr>
           <w:sz w:val="18"/>
@@ -10150,16 +9660,7 @@
           <w:sz w:val="21"/>
           <w:szCs w:val="21"/>
         </w:rPr>
-        <w:t>所示。可以看出，本模型计算得到的水位</w:t>
-      </w:r>
-      <w:r>
-        <w:rPr>
-          <w:rFonts w:ascii="宋体" w:hAnsi="宋体" w:hint="eastAsia"/>
-          <w:sz w:val="21"/>
-          <w:szCs w:val="21"/>
-        </w:rPr>
-        <w:lastRenderedPageBreak/>
-        <w:t>高于Yao</w:t>
+        <w:t>所示。可以看出，本模型计算得到的水位高于Yao</w:t>
       </w:r>
       <w:r>
         <w:rPr>
@@ -10217,8 +9718,8 @@
           <w:szCs w:val="21"/>
         </w:rPr>
         <w:pict>
-          <v:shape id="_x0000_i1074" type="#_x0000_t75" style="width:205.5pt;height:282.75pt;mso-position-horizontal-relative:char;mso-position-vertical-relative:line">
-            <v:imagedata r:id="rId111" o:title=""/>
+          <v:shape id="_x0000_i1202" type="#_x0000_t75" style="width:205.7pt;height:282.85pt;mso-position-horizontal-relative:char;mso-position-vertical-relative:line">
+            <v:imagedata r:id="rId114" o:title=""/>
           </v:shape>
         </w:pict>
       </w:r>
@@ -10233,7 +9734,7 @@
           <w:szCs w:val="21"/>
         </w:rPr>
       </w:pPr>
-      <w:bookmarkStart w:id="9" w:name="_Ref2097"/>
+      <w:bookmarkStart w:id="8" w:name="_Ref2097"/>
       <w:r>
         <w:rPr>
           <w:sz w:val="18"/>
@@ -10241,7 +9742,7 @@
         </w:rPr>
         <w:t>图</w:t>
       </w:r>
-      <w:bookmarkEnd w:id="9"/>
+      <w:bookmarkEnd w:id="8"/>
       <w:r>
         <w:rPr>
           <w:sz w:val="18"/>
@@ -10314,6 +9815,7 @@
           <w:sz w:val="21"/>
           <w:szCs w:val="21"/>
         </w:rPr>
+        <w:lastRenderedPageBreak/>
         <w:t>注意到图</w:t>
       </w:r>
       <w:r>
@@ -10578,8 +10080,8 @@
           <w:szCs w:val="21"/>
         </w:rPr>
         <w:pict>
-          <v:shape id="_x0000_i1075" type="#_x0000_t75" style="width:191.25pt;height:83.25pt;mso-position-horizontal-relative:char;mso-position-vertical-relative:line">
-            <v:imagedata r:id="rId112" o:title=""/>
+          <v:shape id="_x0000_i1203" type="#_x0000_t75" style="width:191pt;height:83pt;mso-position-horizontal-relative:char;mso-position-vertical-relative:line">
+            <v:imagedata r:id="rId115" o:title=""/>
           </v:shape>
         </w:pict>
       </w:r>
@@ -10594,7 +10096,7 @@
           <w:szCs w:val="21"/>
         </w:rPr>
       </w:pPr>
-      <w:bookmarkStart w:id="10" w:name="_Ref25102"/>
+      <w:bookmarkStart w:id="9" w:name="_Ref25102"/>
       <w:r>
         <w:rPr>
           <w:sz w:val="18"/>
@@ -10602,7 +10104,7 @@
         </w:rPr>
         <w:t>图</w:t>
       </w:r>
-      <w:bookmarkEnd w:id="10"/>
+      <w:bookmarkEnd w:id="9"/>
       <w:r>
         <w:rPr>
           <w:sz w:val="18"/>
@@ -10917,16 +10419,7 @@
           <w:sz w:val="21"/>
           <w:szCs w:val="21"/>
         </w:rPr>
-        <w:t>对比各种坡度下波高、增水的变化趋</w:t>
-      </w:r>
-      <w:r>
-        <w:rPr>
-          <w:rFonts w:hint="eastAsia"/>
-          <w:sz w:val="21"/>
-          <w:szCs w:val="21"/>
-        </w:rPr>
-        <w:lastRenderedPageBreak/>
-        <w:t>势。坡度为</w:t>
+        <w:t>对比各种坡度下波高、增水的变化趋势。坡度为</w:t>
       </w:r>
       <w:r>
         <w:rPr>
@@ -10965,10 +10458,10 @@
           <w:position w:val="-6"/>
         </w:rPr>
         <w:object w:dxaOrig="180" w:dyaOrig="200">
-          <v:shape id="_x0000_i1076" type="#_x0000_t75" style="width:9pt;height:10.5pt" o:ole="">
-            <v:imagedata r:id="rId113" o:title=""/>
+          <v:shape id="_x0000_i1204" type="#_x0000_t75" style="width:8.8pt;height:10.3pt" o:ole="">
+            <v:imagedata r:id="rId116" o:title=""/>
           </v:shape>
-          <o:OLEObject Type="Embed" ProgID="Equation.DSMT4" ShapeID="_x0000_i1076" DrawAspect="Content" ObjectID="_1541843027" r:id="rId114"/>
+          <o:OLEObject Type="Embed" ProgID="Equation.DSMT4" ShapeID="_x0000_i1204" DrawAspect="Content" ObjectID="_1541869648" r:id="rId117"/>
         </w:object>
       </w:r>
       <w:r>
@@ -11283,9 +10776,10 @@
           <w:sz w:val="21"/>
           <w:szCs w:val="21"/>
         </w:rPr>
+        <w:lastRenderedPageBreak/>
         <w:pict>
-          <v:shape id="_x0000_i1077" type="#_x0000_t75" style="width:197.25pt;height:301.5pt;mso-position-horizontal-relative:char;mso-position-vertical-relative:line">
-            <v:imagedata r:id="rId115" o:title=""/>
+          <v:shape id="_x0000_i1205" type="#_x0000_t75" style="width:196.9pt;height:301.2pt;mso-position-horizontal-relative:char;mso-position-vertical-relative:line">
+            <v:imagedata r:id="rId118" o:title=""/>
           </v:shape>
         </w:pict>
       </w:r>
@@ -11300,7 +10794,7 @@
           <w:szCs w:val="21"/>
         </w:rPr>
       </w:pPr>
-      <w:bookmarkStart w:id="11" w:name="_Ref1288"/>
+      <w:bookmarkStart w:id="10" w:name="_Ref1288"/>
       <w:r>
         <w:rPr>
           <w:sz w:val="18"/>
@@ -11308,7 +10802,7 @@
         </w:rPr>
         <w:t>图</w:t>
       </w:r>
-      <w:bookmarkEnd w:id="11"/>
+      <w:bookmarkEnd w:id="10"/>
       <w:r>
         <w:rPr>
           <w:sz w:val="18"/>
@@ -11848,10 +11342,10 @@
           <w:position w:val="-6"/>
         </w:rPr>
         <w:object w:dxaOrig="999" w:dyaOrig="240">
-          <v:shape id="_x0000_i1078" type="#_x0000_t75" style="width:50.25pt;height:12pt" o:ole="">
-            <v:imagedata r:id="rId116" o:title=""/>
+          <v:shape id="_x0000_i1206" type="#_x0000_t75" style="width:49.95pt;height:11.75pt" o:ole="">
+            <v:imagedata r:id="rId119" o:title=""/>
           </v:shape>
-          <o:OLEObject Type="Embed" ProgID="Equation.DSMT4" ShapeID="_x0000_i1078" DrawAspect="Content" ObjectID="_1541843028" r:id="rId117"/>
+          <o:OLEObject Type="Embed" ProgID="Equation.DSMT4" ShapeID="_x0000_i1206" DrawAspect="Content" ObjectID="_1541869649" r:id="rId120"/>
         </w:object>
       </w:r>
       <w:r>
@@ -12129,10 +11623,9 @@
         <w:snapToGrid w:val="0"/>
       </w:pPr>
       <w:r>
-        <w:lastRenderedPageBreak/>
         <w:pict>
-          <v:shape id="图片 192" o:spid="_x0000_i1079" type="#_x0000_t75" style="width:204.75pt;height:93pt;mso-position-horizontal-relative:page;mso-position-vertical-relative:page">
-            <v:imagedata r:id="rId118" o:title="" croptop="16025f" cropbottom="27289f" cropleft="10947f" cropright="24308f"/>
+          <v:shape id="图片 192" o:spid="_x0000_i1207" type="#_x0000_t75" style="width:205pt;height:93.3pt;mso-position-horizontal-relative:page;mso-position-vertical-relative:page">
+            <v:imagedata r:id="rId121" o:title="" croptop="16025f" cropbottom="27289f" cropleft="10947f" cropright="24308f"/>
           </v:shape>
         </w:pict>
       </w:r>
@@ -12147,7 +11640,7 @@
           <w:szCs w:val="21"/>
         </w:rPr>
       </w:pPr>
-      <w:bookmarkStart w:id="12" w:name="_Ref25352"/>
+      <w:bookmarkStart w:id="11" w:name="_Ref25352"/>
       <w:r>
         <w:rPr>
           <w:rFonts w:ascii="宋体" w:hAnsi="宋体"/>
@@ -12156,7 +11649,7 @@
         </w:rPr>
         <w:t>图</w:t>
       </w:r>
-      <w:bookmarkEnd w:id="12"/>
+      <w:bookmarkEnd w:id="11"/>
       <w:r>
         <w:rPr>
           <w:rFonts w:ascii="宋体" w:hAnsi="宋体"/>
@@ -12334,7 +11827,16 @@
           <w:sz w:val="21"/>
           <w:szCs w:val="21"/>
         </w:rPr>
-        <w:t>顶部的过程中，波高逐渐增高，经过礁冠后，波高大幅衰减。可以看出，礁前坡度为</w:t>
+        <w:t>顶部的过程中，波高逐渐增高，经过礁冠后，波高大</w:t>
+      </w:r>
+      <w:r>
+        <w:rPr>
+          <w:rFonts w:hint="eastAsia"/>
+          <w:sz w:val="21"/>
+          <w:szCs w:val="21"/>
+        </w:rPr>
+        <w:lastRenderedPageBreak/>
+        <w:t>幅衰减。可以看出，礁前坡度为</w:t>
       </w:r>
       <w:r>
         <w:rPr>
@@ -12624,10 +12126,9 @@
         <w:spacing w:before="170" w:after="170"/>
       </w:pPr>
       <w:r>
-        <w:lastRenderedPageBreak/>
         <w:pict>
-          <v:shape id="图片 195" o:spid="_x0000_i1080" type="#_x0000_t75" style="width:183pt;height:248.25pt;mso-position-horizontal-relative:page;mso-position-vertical-relative:page">
-            <v:imagedata r:id="rId119" o:title=""/>
+          <v:shape id="图片 195" o:spid="_x0000_i1208" type="#_x0000_t75" style="width:182.95pt;height:248.35pt;mso-position-horizontal-relative:page;mso-position-vertical-relative:page">
+            <v:imagedata r:id="rId122" o:title=""/>
           </v:shape>
         </w:pict>
       </w:r>
@@ -12643,7 +12144,7 @@
           <w:szCs w:val="21"/>
         </w:rPr>
       </w:pPr>
-      <w:bookmarkStart w:id="13" w:name="_Ref16714"/>
+      <w:bookmarkStart w:id="12" w:name="_Ref16714"/>
       <w:r>
         <w:rPr>
           <w:rFonts w:ascii="宋体" w:hAnsi="宋体"/>
@@ -12652,7 +12153,7 @@
         </w:rPr>
         <w:t>图</w:t>
       </w:r>
-      <w:bookmarkEnd w:id="13"/>
+      <w:bookmarkEnd w:id="12"/>
       <w:r>
         <w:rPr>
           <w:rFonts w:ascii="宋体" w:hAnsi="宋体"/>
@@ -12817,7 +12318,16 @@
           <w:sz w:val="21"/>
           <w:szCs w:val="21"/>
         </w:rPr>
-        <w:t>坪上规则波、随机波的传播进行了模拟，并同实验数据进行对比，可以得到以下结论：</w:t>
+        <w:t>坪上规则波、随机波的传</w:t>
+      </w:r>
+      <w:r>
+        <w:rPr>
+          <w:rFonts w:hint="eastAsia"/>
+          <w:sz w:val="21"/>
+          <w:szCs w:val="21"/>
+        </w:rPr>
+        <w:lastRenderedPageBreak/>
+        <w:t>播进行了模拟，并同实验数据进行对比，可以得到以下结论：</w:t>
       </w:r>
     </w:p>
     <w:p>
@@ -13047,7 +12557,6 @@
           <w:sz w:val="21"/>
           <w:szCs w:val="21"/>
         </w:rPr>
-        <w:lastRenderedPageBreak/>
         <w:t>致</w:t>
       </w:r>
       <w:r>
@@ -13141,7 +12650,7 @@
           <w:sz w:val="18"/>
         </w:rPr>
       </w:pPr>
-      <w:bookmarkStart w:id="14" w:name="_ENREF_1"/>
+      <w:bookmarkStart w:id="13" w:name="_ENREF_1"/>
       <w:r>
         <w:rPr>
           <w:rFonts w:hint="eastAsia"/>
@@ -13211,6 +12720,101 @@
           <w:sz w:val="18"/>
         </w:rPr>
         <w:t>, 1995, 04): 1-10.</w:t>
+      </w:r>
+      <w:bookmarkEnd w:id="13"/>
+    </w:p>
+    <w:p>
+      <w:pPr>
+        <w:pStyle w:val="EndNoteBibliography"/>
+        <w:spacing w:line="240" w:lineRule="exact"/>
+        <w:rPr>
+          <w:sz w:val="18"/>
+        </w:rPr>
+      </w:pPr>
+      <w:bookmarkStart w:id="14" w:name="_ENREF_2"/>
+      <w:r>
+        <w:rPr>
+          <w:rFonts w:hint="eastAsia"/>
+          <w:sz w:val="18"/>
+        </w:rPr>
+        <w:t>[2]</w:t>
+      </w:r>
+      <w:r>
+        <w:rPr>
+          <w:rFonts w:hint="eastAsia"/>
+          <w:sz w:val="18"/>
+        </w:rPr>
+        <w:tab/>
+      </w:r>
+      <w:r>
+        <w:rPr>
+          <w:rFonts w:hint="eastAsia"/>
+          <w:sz w:val="18"/>
+        </w:rPr>
+        <w:t>黎满球</w:t>
+      </w:r>
+      <w:r>
+        <w:rPr>
+          <w:rFonts w:hint="eastAsia"/>
+          <w:sz w:val="18"/>
+        </w:rPr>
+        <w:t xml:space="preserve">, </w:t>
+      </w:r>
+      <w:r>
+        <w:rPr>
+          <w:rFonts w:hint="eastAsia"/>
+          <w:sz w:val="18"/>
+        </w:rPr>
+        <w:t>朱良生</w:t>
+      </w:r>
+      <w:r>
+        <w:rPr>
+          <w:rFonts w:hint="eastAsia"/>
+          <w:sz w:val="18"/>
+        </w:rPr>
+        <w:t xml:space="preserve">, </w:t>
+      </w:r>
+      <w:r>
+        <w:rPr>
+          <w:rFonts w:hint="eastAsia"/>
+          <w:sz w:val="18"/>
+        </w:rPr>
+        <w:t>隋世峰</w:t>
+      </w:r>
+      <w:r>
+        <w:rPr>
+          <w:rFonts w:hint="eastAsia"/>
+          <w:sz w:val="18"/>
+        </w:rPr>
+        <w:t xml:space="preserve">. </w:t>
+      </w:r>
+      <w:r>
+        <w:rPr>
+          <w:rFonts w:hint="eastAsia"/>
+          <w:sz w:val="18"/>
+        </w:rPr>
+        <w:t>珊瑚礁坪波浪的衰减特性分析</w:t>
+      </w:r>
+      <w:r>
+        <w:rPr>
+          <w:rFonts w:hint="eastAsia"/>
+          <w:sz w:val="18"/>
+        </w:rPr>
+        <w:t xml:space="preserve"> [J]. </w:t>
+      </w:r>
+      <w:r>
+        <w:rPr>
+          <w:rFonts w:hint="eastAsia"/>
+          <w:sz w:val="18"/>
+        </w:rPr>
+        <w:t>海洋工程</w:t>
+      </w:r>
+      <w:r>
+        <w:rPr>
+          <w:rFonts w:hint="eastAsia"/>
+          <w:sz w:val="18"/>
+        </w:rPr>
+        <w:t>, 2003, 21(2): 71-5.</w:t>
       </w:r>
       <w:bookmarkEnd w:id="14"/>
     </w:p>
@@ -13222,13 +12826,13 @@
           <w:sz w:val="18"/>
         </w:rPr>
       </w:pPr>
-      <w:bookmarkStart w:id="15" w:name="_ENREF_2"/>
-      <w:r>
-        <w:rPr>
-          <w:rFonts w:hint="eastAsia"/>
-          <w:sz w:val="18"/>
-        </w:rPr>
-        <w:t>[2]</w:t>
+      <w:bookmarkStart w:id="15" w:name="_ENREF_3"/>
+      <w:r>
+        <w:rPr>
+          <w:rFonts w:hint="eastAsia"/>
+          <w:sz w:val="18"/>
+        </w:rPr>
+        <w:t>[3]</w:t>
       </w:r>
       <w:r>
         <w:rPr>
@@ -13242,7 +12846,7 @@
           <w:rFonts w:hint="eastAsia"/>
           <w:sz w:val="18"/>
         </w:rPr>
-        <w:t>黎满球</w:t>
+        <w:t>丁军</w:t>
       </w:r>
       <w:r>
         <w:rPr>
@@ -13256,7 +12860,7 @@
           <w:rFonts w:hint="eastAsia"/>
           <w:sz w:val="18"/>
         </w:rPr>
-        <w:t>朱良生</w:t>
+        <w:t>田超</w:t>
       </w:r>
       <w:r>
         <w:rPr>
@@ -13270,21 +12874,21 @@
           <w:rFonts w:hint="eastAsia"/>
           <w:sz w:val="18"/>
         </w:rPr>
-        <w:t>隋世峰</w:t>
-      </w:r>
-      <w:r>
-        <w:rPr>
-          <w:rFonts w:hint="eastAsia"/>
-          <w:sz w:val="18"/>
-        </w:rPr>
-        <w:t xml:space="preserve">. </w:t>
-      </w:r>
-      <w:r>
-        <w:rPr>
-          <w:rFonts w:hint="eastAsia"/>
-          <w:sz w:val="18"/>
-        </w:rPr>
-        <w:t>珊瑚礁坪波浪的衰减特性分析</w:t>
+        <w:t>王志东</w:t>
+      </w:r>
+      <w:r>
+        <w:rPr>
+          <w:rFonts w:hint="eastAsia"/>
+          <w:sz w:val="18"/>
+        </w:rPr>
+        <w:t xml:space="preserve">, et al. </w:t>
+      </w:r>
+      <w:r>
+        <w:rPr>
+          <w:rFonts w:hint="eastAsia"/>
+          <w:sz w:val="18"/>
+        </w:rPr>
+        <w:t>近岛礁波浪传播变形模型试验研究</w:t>
       </w:r>
       <w:r>
         <w:rPr>
@@ -13298,14 +12902,28 @@
           <w:rFonts w:hint="eastAsia"/>
           <w:sz w:val="18"/>
         </w:rPr>
-        <w:t>海洋工程</w:t>
-      </w:r>
-      <w:r>
-        <w:rPr>
-          <w:rFonts w:hint="eastAsia"/>
-          <w:sz w:val="18"/>
-        </w:rPr>
-        <w:t>, 2003, 21(2): 71-5.</w:t>
+        <w:t>水动力学研究与进展</w:t>
+      </w:r>
+      <w:r>
+        <w:rPr>
+          <w:rFonts w:hint="eastAsia"/>
+          <w:sz w:val="18"/>
+        </w:rPr>
+        <w:t>A</w:t>
+      </w:r>
+      <w:r>
+        <w:rPr>
+          <w:rFonts w:hint="eastAsia"/>
+          <w:sz w:val="18"/>
+        </w:rPr>
+        <w:t>辑</w:t>
+      </w:r>
+      <w:r>
+        <w:rPr>
+          <w:rFonts w:hint="eastAsia"/>
+          <w:sz w:val="18"/>
+        </w:rPr>
+        <w:t>, 2015, 30(02): 194-200.</w:t>
       </w:r>
       <w:bookmarkEnd w:id="15"/>
     </w:p>
@@ -13317,13 +12935,13 @@
           <w:sz w:val="18"/>
         </w:rPr>
       </w:pPr>
-      <w:bookmarkStart w:id="16" w:name="_ENREF_3"/>
-      <w:r>
-        <w:rPr>
-          <w:rFonts w:hint="eastAsia"/>
-          <w:sz w:val="18"/>
-        </w:rPr>
-        <w:t>[3]</w:t>
+      <w:bookmarkStart w:id="16" w:name="_ENREF_4"/>
+      <w:r>
+        <w:rPr>
+          <w:rFonts w:hint="eastAsia"/>
+          <w:sz w:val="18"/>
+        </w:rPr>
+        <w:t>[4]</w:t>
       </w:r>
       <w:r>
         <w:rPr>
@@ -13337,7 +12955,7 @@
           <w:rFonts w:hint="eastAsia"/>
           <w:sz w:val="18"/>
         </w:rPr>
-        <w:t>丁军</w:t>
+        <w:t>梅弢</w:t>
       </w:r>
       <w:r>
         <w:rPr>
@@ -13351,35 +12969,21 @@
           <w:rFonts w:hint="eastAsia"/>
           <w:sz w:val="18"/>
         </w:rPr>
-        <w:t>田超</w:t>
-      </w:r>
-      <w:r>
-        <w:rPr>
-          <w:rFonts w:hint="eastAsia"/>
-          <w:sz w:val="18"/>
-        </w:rPr>
-        <w:t xml:space="preserve">, </w:t>
-      </w:r>
-      <w:r>
-        <w:rPr>
-          <w:rFonts w:hint="eastAsia"/>
-          <w:sz w:val="18"/>
-        </w:rPr>
-        <w:t>王志东</w:t>
-      </w:r>
-      <w:r>
-        <w:rPr>
-          <w:rFonts w:hint="eastAsia"/>
-          <w:sz w:val="18"/>
-        </w:rPr>
-        <w:t xml:space="preserve">, et al. </w:t>
-      </w:r>
-      <w:r>
-        <w:rPr>
-          <w:rFonts w:hint="eastAsia"/>
-          <w:sz w:val="18"/>
-        </w:rPr>
-        <w:t>近岛礁波浪传播变形模型试验研究</w:t>
+        <w:t>高峰</w:t>
+      </w:r>
+      <w:r>
+        <w:rPr>
+          <w:rFonts w:hint="eastAsia"/>
+          <w:sz w:val="18"/>
+        </w:rPr>
+        <w:t xml:space="preserve">. </w:t>
+      </w:r>
+      <w:r>
+        <w:rPr>
+          <w:rFonts w:hint="eastAsia"/>
+          <w:sz w:val="18"/>
+        </w:rPr>
+        <w:t>波浪在珊瑚礁坪上传播的水槽试验研究</w:t>
       </w:r>
       <w:r>
         <w:rPr>
@@ -13393,28 +12997,20 @@
           <w:rFonts w:hint="eastAsia"/>
           <w:sz w:val="18"/>
         </w:rPr>
-        <w:t>水动力学研究与进展</w:t>
-      </w:r>
-      <w:r>
-        <w:rPr>
-          <w:rFonts w:hint="eastAsia"/>
-          <w:sz w:val="18"/>
-        </w:rPr>
-        <w:t>A</w:t>
-      </w:r>
-      <w:r>
-        <w:rPr>
-          <w:rFonts w:hint="eastAsia"/>
-          <w:sz w:val="18"/>
-        </w:rPr>
-        <w:t>辑</w:t>
-      </w:r>
-      <w:r>
-        <w:rPr>
-          <w:rFonts w:hint="eastAsia"/>
-          <w:sz w:val="18"/>
-        </w:rPr>
-        <w:t>, 2015, 30(02): 194-200.</w:t>
+        <w:t>水道港口</w:t>
+      </w:r>
+      <w:r>
+        <w:rPr>
+          <w:rFonts w:hint="eastAsia"/>
+          <w:sz w:val="18"/>
+        </w:rPr>
+        <w:t>, 2013, 34(01</w:t>
+      </w:r>
+      <w:r>
+        <w:rPr>
+          <w:sz w:val="18"/>
+        </w:rPr>
+        <w:t>): 13-8.</w:t>
       </w:r>
       <w:bookmarkEnd w:id="16"/>
     </w:p>
@@ -13426,82 +13022,19 @@
           <w:sz w:val="18"/>
         </w:rPr>
       </w:pPr>
-      <w:bookmarkStart w:id="17" w:name="_ENREF_4"/>
-      <w:r>
-        <w:rPr>
-          <w:rFonts w:hint="eastAsia"/>
-          <w:sz w:val="18"/>
-        </w:rPr>
-        <w:t>[4]</w:t>
-      </w:r>
-      <w:r>
-        <w:rPr>
-          <w:rFonts w:hint="eastAsia"/>
+      <w:bookmarkStart w:id="17" w:name="_ENREF_5"/>
+      <w:r>
+        <w:rPr>
+          <w:sz w:val="18"/>
+        </w:rPr>
+        <w:t>[5]</w:t>
+      </w:r>
+      <w:r>
+        <w:rPr>
           <w:sz w:val="18"/>
         </w:rPr>
         <w:tab/>
-      </w:r>
-      <w:r>
-        <w:rPr>
-          <w:rFonts w:hint="eastAsia"/>
-          <w:sz w:val="18"/>
-        </w:rPr>
-        <w:t>梅弢</w:t>
-      </w:r>
-      <w:r>
-        <w:rPr>
-          <w:rFonts w:hint="eastAsia"/>
-          <w:sz w:val="18"/>
-        </w:rPr>
-        <w:t xml:space="preserve">, </w:t>
-      </w:r>
-      <w:r>
-        <w:rPr>
-          <w:rFonts w:hint="eastAsia"/>
-          <w:sz w:val="18"/>
-        </w:rPr>
-        <w:t>高峰</w:t>
-      </w:r>
-      <w:r>
-        <w:rPr>
-          <w:rFonts w:hint="eastAsia"/>
-          <w:sz w:val="18"/>
-        </w:rPr>
-        <w:t xml:space="preserve">. </w:t>
-      </w:r>
-      <w:r>
-        <w:rPr>
-          <w:rFonts w:hint="eastAsia"/>
-          <w:sz w:val="18"/>
-        </w:rPr>
-        <w:t>波浪在珊瑚礁坪上传播的水槽试验研究</w:t>
-      </w:r>
-      <w:r>
-        <w:rPr>
-          <w:rFonts w:hint="eastAsia"/>
-          <w:sz w:val="18"/>
-        </w:rPr>
-        <w:t xml:space="preserve"> [J]. </w:t>
-      </w:r>
-      <w:r>
-        <w:rPr>
-          <w:rFonts w:hint="eastAsia"/>
-          <w:sz w:val="18"/>
-        </w:rPr>
-        <w:t>水道港口</w:t>
-      </w:r>
-      <w:r>
-        <w:rPr>
-          <w:rFonts w:hint="eastAsia"/>
-          <w:sz w:val="18"/>
-        </w:rPr>
-        <w:t>, 2013, 34(01</w:t>
-      </w:r>
-      <w:r>
-        <w:rPr>
-          <w:sz w:val="18"/>
-        </w:rPr>
-        <w:t>): 13-8.</w:t>
+        <w:t>MUNK W H, SARGENT M C. Adjustment of Bikini Atoll to ocean waves [J]. Eos Transactions American Geophysical Union, 1948, 29(6): 855-60.</w:t>
       </w:r>
       <w:bookmarkEnd w:id="17"/>
     </w:p>
@@ -13513,19 +13046,19 @@
           <w:sz w:val="18"/>
         </w:rPr>
       </w:pPr>
-      <w:bookmarkStart w:id="18" w:name="_ENREF_5"/>
-      <w:r>
-        <w:rPr>
-          <w:sz w:val="18"/>
-        </w:rPr>
-        <w:t>[5]</w:t>
+      <w:bookmarkStart w:id="18" w:name="_ENREF_6"/>
+      <w:r>
+        <w:rPr>
+          <w:sz w:val="18"/>
+        </w:rPr>
+        <w:t>[6]</w:t>
       </w:r>
       <w:r>
         <w:rPr>
           <w:sz w:val="18"/>
         </w:rPr>
         <w:tab/>
-        <w:t>MUNK W H, SARGENT M C. Adjustment of Bikini Atoll to ocean waves [J]. Eos Transactions American Geophysical Union, 1948, 29(6): 855-60.</w:t>
+        <w:t>ROEBER V, CHEUNG K F. Boussinesq-type model for energetic breaking waves in fringing reef environments [J]. Coastal Engineering, 2012, 70(4): 1-20.</w:t>
       </w:r>
       <w:bookmarkEnd w:id="18"/>
     </w:p>
@@ -13537,19 +13070,19 @@
           <w:sz w:val="18"/>
         </w:rPr>
       </w:pPr>
-      <w:bookmarkStart w:id="19" w:name="_ENREF_6"/>
-      <w:r>
-        <w:rPr>
-          <w:sz w:val="18"/>
-        </w:rPr>
-        <w:t>[6]</w:t>
+      <w:bookmarkStart w:id="19" w:name="_ENREF_7"/>
+      <w:r>
+        <w:rPr>
+          <w:sz w:val="18"/>
+        </w:rPr>
+        <w:t>[7]</w:t>
       </w:r>
       <w:r>
         <w:rPr>
           <w:sz w:val="18"/>
         </w:rPr>
         <w:tab/>
-        <w:t>ROEBER V, CHEUNG K F. Boussinesq-type model for energetic breaking waves in fringing reef environments [J]. Coastal Engineering, 2012, 70(4): 1-20.</w:t>
+        <w:t>TAIT R J. Wave set-up on coral reefs [J]. Journal of Geophysical Research, 1972, 77(12): 2207–11.</w:t>
       </w:r>
       <w:bookmarkEnd w:id="19"/>
     </w:p>
@@ -13561,19 +13094,19 @@
           <w:sz w:val="18"/>
         </w:rPr>
       </w:pPr>
-      <w:bookmarkStart w:id="20" w:name="_ENREF_7"/>
-      <w:r>
-        <w:rPr>
-          <w:sz w:val="18"/>
-        </w:rPr>
-        <w:t>[7]</w:t>
+      <w:bookmarkStart w:id="20" w:name="_ENREF_8"/>
+      <w:r>
+        <w:rPr>
+          <w:sz w:val="18"/>
+        </w:rPr>
+        <w:t>[8]</w:t>
       </w:r>
       <w:r>
         <w:rPr>
           <w:sz w:val="18"/>
         </w:rPr>
         <w:tab/>
-        <w:t>TAIT R J. Wave set-up on coral reefs [J]. Journal of Geophysical Research, 1972, 77(12): 2207–11.</w:t>
+        <w:t>GERRITSEN F. Wave Attenuation and Wave Set-up on a Coastal Reef [J]. American Society of Civil Engineers, 2011, 444-61.</w:t>
       </w:r>
       <w:bookmarkEnd w:id="20"/>
     </w:p>
@@ -13585,19 +13118,19 @@
           <w:sz w:val="18"/>
         </w:rPr>
       </w:pPr>
-      <w:bookmarkStart w:id="21" w:name="_ENREF_8"/>
-      <w:r>
-        <w:rPr>
-          <w:sz w:val="18"/>
-        </w:rPr>
-        <w:t>[8]</w:t>
+      <w:bookmarkStart w:id="21" w:name="_ENREF_9"/>
+      <w:r>
+        <w:rPr>
+          <w:sz w:val="18"/>
+        </w:rPr>
+        <w:t>[9]</w:t>
       </w:r>
       <w:r>
         <w:rPr>
           <w:sz w:val="18"/>
         </w:rPr>
         <w:tab/>
-        <w:t>GERRITSEN F. Wave Attenuation and Wave Set-up on a Coastal Reef [J]. American Society of Civil Engineers, 2011, 444-61.</w:t>
+        <w:t>BATTJES J A, JANSSEN J P F. Energy Loss and Set-Up Due to Breaking of Random Waves; proceedings of the Coastal Engineering (1978), F, 2012 [C].</w:t>
       </w:r>
       <w:bookmarkEnd w:id="21"/>
     </w:p>
@@ -13609,19 +13142,20 @@
           <w:sz w:val="18"/>
         </w:rPr>
       </w:pPr>
-      <w:bookmarkStart w:id="22" w:name="_ENREF_9"/>
-      <w:r>
-        <w:rPr>
-          <w:sz w:val="18"/>
-        </w:rPr>
-        <w:t>[9]</w:t>
+      <w:bookmarkStart w:id="22" w:name="_ENREF_10"/>
+      <w:r>
+        <w:rPr>
+          <w:sz w:val="18"/>
+        </w:rPr>
+        <w:lastRenderedPageBreak/>
+        <w:t>[10]</w:t>
       </w:r>
       <w:r>
         <w:rPr>
           <w:sz w:val="18"/>
         </w:rPr>
         <w:tab/>
-        <w:t>BATTJES J A, JANSSEN J P F. Energy Loss and Set-Up Due to Breaking of Random Waves; proceedings of the Coastal Engineering (1978), F, 2012 [C].</w:t>
+        <w:t>MASSEL S R, GOURLAY M R. On the modelling of wave breaking and set-up on coral reefs [J]. Coastal Engineering, 2000, 39(1): 1–27.</w:t>
       </w:r>
       <w:bookmarkEnd w:id="22"/>
     </w:p>
@@ -13633,19 +13167,19 @@
           <w:sz w:val="18"/>
         </w:rPr>
       </w:pPr>
-      <w:bookmarkStart w:id="23" w:name="_ENREF_10"/>
-      <w:r>
-        <w:rPr>
-          <w:sz w:val="18"/>
-        </w:rPr>
-        <w:t>[10]</w:t>
+      <w:bookmarkStart w:id="23" w:name="_ENREF_11"/>
+      <w:r>
+        <w:rPr>
+          <w:sz w:val="18"/>
+        </w:rPr>
+        <w:t>[11]</w:t>
       </w:r>
       <w:r>
         <w:rPr>
           <w:sz w:val="18"/>
         </w:rPr>
         <w:tab/>
-        <w:t>MASSEL S R, GOURLAY M R. On the modelling of wave breaking and set-up on coral reefs [J]. Coastal Engineering, 2000, 39(1): 1–27.</w:t>
+        <w:t>SYMONDS G, BLACK K P, YOUNG I R. Wave-driven flow over shallow reefs [J]. Journal of Geophysical Research Atmospheres, 1995, 100(C2): 2639-48.</w:t>
       </w:r>
       <w:bookmarkEnd w:id="23"/>
     </w:p>
@@ -13657,19 +13191,90 @@
           <w:sz w:val="18"/>
         </w:rPr>
       </w:pPr>
-      <w:bookmarkStart w:id="24" w:name="_ENREF_11"/>
-      <w:r>
-        <w:rPr>
-          <w:sz w:val="18"/>
-        </w:rPr>
-        <w:t>[11]</w:t>
-      </w:r>
-      <w:r>
-        <w:rPr>
+      <w:bookmarkStart w:id="24" w:name="_ENREF_12"/>
+      <w:r>
+        <w:rPr>
+          <w:rFonts w:hint="eastAsia"/>
+          <w:sz w:val="18"/>
+        </w:rPr>
+        <w:t>[12]</w:t>
+      </w:r>
+      <w:r>
+        <w:rPr>
+          <w:rFonts w:hint="eastAsia"/>
           <w:sz w:val="18"/>
         </w:rPr>
         <w:tab/>
-        <w:t>SYMONDS G, BLACK K P, YOUNG I R. Wave-driven flow over shallow reefs [J]. Journal of Geophysical Research Atmospheres, 1995, 100(C2): 2639-48.</w:t>
+      </w:r>
+      <w:r>
+        <w:rPr>
+          <w:rFonts w:hint="eastAsia"/>
+          <w:sz w:val="18"/>
+        </w:rPr>
+        <w:t>刘思</w:t>
+      </w:r>
+      <w:r>
+        <w:rPr>
+          <w:rFonts w:hint="eastAsia"/>
+          <w:sz w:val="18"/>
+        </w:rPr>
+        <w:t xml:space="preserve">, </w:t>
+      </w:r>
+      <w:r>
+        <w:rPr>
+          <w:rFonts w:hint="eastAsia"/>
+          <w:sz w:val="18"/>
+        </w:rPr>
+        <w:t>柳淑学</w:t>
+      </w:r>
+      <w:r>
+        <w:rPr>
+          <w:rFonts w:hint="eastAsia"/>
+          <w:sz w:val="18"/>
+        </w:rPr>
+        <w:t xml:space="preserve">, </w:t>
+      </w:r>
+      <w:r>
+        <w:rPr>
+          <w:rFonts w:hint="eastAsia"/>
+          <w:sz w:val="18"/>
+        </w:rPr>
+        <w:t>李金宣</w:t>
+      </w:r>
+      <w:r>
+        <w:rPr>
+          <w:rFonts w:hint="eastAsia"/>
+          <w:sz w:val="18"/>
+        </w:rPr>
+        <w:t xml:space="preserve">. </w:t>
+      </w:r>
+      <w:r>
+        <w:rPr>
+          <w:rFonts w:hint="eastAsia"/>
+          <w:sz w:val="18"/>
+        </w:rPr>
+        <w:t>岛礁地形上二维波浪传播的数值模拟</w:t>
+      </w:r>
+      <w:r>
+        <w:rPr>
+          <w:rFonts w:hint="eastAsia"/>
+          <w:sz w:val="18"/>
+        </w:rPr>
+        <w:t xml:space="preserve"> [J]. </w:t>
+      </w:r>
+      <w:r>
+        <w:rPr>
+          <w:rFonts w:hint="eastAsia"/>
+          <w:sz w:val="18"/>
+        </w:rPr>
+        <w:t>港工技术</w:t>
+      </w:r>
+      <w:r>
+        <w:rPr>
+          <w:rFonts w:hint="eastAsia"/>
+          <w:sz w:val="18"/>
+        </w:rPr>
+        <w:t>, 2015, 5): 1-5.</w:t>
       </w:r>
       <w:bookmarkEnd w:id="24"/>
     </w:p>
@@ -13681,90 +13286,19 @@
           <w:sz w:val="18"/>
         </w:rPr>
       </w:pPr>
-      <w:bookmarkStart w:id="25" w:name="_ENREF_12"/>
-      <w:r>
-        <w:rPr>
-          <w:rFonts w:hint="eastAsia"/>
-          <w:sz w:val="18"/>
-        </w:rPr>
-        <w:t>[12]</w:t>
-      </w:r>
-      <w:r>
-        <w:rPr>
-          <w:rFonts w:hint="eastAsia"/>
+      <w:bookmarkStart w:id="25" w:name="_ENREF_13"/>
+      <w:r>
+        <w:rPr>
+          <w:sz w:val="18"/>
+        </w:rPr>
+        <w:t>[13]</w:t>
+      </w:r>
+      <w:r>
+        <w:rPr>
           <w:sz w:val="18"/>
         </w:rPr>
         <w:tab/>
-      </w:r>
-      <w:r>
-        <w:rPr>
-          <w:rFonts w:hint="eastAsia"/>
-          <w:sz w:val="18"/>
-        </w:rPr>
-        <w:t>刘思</w:t>
-      </w:r>
-      <w:r>
-        <w:rPr>
-          <w:rFonts w:hint="eastAsia"/>
-          <w:sz w:val="18"/>
-        </w:rPr>
-        <w:t xml:space="preserve">, </w:t>
-      </w:r>
-      <w:r>
-        <w:rPr>
-          <w:rFonts w:hint="eastAsia"/>
-          <w:sz w:val="18"/>
-        </w:rPr>
-        <w:t>柳淑学</w:t>
-      </w:r>
-      <w:r>
-        <w:rPr>
-          <w:rFonts w:hint="eastAsia"/>
-          <w:sz w:val="18"/>
-        </w:rPr>
-        <w:t xml:space="preserve">, </w:t>
-      </w:r>
-      <w:r>
-        <w:rPr>
-          <w:rFonts w:hint="eastAsia"/>
-          <w:sz w:val="18"/>
-        </w:rPr>
-        <w:t>李金宣</w:t>
-      </w:r>
-      <w:r>
-        <w:rPr>
-          <w:rFonts w:hint="eastAsia"/>
-          <w:sz w:val="18"/>
-        </w:rPr>
-        <w:t xml:space="preserve">. </w:t>
-      </w:r>
-      <w:r>
-        <w:rPr>
-          <w:rFonts w:hint="eastAsia"/>
-          <w:sz w:val="18"/>
-        </w:rPr>
-        <w:t>岛礁地形上二维波浪传播的数值模拟</w:t>
-      </w:r>
-      <w:r>
-        <w:rPr>
-          <w:rFonts w:hint="eastAsia"/>
-          <w:sz w:val="18"/>
-        </w:rPr>
-        <w:t xml:space="preserve"> [J]. </w:t>
-      </w:r>
-      <w:r>
-        <w:rPr>
-          <w:rFonts w:hint="eastAsia"/>
-          <w:sz w:val="18"/>
-        </w:rPr>
-        <w:t>港工技术</w:t>
-      </w:r>
-      <w:r>
-        <w:rPr>
-          <w:rFonts w:hint="eastAsia"/>
-          <w:sz w:val="18"/>
-        </w:rPr>
-        <w:t>, 2015, 5): 1-5.</w:t>
+        <w:t xml:space="preserve">KIRBY, J. T. Boussinesq models and applications to nearshore wave propagation, surf zone processes and wave-induced currents [J]. 2003, </w:t>
       </w:r>
       <w:bookmarkEnd w:id="25"/>
     </w:p>
@@ -13776,19 +13310,19 @@
           <w:sz w:val="18"/>
         </w:rPr>
       </w:pPr>
-      <w:bookmarkStart w:id="26" w:name="_ENREF_13"/>
-      <w:r>
-        <w:rPr>
-          <w:sz w:val="18"/>
-        </w:rPr>
-        <w:t>[13]</w:t>
+      <w:bookmarkStart w:id="26" w:name="_ENREF_14"/>
+      <w:r>
+        <w:rPr>
+          <w:sz w:val="18"/>
+        </w:rPr>
+        <w:t>[14]</w:t>
       </w:r>
       <w:r>
         <w:rPr>
           <w:sz w:val="18"/>
         </w:rPr>
         <w:tab/>
-        <w:t xml:space="preserve">KIRBY, J. T. Boussinesq models and applications to nearshore wave propagation, surf zone processes and wave-induced currents [J]. 2003, </w:t>
+        <w:t xml:space="preserve">MADSEN P A, FUHRMAN D R. High-order Boussinesq-type modeling of nonlinear wave phenomena in deep and shallow water [J]. 2010, </w:t>
       </w:r>
       <w:bookmarkEnd w:id="26"/>
     </w:p>
@@ -13800,19 +13334,19 @@
           <w:sz w:val="18"/>
         </w:rPr>
       </w:pPr>
-      <w:bookmarkStart w:id="27" w:name="_ENREF_14"/>
-      <w:r>
-        <w:rPr>
-          <w:sz w:val="18"/>
-        </w:rPr>
-        <w:t>[14]</w:t>
+      <w:bookmarkStart w:id="27" w:name="_ENREF_15"/>
+      <w:r>
+        <w:rPr>
+          <w:sz w:val="18"/>
+        </w:rPr>
+        <w:t>[15]</w:t>
       </w:r>
       <w:r>
         <w:rPr>
           <w:sz w:val="18"/>
         </w:rPr>
         <w:tab/>
-        <w:t xml:space="preserve">MADSEN P A, FUHRMAN D R. High-order Boussinesq-type modeling of nonlinear wave phenomena in deep and shallow water [J]. 2010, </w:t>
+        <w:t>FANG K, ZOU Z, DONG P, et al. An efficient shock capturing algorithm to the extended Boussinesq wave equations [J]. Applied Ocean Research, 2013, 43(5): 11-20.</w:t>
       </w:r>
       <w:bookmarkEnd w:id="27"/>
     </w:p>
@@ -13824,19 +13358,19 @@
           <w:sz w:val="18"/>
         </w:rPr>
       </w:pPr>
-      <w:bookmarkStart w:id="28" w:name="_ENREF_15"/>
-      <w:r>
-        <w:rPr>
-          <w:sz w:val="18"/>
-        </w:rPr>
-        <w:t>[15]</w:t>
+      <w:bookmarkStart w:id="28" w:name="_ENREF_16"/>
+      <w:r>
+        <w:rPr>
+          <w:sz w:val="18"/>
+        </w:rPr>
+        <w:t>[16]</w:t>
       </w:r>
       <w:r>
         <w:rPr>
           <w:sz w:val="18"/>
         </w:rPr>
         <w:tab/>
-        <w:t>FANG K, ZOU Z, DONG P, et al. An efficient shock capturing algorithm to the extended Boussinesq wave equations [J]. Applied Ocean Research, 2013, 43(5): 11-20.</w:t>
+        <w:t>LANNES D, MARCHE F. A new class of fully nonlinear and weakly dispersive Green–Naghdi models for efficient 2 D simulations [J]. Journal of Computational Physics, 2015, 282(238-68.</w:t>
       </w:r>
       <w:bookmarkEnd w:id="28"/>
     </w:p>
@@ -13848,19 +13382,19 @@
           <w:sz w:val="18"/>
         </w:rPr>
       </w:pPr>
-      <w:bookmarkStart w:id="29" w:name="_ENREF_16"/>
-      <w:r>
-        <w:rPr>
-          <w:sz w:val="18"/>
-        </w:rPr>
-        <w:t>[16]</w:t>
+      <w:bookmarkStart w:id="29" w:name="_ENREF_17"/>
+      <w:r>
+        <w:rPr>
+          <w:sz w:val="18"/>
+        </w:rPr>
+        <w:t>[17]</w:t>
       </w:r>
       <w:r>
         <w:rPr>
           <w:sz w:val="18"/>
         </w:rPr>
         <w:tab/>
-        <w:t>LANNES D, MARCHE F. A new class of fully nonlinear and weakly dispersive Green–Naghdi models for efficient 2 D simulations [J]. Journal of Computational Physics, 2015, 282(238-68.</w:t>
+        <w:t>KAZOLEA M, DELIS A I, SYNOLAKIS C E. Numerical treatment of wave breaking on unstructured finite volume approximations for extended Boussinesq-type equations [J]. Journal of Computational Physics, 2014, 271(9): 281-305.</w:t>
       </w:r>
       <w:bookmarkEnd w:id="29"/>
     </w:p>
@@ -13872,19 +13406,19 @@
           <w:sz w:val="18"/>
         </w:rPr>
       </w:pPr>
-      <w:bookmarkStart w:id="30" w:name="_ENREF_17"/>
-      <w:r>
-        <w:rPr>
-          <w:sz w:val="18"/>
-        </w:rPr>
-        <w:t>[17]</w:t>
+      <w:bookmarkStart w:id="30" w:name="_ENREF_18"/>
+      <w:r>
+        <w:rPr>
+          <w:sz w:val="18"/>
+        </w:rPr>
+        <w:t>[18]</w:t>
       </w:r>
       <w:r>
         <w:rPr>
           <w:sz w:val="18"/>
         </w:rPr>
         <w:tab/>
-        <w:t>KAZOLEA M, DELIS A I, SYNOLAKIS C E. Numerical treatment of wave breaking on unstructured finite volume approximations for extended Boussinesq-type equations [J]. Journal of Computational Physics, 2014, 271(9): 281-305.</w:t>
+        <w:t>SKOTNER C, APELT C J. Application of a Boussinesq model for the computation of breaking waves : Part 2: Wave-induced setdown and setup on a submerged coral reef [J]. Ocean Engineering, 1999, 26(10): 905-25.</w:t>
       </w:r>
       <w:bookmarkEnd w:id="30"/>
     </w:p>
@@ -13896,20 +13430,19 @@
           <w:sz w:val="18"/>
         </w:rPr>
       </w:pPr>
-      <w:bookmarkStart w:id="31" w:name="_ENREF_18"/>
-      <w:r>
-        <w:rPr>
-          <w:sz w:val="18"/>
-        </w:rPr>
-        <w:lastRenderedPageBreak/>
-        <w:t>[18]</w:t>
+      <w:bookmarkStart w:id="31" w:name="_ENREF_19"/>
+      <w:r>
+        <w:rPr>
+          <w:sz w:val="18"/>
+        </w:rPr>
+        <w:t>[19]</w:t>
       </w:r>
       <w:r>
         <w:rPr>
           <w:sz w:val="18"/>
         </w:rPr>
         <w:tab/>
-        <w:t>SKOTNER C, APELT C J. Application of a Boussinesq model for the computation of breaking waves : Part 2: Wave-induced setdown and setup on a submerged coral reef [J]. Ocean Engineering, 1999, 26(10): 905-25.</w:t>
+        <w:t>NWOGU O, DEMIRBILEK Z. Infragravity Wave Motions and Runup over Shallow Fringing Reefs [J]. Journal of Waterway Port Coastal &amp; Ocean Engineering, 2010, 136(6): 295-305.</w:t>
       </w:r>
       <w:bookmarkEnd w:id="31"/>
     </w:p>
@@ -13921,19 +13454,19 @@
           <w:sz w:val="18"/>
         </w:rPr>
       </w:pPr>
-      <w:bookmarkStart w:id="32" w:name="_ENREF_19"/>
-      <w:r>
-        <w:rPr>
-          <w:sz w:val="18"/>
-        </w:rPr>
-        <w:t>[19]</w:t>
+      <w:bookmarkStart w:id="32" w:name="_ENREF_20"/>
+      <w:r>
+        <w:rPr>
+          <w:sz w:val="18"/>
+        </w:rPr>
+        <w:t>[20]</w:t>
       </w:r>
       <w:r>
         <w:rPr>
           <w:sz w:val="18"/>
         </w:rPr>
         <w:tab/>
-        <w:t>NWOGU O, DEMIRBILEK Z. Infragravity Wave Motions and Runup over Shallow Fringing Reefs [J]. Journal of Waterway Port Coastal &amp; Ocean Engineering, 2010, 136(6): 295-305.</w:t>
+        <w:t>YAO Y, HUANG Z, MONISMITH S G, et al. 1DH Boussinesq modeling of wave transformation over fringing reefs [J]. Ocean Engineering, 2012, 47(2): 30-42.</w:t>
       </w:r>
       <w:bookmarkEnd w:id="32"/>
     </w:p>
@@ -13945,19 +13478,19 @@
           <w:sz w:val="18"/>
         </w:rPr>
       </w:pPr>
-      <w:bookmarkStart w:id="33" w:name="_ENREF_20"/>
-      <w:r>
-        <w:rPr>
-          <w:sz w:val="18"/>
-        </w:rPr>
-        <w:t>[20]</w:t>
+      <w:bookmarkStart w:id="33" w:name="_ENREF_21"/>
+      <w:r>
+        <w:rPr>
+          <w:sz w:val="18"/>
+        </w:rPr>
+        <w:t>[21]</w:t>
       </w:r>
       <w:r>
         <w:rPr>
           <w:sz w:val="18"/>
         </w:rPr>
         <w:tab/>
-        <w:t>YAO Y, HUANG Z, MONISMITH S G, et al. 1DH Boussinesq modeling of wave transformation over fringing reefs [J]. Ocean Engineering, 2012, 47(2): 30-42.</w:t>
+        <w:t>FANG K, LIU Z, ZOU Z. Fully Nonlinear Modeling Wave Transformation over Fringing Reefs Using Shock-Capturing Boussinesq Model [J]. Journal of Coastal Research, 2015, 32(1): 164-71.</w:t>
       </w:r>
       <w:bookmarkEnd w:id="33"/>
     </w:p>
@@ -13969,19 +13502,19 @@
           <w:sz w:val="18"/>
         </w:rPr>
       </w:pPr>
-      <w:bookmarkStart w:id="34" w:name="_ENREF_21"/>
-      <w:r>
-        <w:rPr>
-          <w:sz w:val="18"/>
-        </w:rPr>
-        <w:t>[21]</w:t>
+      <w:bookmarkStart w:id="34" w:name="_ENREF_22"/>
+      <w:r>
+        <w:rPr>
+          <w:sz w:val="18"/>
+        </w:rPr>
+        <w:t>[22]</w:t>
       </w:r>
       <w:r>
         <w:rPr>
           <w:sz w:val="18"/>
         </w:rPr>
         <w:tab/>
-        <w:t>FANG K, LIU Z, ZOU Z. Fully Nonlinear Modeling Wave Transformation over Fringing Reefs Using Shock-Capturing Boussinesq Model [J]. Journal of Coastal Research, 2015, 32(1): 164-71.</w:t>
+        <w:t>WANG Y, LIANG Q, KESSERWANI G, et al. A 2D shallow flow model for practical dam-break simulations [J]. Journal of Hydraulic Research, 2011, 49(3): 307-16.</w:t>
       </w:r>
       <w:bookmarkEnd w:id="34"/>
     </w:p>
@@ -13989,33 +13522,7 @@
       <w:pPr>
         <w:pStyle w:val="EndNoteBibliography"/>
         <w:spacing w:line="240" w:lineRule="exact"/>
-        <w:rPr>
-          <w:sz w:val="18"/>
-        </w:rPr>
-      </w:pPr>
-      <w:bookmarkStart w:id="35" w:name="_ENREF_22"/>
-      <w:r>
-        <w:rPr>
-          <w:sz w:val="18"/>
-        </w:rPr>
-        <w:t>[22]</w:t>
-      </w:r>
-      <w:r>
-        <w:rPr>
-          <w:sz w:val="18"/>
-        </w:rPr>
-        <w:tab/>
-        <w:t>WANG Y, LIANG Q, KESSERWANI G, et al. A 2D shallow flow model for practical dam-break simulations [J]. Journal of Hydraulic Research, 2011, 49(3): 307-16.</w:t>
-      </w:r>
-      <w:bookmarkEnd w:id="35"/>
-    </w:p>
-    <w:p>
-      <w:pPr>
-        <w:pStyle w:val="EndNoteBibliography"/>
-        <w:spacing w:line="240" w:lineRule="exact"/>
         <w:sectPr>
-          <w:headerReference w:type="default" r:id="rId120"/>
-          <w:footerReference w:type="default" r:id="rId121"/>
           <w:type w:val="continuous"/>
           <w:pgSz w:w="11906" w:h="16838"/>
           <w:pgMar w:top="1440" w:right="1440" w:bottom="1440" w:left="1440" w:header="851" w:footer="992" w:gutter="0"/>
@@ -14023,7 +13530,7 @@
           <w:docGrid w:type="lines" w:linePitch="326"/>
         </w:sectPr>
       </w:pPr>
-      <w:bookmarkStart w:id="36" w:name="_ENREF_23"/>
+      <w:bookmarkStart w:id="35" w:name="_ENREF_23"/>
       <w:r>
         <w:rPr>
           <w:sz w:val="18"/>
@@ -14037,7 +13544,7 @@
         <w:tab/>
         <w:t>DEMIRBILEK Z, NWOGU O G, WARD D L. Laboratory Study of Wind Effect on Runup over Fringing Reefs. Report 1. Data Report [J]. 2007</w:t>
       </w:r>
-      <w:bookmarkEnd w:id="36"/>
+      <w:bookmarkEnd w:id="35"/>
       <w:r>
         <w:rPr>
           <w:sz w:val="18"/>
@@ -16867,4 +16374,16 @@
     </a:ext>
   </a:extLst>
 </a:theme>
+</file>
+
+<file path=customXml/item1.xml><?xml version="1.0" encoding="utf-8"?>
+<b:Sources xmlns:b="http://schemas.openxmlformats.org/officeDocument/2006/bibliography" xmlns="http://schemas.openxmlformats.org/officeDocument/2006/bibliography" SelectedStyle="\APASixthEditionOfficeOnline.xsl" StyleName="APA" Version="6"/>
+</file>
+
+<file path=customXml/itemProps1.xml><?xml version="1.0" encoding="utf-8"?>
+<ds:datastoreItem xmlns:ds="http://schemas.openxmlformats.org/officeDocument/2006/customXml" ds:itemID="{EEBCFEA2-6762-44B7-93FA-62CA213F5A4A}">
+  <ds:schemaRefs>
+    <ds:schemaRef ds:uri="http://schemas.openxmlformats.org/officeDocument/2006/bibliography"/>
+  </ds:schemaRefs>
+</ds:datastoreItem>
 </file>
--- a/波浪在礁坪上的波高变化以及增减水分析.docx
+++ b/波浪在礁坪上的波高变化以及增减水分析.docx
@@ -2432,7 +2432,7 @@
           <v:shape id="_x0000_i1025" type="#_x0000_t75" style="width:121.95pt;height:16.15pt" o:ole="">
             <v:imagedata r:id="rId15" o:title=""/>
           </v:shape>
-          <o:OLEObject Type="Embed" ProgID="Equation.DSMT4" ShapeID="_x0000_i1025" DrawAspect="Content" ObjectID="_1541869601" r:id="rId16"/>
+          <o:OLEObject Type="Embed" ProgID="Equation.DSMT4" ShapeID="_x0000_i1025" DrawAspect="Content" ObjectID="_1541874889" r:id="rId16"/>
         </w:object>
       </w:r>
       <w:r>
@@ -2608,7 +2608,7 @@
           <v:shape id="_x0000_i1026" type="#_x0000_t75" style="width:11.75pt;height:11.75pt" o:ole="">
             <v:imagedata r:id="rId17" o:title=""/>
           </v:shape>
-          <o:OLEObject Type="Embed" ProgID="Equation.DSMT4" ShapeID="_x0000_i1026" DrawAspect="Content" ObjectID="_1541869602" r:id="rId18"/>
+          <o:OLEObject Type="Embed" ProgID="Equation.DSMT4" ShapeID="_x0000_i1026" DrawAspect="Content" ObjectID="_1541874890" r:id="rId18"/>
         </w:object>
       </w:r>
       <w:r>
@@ -2628,7 +2628,7 @@
           <v:shape id="_x0000_i1027" type="#_x0000_t75" style="width:11.75pt;height:10.3pt" o:ole="">
             <v:imagedata r:id="rId19" o:title=""/>
           </v:shape>
-          <o:OLEObject Type="Embed" ProgID="Equation.DSMT4" ShapeID="_x0000_i1027" DrawAspect="Content" ObjectID="_1541869603" r:id="rId20"/>
+          <o:OLEObject Type="Embed" ProgID="Equation.DSMT4" ShapeID="_x0000_i1027" DrawAspect="Content" ObjectID="_1541874891" r:id="rId20"/>
         </w:object>
       </w:r>
       <w:bookmarkEnd w:id="1"/>
@@ -2648,7 +2648,7 @@
           <v:shape id="_x0000_i1028" type="#_x0000_t75" style="width:10.3pt;height:11.75pt" o:ole="">
             <v:imagedata r:id="rId21" o:title=""/>
           </v:shape>
-          <o:OLEObject Type="Embed" ProgID="Equation.DSMT4" ShapeID="_x0000_i1028" DrawAspect="Content" ObjectID="_1541869604" r:id="rId22"/>
+          <o:OLEObject Type="Embed" ProgID="Equation.DSMT4" ShapeID="_x0000_i1028" DrawAspect="Content" ObjectID="_1541874892" r:id="rId22"/>
         </w:object>
       </w:r>
       <w:r>
@@ -2675,7 +2675,7 @@
           <v:shape id="_x0000_i1029" type="#_x0000_t75" style="width:39.65pt;height:46.3pt" o:ole="">
             <v:imagedata r:id="rId23" o:title=""/>
           </v:shape>
-          <o:OLEObject Type="Embed" ProgID="Equation.DSMT4" ShapeID="_x0000_i1029" DrawAspect="Content" ObjectID="_1541869605" r:id="rId24"/>
+          <o:OLEObject Type="Embed" ProgID="Equation.DSMT4" ShapeID="_x0000_i1029" DrawAspect="Content" ObjectID="_1541874893" r:id="rId24"/>
         </w:object>
       </w:r>
       <w:r>
@@ -2831,7 +2831,7 @@
           <v:shape id="_x0000_i1030" type="#_x0000_t75" style="width:119pt;height:48.5pt" o:ole="">
             <v:imagedata r:id="rId25" o:title=""/>
           </v:shape>
-          <o:OLEObject Type="Embed" ProgID="Equation.DSMT4" ShapeID="_x0000_i1030" DrawAspect="Content" ObjectID="_1541869606" r:id="rId26"/>
+          <o:OLEObject Type="Embed" ProgID="Equation.DSMT4" ShapeID="_x0000_i1030" DrawAspect="Content" ObjectID="_1541874894" r:id="rId26"/>
         </w:object>
       </w:r>
       <w:r>
@@ -2991,7 +2991,7 @@
           <v:shape id="_x0000_i1031" type="#_x0000_t75" style="width:116.8pt;height:48.5pt" o:ole="">
             <v:imagedata r:id="rId27" o:title=""/>
           </v:shape>
-          <o:OLEObject Type="Embed" ProgID="Equation.DSMT4" ShapeID="_x0000_i1031" DrawAspect="Content" ObjectID="_1541869607" r:id="rId28"/>
+          <o:OLEObject Type="Embed" ProgID="Equation.DSMT4" ShapeID="_x0000_i1031" DrawAspect="Content" ObjectID="_1541874895" r:id="rId28"/>
         </w:object>
       </w:r>
       <w:r>
@@ -3213,7 +3213,7 @@
           <v:shape id="_x0000_i1032" type="#_x0000_t75" style="width:173.4pt;height:74.95pt" o:ole="">
             <v:imagedata r:id="rId29" o:title=""/>
           </v:shape>
-          <o:OLEObject Type="Embed" ProgID="Equation.DSMT4" ShapeID="_x0000_i1032" DrawAspect="Content" ObjectID="_1541869608" r:id="rId30"/>
+          <o:OLEObject Type="Embed" ProgID="Equation.DSMT4" ShapeID="_x0000_i1032" DrawAspect="Content" ObjectID="_1541874896" r:id="rId30"/>
         </w:object>
       </w:r>
       <w:r>
@@ -3370,7 +3370,7 @@
           <v:shape id="_x0000_i1033" type="#_x0000_t75" style="width:173.4pt;height:74.95pt" o:ole="">
             <v:imagedata r:id="rId31" o:title=""/>
           </v:shape>
-          <o:OLEObject Type="Embed" ProgID="Equation.DSMT4" ShapeID="_x0000_i1033" DrawAspect="Content" ObjectID="_1541869609" r:id="rId32"/>
+          <o:OLEObject Type="Embed" ProgID="Equation.DSMT4" ShapeID="_x0000_i1033" DrawAspect="Content" ObjectID="_1541874897" r:id="rId32"/>
         </w:object>
       </w:r>
       <w:r>
@@ -3538,7 +3538,7 @@
           <v:shape id="_x0000_i1034" type="#_x0000_t75" style="width:8.8pt;height:10.3pt" o:ole="">
             <v:imagedata r:id="rId33" o:title=""/>
           </v:shape>
-          <o:OLEObject Type="Embed" ProgID="Equation.DSMT4" ShapeID="_x0000_i1034" DrawAspect="Content" ObjectID="_1541869610" r:id="rId34"/>
+          <o:OLEObject Type="Embed" ProgID="Equation.DSMT4" ShapeID="_x0000_i1034" DrawAspect="Content" ObjectID="_1541874898" r:id="rId34"/>
         </w:object>
       </w:r>
       <w:r>
@@ -3556,7 +3556,7 @@
           <v:shape id="_x0000_i1035" type="#_x0000_t75" style="width:8.1pt;height:10.3pt" o:ole="">
             <v:imagedata r:id="rId35" o:title=""/>
           </v:shape>
-          <o:OLEObject Type="Embed" ProgID="Equation.DSMT4" ShapeID="_x0000_i1035" DrawAspect="Content" ObjectID="_1541869611" r:id="rId36"/>
+          <o:OLEObject Type="Embed" ProgID="Equation.DSMT4" ShapeID="_x0000_i1035" DrawAspect="Content" ObjectID="_1541874899" r:id="rId36"/>
         </w:object>
       </w:r>
       <w:r>
@@ -3574,7 +3574,7 @@
           <v:shape id="_x0000_i1036" type="#_x0000_t75" style="width:8.8pt;height:10.3pt" o:ole="">
             <v:imagedata r:id="rId37" o:title=""/>
           </v:shape>
-          <o:OLEObject Type="Embed" ProgID="Equation.DSMT4" ShapeID="_x0000_i1036" DrawAspect="Content" ObjectID="_1541869612" r:id="rId38"/>
+          <o:OLEObject Type="Embed" ProgID="Equation.DSMT4" ShapeID="_x0000_i1036" DrawAspect="Content" ObjectID="_1541874900" r:id="rId38"/>
         </w:object>
       </w:r>
       <w:r>
@@ -3592,7 +3592,7 @@
           <v:shape id="_x0000_i1037" type="#_x0000_t75" style="width:10.3pt;height:11.75pt" o:ole="">
             <v:imagedata r:id="rId39" o:title=""/>
           </v:shape>
-          <o:OLEObject Type="Embed" ProgID="Equation.DSMT4" ShapeID="_x0000_i1037" DrawAspect="Content" ObjectID="_1541869613" r:id="rId40"/>
+          <o:OLEObject Type="Embed" ProgID="Equation.DSMT4" ShapeID="_x0000_i1037" DrawAspect="Content" ObjectID="_1541874901" r:id="rId40"/>
         </w:object>
       </w:r>
       <w:r>
@@ -3610,7 +3610,7 @@
           <v:shape id="_x0000_i1038" type="#_x0000_t75" style="width:10.3pt;height:13.95pt" o:ole="">
             <v:imagedata r:id="rId41" o:title=""/>
           </v:shape>
-          <o:OLEObject Type="Embed" ProgID="Equation.DSMT4" ShapeID="_x0000_i1038" DrawAspect="Content" ObjectID="_1541869614" r:id="rId42"/>
+          <o:OLEObject Type="Embed" ProgID="Equation.DSMT4" ShapeID="_x0000_i1038" DrawAspect="Content" ObjectID="_1541874902" r:id="rId42"/>
         </w:object>
       </w:r>
       <w:r>
@@ -3628,7 +3628,7 @@
           <v:shape id="_x0000_i1039" type="#_x0000_t75" style="width:10.3pt;height:14.7pt" o:ole="">
             <v:imagedata r:id="rId43" o:title=""/>
           </v:shape>
-          <o:OLEObject Type="Embed" ProgID="Equation.DSMT4" ShapeID="_x0000_i1039" DrawAspect="Content" ObjectID="_1541869615" r:id="rId44"/>
+          <o:OLEObject Type="Embed" ProgID="Equation.DSMT4" ShapeID="_x0000_i1039" DrawAspect="Content" ObjectID="_1541874903" r:id="rId44"/>
         </w:object>
       </w:r>
       <w:r>
@@ -3653,7 +3653,7 @@
           <v:shape id="_x0000_i1040" type="#_x0000_t75" style="width:10.3pt;height:12.5pt" o:ole="">
             <v:imagedata r:id="rId45" o:title=""/>
           </v:shape>
-          <o:OLEObject Type="Embed" ProgID="Equation.DSMT4" ShapeID="_x0000_i1040" DrawAspect="Content" ObjectID="_1541869616" r:id="rId46"/>
+          <o:OLEObject Type="Embed" ProgID="Equation.DSMT4" ShapeID="_x0000_i1040" DrawAspect="Content" ObjectID="_1541874904" r:id="rId46"/>
         </w:object>
       </w:r>
       <w:r>
@@ -3671,7 +3671,7 @@
           <v:shape id="_x0000_i1041" type="#_x0000_t75" style="width:60.25pt;height:14.7pt" o:ole="">
             <v:imagedata r:id="rId47" o:title=""/>
           </v:shape>
-          <o:OLEObject Type="Embed" ProgID="Equation.DSMT4" ShapeID="_x0000_i1041" DrawAspect="Content" ObjectID="_1541869617" r:id="rId48"/>
+          <o:OLEObject Type="Embed" ProgID="Equation.DSMT4" ShapeID="_x0000_i1041" DrawAspect="Content" ObjectID="_1541874905" r:id="rId48"/>
         </w:object>
       </w:r>
       <w:r>
@@ -3703,7 +3703,7 @@
           <v:shape id="_x0000_i1042" type="#_x0000_t75" style="width:25.7pt;height:14.7pt" o:ole="">
             <v:imagedata r:id="rId49" o:title=""/>
           </v:shape>
-          <o:OLEObject Type="Embed" ProgID="Equation.DSMT4" ShapeID="_x0000_i1042" DrawAspect="Content" ObjectID="_1541869618" r:id="rId50"/>
+          <o:OLEObject Type="Embed" ProgID="Equation.DSMT4" ShapeID="_x0000_i1042" DrawAspect="Content" ObjectID="_1541874906" r:id="rId50"/>
         </w:object>
       </w:r>
       <w:r>
@@ -3735,7 +3735,7 @@
           <v:shape id="_x0000_i1043" type="#_x0000_t75" style="width:105.8pt;height:14.7pt" o:ole="">
             <v:imagedata r:id="rId51" o:title=""/>
           </v:shape>
-          <o:OLEObject Type="Embed" ProgID="Equation.DSMT4" ShapeID="_x0000_i1043" DrawAspect="Content" ObjectID="_1541869619" r:id="rId52"/>
+          <o:OLEObject Type="Embed" ProgID="Equation.DSMT4" ShapeID="_x0000_i1043" DrawAspect="Content" ObjectID="_1541874907" r:id="rId52"/>
         </w:object>
       </w:r>
       <w:r>
@@ -3792,7 +3792,7 @@
           <v:shape id="_x0000_i1044" type="#_x0000_t75" style="width:10.3pt;height:11.75pt" o:ole="">
             <v:imagedata r:id="rId53" o:title=""/>
           </v:shape>
-          <o:OLEObject Type="Embed" ProgID="Equation.DSMT4" ShapeID="_x0000_i1044" DrawAspect="Content" ObjectID="_1541869620" r:id="rId54"/>
+          <o:OLEObject Type="Embed" ProgID="Equation.DSMT4" ShapeID="_x0000_i1044" DrawAspect="Content" ObjectID="_1541874908" r:id="rId54"/>
         </w:object>
       </w:r>
       <w:r>
@@ -3811,7 +3811,7 @@
           <v:shape id="_x0000_i1045" type="#_x0000_t75" style="width:11.75pt;height:14.7pt" o:ole="">
             <v:imagedata r:id="rId55" o:title=""/>
           </v:shape>
-          <o:OLEObject Type="Embed" ProgID="Equation.DSMT4" ShapeID="_x0000_i1045" DrawAspect="Content" ObjectID="_1541869621" r:id="rId56"/>
+          <o:OLEObject Type="Embed" ProgID="Equation.DSMT4" ShapeID="_x0000_i1045" DrawAspect="Content" ObjectID="_1541874909" r:id="rId56"/>
         </w:object>
       </w:r>
       <w:r>
@@ -3830,7 +3830,7 @@
           <v:shape id="_x0000_i1046" type="#_x0000_t75" style="width:13.95pt;height:16.15pt" o:ole="">
             <v:imagedata r:id="rId57" o:title=""/>
           </v:shape>
-          <o:OLEObject Type="Embed" ProgID="Equation.DSMT4" ShapeID="_x0000_i1046" DrawAspect="Content" ObjectID="_1541869622" r:id="rId58"/>
+          <o:OLEObject Type="Embed" ProgID="Equation.DSMT4" ShapeID="_x0000_i1046" DrawAspect="Content" ObjectID="_1541874910" r:id="rId58"/>
         </w:object>
       </w:r>
       <w:r>
@@ -3849,7 +3849,7 @@
           <v:shape id="_x0000_i1047" type="#_x0000_t75" style="width:12.5pt;height:14.7pt" o:ole="">
             <v:imagedata r:id="rId59" o:title=""/>
           </v:shape>
-          <o:OLEObject Type="Embed" ProgID="Equation.DSMT4" ShapeID="_x0000_i1047" DrawAspect="Content" ObjectID="_1541869623" r:id="rId60"/>
+          <o:OLEObject Type="Embed" ProgID="Equation.DSMT4" ShapeID="_x0000_i1047" DrawAspect="Content" ObjectID="_1541874911" r:id="rId60"/>
         </w:object>
       </w:r>
       <w:r>
@@ -3876,7 +3876,7 @@
           <v:shape id="_x0000_i1048" type="#_x0000_t75" style="width:119.75pt;height:67.6pt" o:ole="">
             <v:imagedata r:id="rId61" o:title=""/>
           </v:shape>
-          <o:OLEObject Type="Embed" ProgID="Equation.DSMT4" ShapeID="_x0000_i1048" DrawAspect="Content" ObjectID="_1541869624" r:id="rId62"/>
+          <o:OLEObject Type="Embed" ProgID="Equation.DSMT4" ShapeID="_x0000_i1048" DrawAspect="Content" ObjectID="_1541874912" r:id="rId62"/>
         </w:object>
       </w:r>
       <w:r>
@@ -4052,7 +4052,7 @@
           <v:shape id="_x0000_i1049" type="#_x0000_t75" style="width:8.8pt;height:10.3pt" o:ole="">
             <v:imagedata r:id="rId63" o:title=""/>
           </v:shape>
-          <o:OLEObject Type="Embed" ProgID="Equation.DSMT4" ShapeID="_x0000_i1049" DrawAspect="Content" ObjectID="_1541869625" r:id="rId64"/>
+          <o:OLEObject Type="Embed" ProgID="Equation.DSMT4" ShapeID="_x0000_i1049" DrawAspect="Content" ObjectID="_1541874913" r:id="rId64"/>
         </w:object>
       </w:r>
       <w:r>
@@ -4071,7 +4071,7 @@
           <v:shape id="_x0000_i1050" type="#_x0000_t75" style="width:10.3pt;height:11.75pt" o:ole="">
             <v:imagedata r:id="rId65" o:title=""/>
           </v:shape>
-          <o:OLEObject Type="Embed" ProgID="Equation.DSMT4" ShapeID="_x0000_i1050" DrawAspect="Content" ObjectID="_1541869626" r:id="rId66"/>
+          <o:OLEObject Type="Embed" ProgID="Equation.DSMT4" ShapeID="_x0000_i1050" DrawAspect="Content" ObjectID="_1541874914" r:id="rId66"/>
         </w:object>
       </w:r>
       <w:r>
@@ -4090,7 +4090,7 @@
           <v:shape id="_x0000_i1051" type="#_x0000_t75" style="width:8.8pt;height:10.3pt" o:ole="">
             <v:imagedata r:id="rId67" o:title=""/>
           </v:shape>
-          <o:OLEObject Type="Embed" ProgID="Equation.DSMT4" ShapeID="_x0000_i1051" DrawAspect="Content" ObjectID="_1541869627" r:id="rId68"/>
+          <o:OLEObject Type="Embed" ProgID="Equation.DSMT4" ShapeID="_x0000_i1051" DrawAspect="Content" ObjectID="_1541874915" r:id="rId68"/>
         </w:object>
       </w:r>
       <w:r>
@@ -4109,7 +4109,7 @@
           <v:shape id="_x0000_i1052" type="#_x0000_t75" style="width:10.3pt;height:11.75pt" o:ole="">
             <v:imagedata r:id="rId69" o:title=""/>
           </v:shape>
-          <o:OLEObject Type="Embed" ProgID="Equation.DSMT4" ShapeID="_x0000_i1052" DrawAspect="Content" ObjectID="_1541869628" r:id="rId70"/>
+          <o:OLEObject Type="Embed" ProgID="Equation.DSMT4" ShapeID="_x0000_i1052" DrawAspect="Content" ObjectID="_1541874916" r:id="rId70"/>
         </w:object>
       </w:r>
       <w:r>
@@ -4150,7 +4150,7 @@
           <v:shape id="_x0000_i1053" type="#_x0000_t75" style="width:155.75pt;height:19.1pt" o:ole="">
             <v:imagedata r:id="rId71" o:title=""/>
           </v:shape>
-          <o:OLEObject Type="Embed" ProgID="Equation.DSMT4" ShapeID="_x0000_i1053" DrawAspect="Content" ObjectID="_1541869629" r:id="rId72"/>
+          <o:OLEObject Type="Embed" ProgID="Equation.DSMT4" ShapeID="_x0000_i1053" DrawAspect="Content" ObjectID="_1541874917" r:id="rId72"/>
         </w:object>
       </w:r>
       <w:r>
@@ -4328,7 +4328,7 @@
           <v:shape id="_x0000_i1054" type="#_x0000_t75" style="width:10.3pt;height:14.7pt" o:ole="">
             <v:imagedata r:id="rId73" o:title=""/>
           </v:shape>
-          <o:OLEObject Type="Embed" ProgID="Equation.DSMT4" ShapeID="_x0000_i1054" DrawAspect="Content" ObjectID="_1541869630" r:id="rId74"/>
+          <o:OLEObject Type="Embed" ProgID="Equation.DSMT4" ShapeID="_x0000_i1054" DrawAspect="Content" ObjectID="_1541874918" r:id="rId74"/>
         </w:object>
       </w:r>
       <w:r>
@@ -4394,7 +4394,7 @@
           <v:shape id="_x0000_i1055" type="#_x0000_t75" style="width:30.1pt;height:16.15pt" o:ole="">
             <v:imagedata r:id="rId75" o:title=""/>
           </v:shape>
-          <o:OLEObject Type="Embed" ProgID="Equation.DSMT4" ShapeID="_x0000_i1055" DrawAspect="Content" ObjectID="_1541869631" r:id="rId76"/>
+          <o:OLEObject Type="Embed" ProgID="Equation.DSMT4" ShapeID="_x0000_i1055" DrawAspect="Content" ObjectID="_1541874919" r:id="rId76"/>
         </w:object>
       </w:r>
       <w:r>
@@ -4421,7 +4421,7 @@
           <v:shape id="_x0000_i1056" type="#_x0000_t75" style="width:210.1pt;height:154.3pt" o:ole="">
             <v:imagedata r:id="rId77" o:title=""/>
           </v:shape>
-          <o:OLEObject Type="Embed" ProgID="Equation.DSMT4" ShapeID="_x0000_i1056" DrawAspect="Content" ObjectID="_1541869632" r:id="rId78"/>
+          <o:OLEObject Type="Embed" ProgID="Equation.DSMT4" ShapeID="_x0000_i1056" DrawAspect="Content" ObjectID="_1541874920" r:id="rId78"/>
         </w:object>
       </w:r>
       <w:r>
@@ -4579,7 +4579,7 @@
           <v:shape id="_x0000_i1057" type="#_x0000_t75" style="width:204.25pt;height:157.2pt" o:ole="">
             <v:imagedata r:id="rId79" o:title=""/>
           </v:shape>
-          <o:OLEObject Type="Embed" ProgID="Equation.DSMT4" ShapeID="_x0000_i1057" DrawAspect="Content" ObjectID="_1541869633" r:id="rId80"/>
+          <o:OLEObject Type="Embed" ProgID="Equation.DSMT4" ShapeID="_x0000_i1057" DrawAspect="Content" ObjectID="_1541874921" r:id="rId80"/>
         </w:object>
       </w:r>
       <w:r>
@@ -4742,7 +4742,7 @@
           <v:shape id="_x0000_i1058" type="#_x0000_t75" style="width:10.3pt;height:11.75pt" o:ole="">
             <v:imagedata r:id="rId81" o:title=""/>
           </v:shape>
-          <o:OLEObject Type="Embed" ProgID="Equation.DSMT4" ShapeID="_x0000_i1058" DrawAspect="Content" ObjectID="_1541869634" r:id="rId82"/>
+          <o:OLEObject Type="Embed" ProgID="Equation.DSMT4" ShapeID="_x0000_i1058" DrawAspect="Content" ObjectID="_1541874922" r:id="rId82"/>
         </w:object>
       </w:r>
       <w:r>
@@ -4761,7 +4761,7 @@
           <v:shape id="_x0000_i1059" type="#_x0000_t75" style="width:44.8pt;height:12.5pt" o:ole="">
             <v:imagedata r:id="rId83" o:title=""/>
           </v:shape>
-          <o:OLEObject Type="Embed" ProgID="Equation.DSMT4" ShapeID="_x0000_i1059" DrawAspect="Content" ObjectID="_1541869635" r:id="rId84"/>
+          <o:OLEObject Type="Embed" ProgID="Equation.DSMT4" ShapeID="_x0000_i1059" DrawAspect="Content" ObjectID="_1541874923" r:id="rId84"/>
         </w:object>
       </w:r>
       <w:r>
@@ -4780,7 +4780,7 @@
           <v:shape id="_x0000_i1060" type="#_x0000_t75" style="width:44.1pt;height:12.5pt" o:ole="">
             <v:imagedata r:id="rId85" o:title=""/>
           </v:shape>
-          <o:OLEObject Type="Embed" ProgID="Equation.DSMT4" ShapeID="_x0000_i1060" DrawAspect="Content" ObjectID="_1541869636" r:id="rId86"/>
+          <o:OLEObject Type="Embed" ProgID="Equation.DSMT4" ShapeID="_x0000_i1060" DrawAspect="Content" ObjectID="_1541874924" r:id="rId86"/>
         </w:object>
       </w:r>
       <w:r>
@@ -4799,7 +4799,7 @@
           <v:shape id="_x0000_i1061" type="#_x0000_t75" style="width:74.95pt;height:14.7pt" o:ole="">
             <v:imagedata r:id="rId87" o:title=""/>
           </v:shape>
-          <o:OLEObject Type="Embed" ProgID="Equation.DSMT4" ShapeID="_x0000_i1061" DrawAspect="Content" ObjectID="_1541869637" r:id="rId88"/>
+          <o:OLEObject Type="Embed" ProgID="Equation.DSMT4" ShapeID="_x0000_i1061" DrawAspect="Content" ObjectID="_1541874925" r:id="rId88"/>
         </w:object>
       </w:r>
       <w:r>
@@ -5125,7 +5125,7 @@
           <v:shape id="_x0000_i1062" type="#_x0000_t75" style="width:32.35pt;height:11.75pt" o:ole="">
             <v:imagedata r:id="rId89" o:title=""/>
           </v:shape>
-          <o:OLEObject Type="Embed" ProgID="Equation.DSMT4" ShapeID="_x0000_i1062" DrawAspect="Content" ObjectID="_1541869638" r:id="rId90"/>
+          <o:OLEObject Type="Embed" ProgID="Equation.DSMT4" ShapeID="_x0000_i1062" DrawAspect="Content" ObjectID="_1541874926" r:id="rId90"/>
         </w:object>
       </w:r>
       <w:r>
@@ -5144,7 +5144,7 @@
           <v:shape id="_x0000_i1063" type="#_x0000_t75" style="width:66.1pt;height:16.9pt" o:ole="">
             <v:imagedata r:id="rId91" o:title=""/>
           </v:shape>
-          <o:OLEObject Type="Embed" ProgID="Equation.DSMT4" ShapeID="_x0000_i1063" DrawAspect="Content" ObjectID="_1541869639" r:id="rId92"/>
+          <o:OLEObject Type="Embed" ProgID="Equation.DSMT4" ShapeID="_x0000_i1063" DrawAspect="Content" ObjectID="_1541874927" r:id="rId92"/>
         </w:object>
       </w:r>
       <w:r>
@@ -5163,7 +5163,7 @@
           <v:shape id="_x0000_i1064" type="#_x0000_t75" style="width:36pt;height:16.15pt" o:ole="">
             <v:imagedata r:id="rId93" o:title=""/>
           </v:shape>
-          <o:OLEObject Type="Embed" ProgID="Equation.DSMT4" ShapeID="_x0000_i1064" DrawAspect="Content" ObjectID="_1541869640" r:id="rId94"/>
+          <o:OLEObject Type="Embed" ProgID="Equation.DSMT4" ShapeID="_x0000_i1064" DrawAspect="Content" ObjectID="_1541874928" r:id="rId94"/>
         </w:object>
       </w:r>
       <w:r>
@@ -5225,7 +5225,6 @@
         <w:snapToGrid w:val="0"/>
         <w:spacing w:line="320" w:lineRule="exact"/>
         <w:rPr>
-          <w:rFonts w:hint="eastAsia"/>
           <w:sz w:val="21"/>
           <w:szCs w:val="21"/>
         </w:rPr>
@@ -5289,15 +5288,12 @@
           </wp:inline>
         </w:drawing>
       </w:r>
-      <w:bookmarkStart w:id="2" w:name="_GoBack"/>
-      <w:bookmarkEnd w:id="2"/>
     </w:p>
     <w:p>
       <w:pPr>
         <w:snapToGrid w:val="0"/>
         <w:jc w:val="center"/>
         <w:rPr>
-          <w:rFonts w:hint="eastAsia"/>
           <w:sz w:val="21"/>
           <w:szCs w:val="21"/>
         </w:rPr>
@@ -5344,7 +5340,6 @@
         <w:snapToGrid w:val="0"/>
         <w:spacing w:line="320" w:lineRule="exact"/>
         <w:rPr>
-          <w:rFonts w:hint="eastAsia"/>
           <w:sz w:val="21"/>
           <w:szCs w:val="21"/>
         </w:rPr>
@@ -5413,102 +5408,179 @@
     <w:p>
       <w:pPr>
         <w:snapToGrid w:val="0"/>
-        <w:spacing w:before="100" w:line="320" w:lineRule="exact"/>
-        <w:rPr>
-          <w:rFonts w:ascii="黑体" w:eastAsia="黑体"/>
+        <w:rPr>
           <w:sz w:val="21"/>
           <w:szCs w:val="21"/>
         </w:rPr>
       </w:pPr>
       <w:r>
         <w:rPr>
-          <w:rFonts w:ascii="黑体" w:eastAsia="黑体" w:hint="eastAsia"/>
-          <w:sz w:val="21"/>
-          <w:szCs w:val="21"/>
-        </w:rPr>
-        <w:t>2</w:t>
-      </w:r>
-      <w:r>
-        <w:rPr>
-          <w:rFonts w:ascii="黑体" w:eastAsia="黑体"/>
-          <w:sz w:val="21"/>
-          <w:szCs w:val="21"/>
-        </w:rPr>
-        <w:t>.1</w:t>
-      </w:r>
-      <w:r>
-        <w:rPr>
-          <w:rFonts w:ascii="黑体" w:eastAsia="黑体" w:hint="eastAsia"/>
-          <w:sz w:val="21"/>
-          <w:szCs w:val="21"/>
-        </w:rPr>
-        <w:t>规则波在礁坪上的传播</w:t>
-      </w:r>
+          <w:rFonts w:hint="eastAsia"/>
+          <w:sz w:val="21"/>
+          <w:szCs w:val="21"/>
+        </w:rPr>
+        <w:t>参考</w:t>
+      </w:r>
+      <w:r>
+        <w:rPr>
+          <w:rFonts w:hint="eastAsia"/>
+          <w:sz w:val="21"/>
+          <w:szCs w:val="21"/>
+        </w:rPr>
+        <w:t>Yao</w:t>
+      </w:r>
+      <w:r>
+        <w:rPr>
+          <w:rFonts w:hint="eastAsia"/>
+          <w:sz w:val="21"/>
+          <w:szCs w:val="21"/>
+        </w:rPr>
+        <w:t>的物理模型实验，设置如图</w:t>
+      </w:r>
+      <w:r>
+        <w:rPr>
+          <w:rFonts w:hint="eastAsia"/>
+          <w:sz w:val="21"/>
+          <w:szCs w:val="21"/>
+        </w:rPr>
+        <w:t>1</w:t>
+      </w:r>
+      <w:r>
+        <w:rPr>
+          <w:rFonts w:hint="eastAsia"/>
+          <w:sz w:val="21"/>
+          <w:szCs w:val="21"/>
+        </w:rPr>
+        <w:t>所示的数值实验地形。</w:t>
+      </w:r>
+      <w:r>
+        <w:rPr>
+          <w:rFonts w:hint="eastAsia"/>
+          <w:sz w:val="21"/>
+          <w:szCs w:val="21"/>
+        </w:rPr>
+        <w:t>这里区分无礁冠和有礁</w:t>
+      </w:r>
+      <w:proofErr w:type="gramStart"/>
+      <w:r>
+        <w:rPr>
+          <w:rFonts w:hint="eastAsia"/>
+          <w:sz w:val="21"/>
+          <w:szCs w:val="21"/>
+        </w:rPr>
+        <w:t>冠两种</w:t>
+      </w:r>
+      <w:proofErr w:type="gramEnd"/>
+      <w:r>
+        <w:rPr>
+          <w:rFonts w:hint="eastAsia"/>
+          <w:sz w:val="21"/>
+          <w:szCs w:val="21"/>
+        </w:rPr>
+        <w:t>地形，其余地形参数相同。礁坪前水深</w:t>
+      </w:r>
+      <w:r>
+        <w:rPr>
+          <w:rFonts w:hint="eastAsia"/>
+          <w:sz w:val="21"/>
+          <w:szCs w:val="21"/>
+        </w:rPr>
+        <w:t>h</w:t>
+      </w:r>
+      <w:r>
+        <w:rPr>
+          <w:sz w:val="21"/>
+          <w:szCs w:val="21"/>
+        </w:rPr>
+        <w:t>0=0.45m</w:t>
+      </w:r>
+      <w:r>
+        <w:rPr>
+          <w:rFonts w:hint="eastAsia"/>
+          <w:sz w:val="21"/>
+          <w:szCs w:val="21"/>
+        </w:rPr>
+        <w:t>，礁坪上水深为</w:t>
+      </w:r>
+      <w:r>
+        <w:rPr>
+          <w:rFonts w:hint="eastAsia"/>
+          <w:sz w:val="21"/>
+          <w:szCs w:val="21"/>
+        </w:rPr>
+        <w:t>0.1m</w:t>
+      </w:r>
+      <w:r>
+        <w:rPr>
+          <w:rFonts w:hint="eastAsia"/>
+          <w:sz w:val="21"/>
+          <w:szCs w:val="21"/>
+        </w:rPr>
+        <w:t>，</w:t>
+      </w:r>
+      <w:bookmarkStart w:id="2" w:name="_GoBack"/>
+      <w:bookmarkEnd w:id="2"/>
     </w:p>
     <w:p>
       <w:pPr>
         <w:snapToGrid w:val="0"/>
-        <w:rPr>
+        <w:spacing w:before="100" w:line="320" w:lineRule="exact"/>
+        <w:rPr>
+          <w:rFonts w:ascii="黑体" w:eastAsia="黑体"/>
           <w:sz w:val="21"/>
           <w:szCs w:val="21"/>
         </w:rPr>
       </w:pPr>
       <w:r>
         <w:rPr>
-          <w:rFonts w:hint="eastAsia"/>
-          <w:sz w:val="21"/>
-          <w:szCs w:val="21"/>
-        </w:rPr>
-        <w:t>参考</w:t>
-      </w:r>
-      <w:r>
-        <w:rPr>
-          <w:rFonts w:hint="eastAsia"/>
-          <w:sz w:val="21"/>
-          <w:szCs w:val="21"/>
-        </w:rPr>
-        <w:t>Yao</w:t>
-      </w:r>
-      <w:r>
-        <w:rPr>
-          <w:rFonts w:hint="eastAsia"/>
-          <w:sz w:val="21"/>
-          <w:szCs w:val="21"/>
-        </w:rPr>
-        <w:t>的物理模型实验，设置如图</w:t>
-      </w:r>
-      <w:r>
-        <w:rPr>
-          <w:rFonts w:hint="eastAsia"/>
-          <w:sz w:val="21"/>
-          <w:szCs w:val="21"/>
-        </w:rPr>
-        <w:t>1</w:t>
-      </w:r>
-      <w:r>
-        <w:rPr>
-          <w:rFonts w:hint="eastAsia"/>
-          <w:sz w:val="21"/>
-          <w:szCs w:val="21"/>
-        </w:rPr>
-        <w:t>所示的数值实验地形。</w:t>
+          <w:rFonts w:ascii="黑体" w:eastAsia="黑体" w:hint="eastAsia"/>
+          <w:sz w:val="21"/>
+          <w:szCs w:val="21"/>
+        </w:rPr>
+        <w:t>2</w:t>
+      </w:r>
+      <w:r>
+        <w:rPr>
+          <w:rFonts w:ascii="黑体" w:eastAsia="黑体"/>
+          <w:sz w:val="21"/>
+          <w:szCs w:val="21"/>
+        </w:rPr>
+        <w:t>.1</w:t>
+      </w:r>
+      <w:r>
+        <w:rPr>
+          <w:rFonts w:ascii="黑体" w:eastAsia="黑体" w:hint="eastAsia"/>
+          <w:sz w:val="21"/>
+          <w:szCs w:val="21"/>
+        </w:rPr>
+        <w:t>规则波在礁坪上的传播</w:t>
       </w:r>
     </w:p>
     <w:p>
       <w:pPr>
         <w:snapToGrid w:val="0"/>
         <w:rPr>
+          <w:rFonts w:hint="eastAsia"/>
           <w:sz w:val="21"/>
           <w:szCs w:val="21"/>
         </w:rPr>
       </w:pPr>
+    </w:p>
+    <w:p>
+      <w:pPr>
+        <w:snapToGrid w:val="0"/>
+        <w:rPr>
+          <w:sz w:val="21"/>
+          <w:szCs w:val="21"/>
+        </w:rPr>
+      </w:pPr>
       <w:r>
         <w:rPr>
           <w:sz w:val="21"/>
           <w:szCs w:val="21"/>
         </w:rPr>
         <w:pict>
-          <v:shape id="_x0000_i1194" type="#_x0000_t75" style="width:205pt;height:263.75pt;mso-position-horizontal-relative:char;mso-position-vertical-relative:line">
+          <v:shape id="_x0000_i1065" type="#_x0000_t75" style="width:205pt;height:263.75pt;mso-position-horizontal-relative:char;mso-position-vertical-relative:line">
             <v:imagedata r:id="rId98" o:title=""/>
           </v:shape>
         </w:pict>
@@ -6529,7 +6601,16 @@
           <w:sz w:val="21"/>
           <w:szCs w:val="21"/>
         </w:rPr>
-        <w:t>破碎点</w:t>
+        <w:t>破</w:t>
+      </w:r>
+      <w:r>
+        <w:rPr>
+          <w:rFonts w:hint="eastAsia"/>
+          <w:sz w:val="21"/>
+          <w:szCs w:val="21"/>
+        </w:rPr>
+        <w:lastRenderedPageBreak/>
+        <w:t>碎点</w:t>
       </w:r>
       <w:proofErr w:type="gramEnd"/>
       <w:r>
@@ -6546,16 +6627,7 @@
           <w:sz w:val="21"/>
           <w:szCs w:val="21"/>
         </w:rPr>
-        <w:t>其它</w:t>
-      </w:r>
-      <w:r>
-        <w:rPr>
-          <w:rFonts w:hint="eastAsia"/>
-          <w:sz w:val="21"/>
-          <w:szCs w:val="21"/>
-        </w:rPr>
-        <w:lastRenderedPageBreak/>
-        <w:t>两个模型，尤其是在</w:t>
+        <w:t>其它两个模型，尤其是在</w:t>
       </w:r>
       <w:proofErr w:type="gramStart"/>
       <w:r>
@@ -6952,10 +7024,10 @@
           <w:position w:val="-6"/>
         </w:rPr>
         <w:object w:dxaOrig="999" w:dyaOrig="240">
-          <v:shape id="_x0000_i1195" type="#_x0000_t75" style="width:49.95pt;height:11.75pt" o:ole="">
+          <v:shape id="_x0000_i1066" type="#_x0000_t75" style="width:49.95pt;height:11.75pt" o:ole="">
             <v:imagedata r:id="rId99" o:title=""/>
           </v:shape>
-          <o:OLEObject Type="Embed" ProgID="Equation.DSMT4" ShapeID="_x0000_i1195" DrawAspect="Content" ObjectID="_1541869641" r:id="rId100"/>
+          <o:OLEObject Type="Embed" ProgID="Equation.DSMT4" ShapeID="_x0000_i1066" DrawAspect="Content" ObjectID="_1541874929" r:id="rId100"/>
         </w:object>
       </w:r>
       <w:r>
@@ -8445,6 +8517,7 @@
           <w:sz w:val="21"/>
           <w:szCs w:val="21"/>
         </w:rPr>
+        <w:lastRenderedPageBreak/>
         <w:t>t=15s</w:t>
       </w:r>
       <w:r>
@@ -8511,16 +8584,7 @@
           <w:sz w:val="21"/>
           <w:szCs w:val="21"/>
         </w:rPr>
-        <w:t>。可以看出，</w:t>
-      </w:r>
-      <w:r>
-        <w:rPr>
-          <w:rFonts w:hint="eastAsia"/>
-          <w:sz w:val="21"/>
-          <w:szCs w:val="21"/>
-        </w:rPr>
-        <w:lastRenderedPageBreak/>
-        <w:t>模</w:t>
+        <w:t>。可以看出，模</w:t>
       </w:r>
       <w:r>
         <w:rPr>
@@ -8566,10 +8630,10 @@
       </w:pPr>
       <w:r>
         <w:object w:dxaOrig="10192" w:dyaOrig="13114">
-          <v:shape id="_x0000_i1196" type="#_x0000_t75" style="width:207.2pt;height:246.85pt" o:ole="">
+          <v:shape id="_x0000_i1067" type="#_x0000_t75" style="width:207.2pt;height:246.85pt" o:ole="">
             <v:imagedata r:id="rId102" o:title=""/>
           </v:shape>
-          <o:OLEObject Type="Embed" ProgID="Grapher.Document" ShapeID="_x0000_i1196" DrawAspect="Content" ObjectID="_1541869642" r:id="rId103"/>
+          <o:OLEObject Type="Embed" ProgID="Grapher.Document" ShapeID="_x0000_i1067" DrawAspect="Content" ObjectID="_1541874930" r:id="rId103"/>
         </w:object>
       </w:r>
     </w:p>
@@ -8625,10 +8689,10 @@
       </w:pPr>
       <w:r>
         <w:object w:dxaOrig="10115" w:dyaOrig="13518">
-          <v:shape id="_x0000_i1197" type="#_x0000_t75" style="width:207.2pt;height:243.2pt" o:ole="">
+          <v:shape id="_x0000_i1068" type="#_x0000_t75" style="width:207.2pt;height:243.2pt" o:ole="">
             <v:imagedata r:id="rId104" o:title=""/>
           </v:shape>
-          <o:OLEObject Type="Embed" ProgID="Grapher.Document" ShapeID="_x0000_i1197" DrawAspect="Content" ObjectID="_1541869643" r:id="rId105"/>
+          <o:OLEObject Type="Embed" ProgID="Grapher.Document" ShapeID="_x0000_i1068" DrawAspect="Content" ObjectID="_1541874931" r:id="rId105"/>
         </w:object>
       </w:r>
     </w:p>
@@ -8752,7 +8816,16 @@
           <w:sz w:val="21"/>
           <w:szCs w:val="21"/>
         </w:rPr>
-        <w:t>到礁坪</w:t>
+        <w:t>到</w:t>
+      </w:r>
+      <w:r>
+        <w:rPr>
+          <w:rFonts w:hint="eastAsia"/>
+          <w:sz w:val="21"/>
+          <w:szCs w:val="21"/>
+        </w:rPr>
+        <w:lastRenderedPageBreak/>
+        <w:t>礁坪</w:t>
       </w:r>
       <w:proofErr w:type="gramEnd"/>
       <w:r>
@@ -8823,7 +8896,6 @@
           <w:sz w:val="21"/>
           <w:szCs w:val="21"/>
         </w:rPr>
-        <w:lastRenderedPageBreak/>
         <w:t>对于上述四个工况，分别对每一工况下</w:t>
       </w:r>
       <w:r>
@@ -9126,10 +9198,10 @@
       </w:pPr>
       <w:r>
         <w:object w:dxaOrig="9632" w:dyaOrig="8406">
-          <v:shape id="_x0000_i1198" type="#_x0000_t75" style="width:199.1pt;height:160.9pt" o:ole="">
+          <v:shape id="_x0000_i1069" type="#_x0000_t75" style="width:199.1pt;height:160.9pt" o:ole="">
             <v:imagedata r:id="rId106" o:title=""/>
           </v:shape>
-          <o:OLEObject Type="Embed" ProgID="Grapher.Document" ShapeID="_x0000_i1198" DrawAspect="Content" ObjectID="_1541869644" r:id="rId107"/>
+          <o:OLEObject Type="Embed" ProgID="Grapher.Document" ShapeID="_x0000_i1069" DrawAspect="Content" ObjectID="_1541874932" r:id="rId107"/>
         </w:object>
       </w:r>
     </w:p>
@@ -9186,10 +9258,10 @@
       </w:pPr>
       <w:r>
         <w:object w:dxaOrig="9632" w:dyaOrig="8391">
-          <v:shape id="_x0000_i1199" type="#_x0000_t75" style="width:199.1pt;height:154.3pt" o:ole="">
+          <v:shape id="_x0000_i1070" type="#_x0000_t75" style="width:199.1pt;height:154.3pt" o:ole="">
             <v:imagedata r:id="rId108" o:title=""/>
           </v:shape>
-          <o:OLEObject Type="Embed" ProgID="Grapher.Document" ShapeID="_x0000_i1199" DrawAspect="Content" ObjectID="_1541869645" r:id="rId109"/>
+          <o:OLEObject Type="Embed" ProgID="Grapher.Document" ShapeID="_x0000_i1070" DrawAspect="Content" ObjectID="_1541874933" r:id="rId109"/>
         </w:object>
       </w:r>
     </w:p>
@@ -9252,10 +9324,10 @@
       </w:pPr>
       <w:r>
         <w:object w:dxaOrig="9726" w:dyaOrig="8204">
-          <v:shape id="_x0000_i1200" type="#_x0000_t75" style="width:203.5pt;height:163.1pt" o:ole="">
+          <v:shape id="_x0000_i1071" type="#_x0000_t75" style="width:203.5pt;height:163.1pt" o:ole="">
             <v:imagedata r:id="rId110" o:title=""/>
           </v:shape>
-          <o:OLEObject Type="Embed" ProgID="Grapher.Document" ShapeID="_x0000_i1200" DrawAspect="Content" ObjectID="_1541869646" r:id="rId111"/>
+          <o:OLEObject Type="Embed" ProgID="Grapher.Document" ShapeID="_x0000_i1071" DrawAspect="Content" ObjectID="_1541874934" r:id="rId111"/>
         </w:object>
       </w:r>
     </w:p>
@@ -9271,10 +9343,10 @@
       </w:pPr>
       <w:r>
         <w:object w:dxaOrig="9726" w:dyaOrig="8095">
-          <v:shape id="_x0000_i1201" type="#_x0000_t75" style="width:200.55pt;height:151.35pt" o:ole="">
+          <v:shape id="_x0000_i1072" type="#_x0000_t75" style="width:200.55pt;height:151.35pt" o:ole="">
             <v:imagedata r:id="rId112" o:title=""/>
           </v:shape>
-          <o:OLEObject Type="Embed" ProgID="Grapher.Document" ShapeID="_x0000_i1201" DrawAspect="Content" ObjectID="_1541869647" r:id="rId113"/>
+          <o:OLEObject Type="Embed" ProgID="Grapher.Document" ShapeID="_x0000_i1072" DrawAspect="Content" ObjectID="_1541874935" r:id="rId113"/>
         </w:object>
       </w:r>
     </w:p>
@@ -9717,8 +9789,9 @@
           <w:sz w:val="21"/>
           <w:szCs w:val="21"/>
         </w:rPr>
+        <w:lastRenderedPageBreak/>
         <w:pict>
-          <v:shape id="_x0000_i1202" type="#_x0000_t75" style="width:205.7pt;height:282.85pt;mso-position-horizontal-relative:char;mso-position-vertical-relative:line">
+          <v:shape id="_x0000_i1073" type="#_x0000_t75" style="width:205.7pt;height:282.85pt;mso-position-horizontal-relative:char;mso-position-vertical-relative:line">
             <v:imagedata r:id="rId114" o:title=""/>
           </v:shape>
         </w:pict>
@@ -9815,7 +9888,6 @@
           <w:sz w:val="21"/>
           <w:szCs w:val="21"/>
         </w:rPr>
-        <w:lastRenderedPageBreak/>
         <w:t>注意到图</w:t>
       </w:r>
       <w:r>
@@ -10080,7 +10152,7 @@
           <w:szCs w:val="21"/>
         </w:rPr>
         <w:pict>
-          <v:shape id="_x0000_i1203" type="#_x0000_t75" style="width:191pt;height:83pt;mso-position-horizontal-relative:char;mso-position-vertical-relative:line">
+          <v:shape id="_x0000_i1074" type="#_x0000_t75" style="width:191pt;height:83pt;mso-position-horizontal-relative:char;mso-position-vertical-relative:line">
             <v:imagedata r:id="rId115" o:title=""/>
           </v:shape>
         </w:pict>
@@ -10458,10 +10530,10 @@
           <w:position w:val="-6"/>
         </w:rPr>
         <w:object w:dxaOrig="180" w:dyaOrig="200">
-          <v:shape id="_x0000_i1204" type="#_x0000_t75" style="width:8.8pt;height:10.3pt" o:ole="">
+          <v:shape id="_x0000_i1075" type="#_x0000_t75" style="width:8.8pt;height:10.3pt" o:ole="">
             <v:imagedata r:id="rId116" o:title=""/>
           </v:shape>
-          <o:OLEObject Type="Embed" ProgID="Equation.DSMT4" ShapeID="_x0000_i1204" DrawAspect="Content" ObjectID="_1541869648" r:id="rId117"/>
+          <o:OLEObject Type="Embed" ProgID="Equation.DSMT4" ShapeID="_x0000_i1075" DrawAspect="Content" ObjectID="_1541874936" r:id="rId117"/>
         </w:object>
       </w:r>
       <w:r>
@@ -10470,7 +10542,16 @@
           <w:sz w:val="21"/>
           <w:szCs w:val="21"/>
         </w:rPr>
-        <w:t>方向</w:t>
+        <w:t>方</w:t>
+      </w:r>
+      <w:r>
+        <w:rPr>
+          <w:rFonts w:hint="eastAsia"/>
+          <w:sz w:val="21"/>
+          <w:szCs w:val="21"/>
+        </w:rPr>
+        <w:lastRenderedPageBreak/>
+        <w:t>向</w:t>
       </w:r>
       <w:r>
         <w:rPr>
@@ -10776,9 +10857,8 @@
           <w:sz w:val="21"/>
           <w:szCs w:val="21"/>
         </w:rPr>
-        <w:lastRenderedPageBreak/>
         <w:pict>
-          <v:shape id="_x0000_i1205" type="#_x0000_t75" style="width:196.9pt;height:301.2pt;mso-position-horizontal-relative:char;mso-position-vertical-relative:line">
+          <v:shape id="_x0000_i1076" type="#_x0000_t75" style="width:196.9pt;height:301.2pt;mso-position-horizontal-relative:char;mso-position-vertical-relative:line">
             <v:imagedata r:id="rId118" o:title=""/>
           </v:shape>
         </w:pict>
@@ -11342,10 +11422,10 @@
           <w:position w:val="-6"/>
         </w:rPr>
         <w:object w:dxaOrig="999" w:dyaOrig="240">
-          <v:shape id="_x0000_i1206" type="#_x0000_t75" style="width:49.95pt;height:11.75pt" o:ole="">
+          <v:shape id="_x0000_i1077" type="#_x0000_t75" style="width:49.95pt;height:11.75pt" o:ole="">
             <v:imagedata r:id="rId119" o:title=""/>
           </v:shape>
-          <o:OLEObject Type="Embed" ProgID="Equation.DSMT4" ShapeID="_x0000_i1206" DrawAspect="Content" ObjectID="_1541869649" r:id="rId120"/>
+          <o:OLEObject Type="Embed" ProgID="Equation.DSMT4" ShapeID="_x0000_i1077" DrawAspect="Content" ObjectID="_1541874937" r:id="rId120"/>
         </w:object>
       </w:r>
       <w:r>
@@ -11623,8 +11703,9 @@
         <w:snapToGrid w:val="0"/>
       </w:pPr>
       <w:r>
+        <w:lastRenderedPageBreak/>
         <w:pict>
-          <v:shape id="图片 192" o:spid="_x0000_i1207" type="#_x0000_t75" style="width:205pt;height:93.3pt;mso-position-horizontal-relative:page;mso-position-vertical-relative:page">
+          <v:shape id="图片 192" o:spid="_x0000_i1078" type="#_x0000_t75" style="width:205pt;height:93.3pt;mso-position-horizontal-relative:page;mso-position-vertical-relative:page">
             <v:imagedata r:id="rId121" o:title="" croptop="16025f" cropbottom="27289f" cropleft="10947f" cropright="24308f"/>
           </v:shape>
         </w:pict>
@@ -11827,16 +11908,7 @@
           <w:sz w:val="21"/>
           <w:szCs w:val="21"/>
         </w:rPr>
-        <w:t>顶部的过程中，波高逐渐增高，经过礁冠后，波高大</w:t>
-      </w:r>
-      <w:r>
-        <w:rPr>
-          <w:rFonts w:hint="eastAsia"/>
-          <w:sz w:val="21"/>
-          <w:szCs w:val="21"/>
-        </w:rPr>
-        <w:lastRenderedPageBreak/>
-        <w:t>幅衰减。可以看出，礁前坡度为</w:t>
+        <w:t>顶部的过程中，波高逐渐增高，经过礁冠后，波高大幅衰减。可以看出，礁前坡度为</w:t>
       </w:r>
       <w:r>
         <w:rPr>
@@ -12126,8 +12198,9 @@
         <w:spacing w:before="170" w:after="170"/>
       </w:pPr>
       <w:r>
+        <w:lastRenderedPageBreak/>
         <w:pict>
-          <v:shape id="图片 195" o:spid="_x0000_i1208" type="#_x0000_t75" style="width:182.95pt;height:248.35pt;mso-position-horizontal-relative:page;mso-position-vertical-relative:page">
+          <v:shape id="图片 195" o:spid="_x0000_i1079" type="#_x0000_t75" style="width:182.95pt;height:248.35pt;mso-position-horizontal-relative:page;mso-position-vertical-relative:page">
             <v:imagedata r:id="rId122" o:title=""/>
           </v:shape>
         </w:pict>
@@ -12318,16 +12391,7 @@
           <w:sz w:val="21"/>
           <w:szCs w:val="21"/>
         </w:rPr>
-        <w:t>坪上规则波、随机波的传</w:t>
-      </w:r>
-      <w:r>
-        <w:rPr>
-          <w:rFonts w:hint="eastAsia"/>
-          <w:sz w:val="21"/>
-          <w:szCs w:val="21"/>
-        </w:rPr>
-        <w:lastRenderedPageBreak/>
-        <w:t>播进行了模拟，并同实验数据进行对比，可以得到以下结论：</w:t>
+        <w:t>坪上规则波、随机波的传播进行了模拟，并同实验数据进行对比，可以得到以下结论：</w:t>
       </w:r>
     </w:p>
     <w:p>
@@ -12557,6 +12621,7 @@
           <w:sz w:val="21"/>
           <w:szCs w:val="21"/>
         </w:rPr>
+        <w:lastRenderedPageBreak/>
         <w:t>致</w:t>
       </w:r>
       <w:r>
@@ -13147,7 +13212,6 @@
         <w:rPr>
           <w:sz w:val="18"/>
         </w:rPr>
-        <w:lastRenderedPageBreak/>
         <w:t>[10]</w:t>
       </w:r>
       <w:r>
@@ -13411,6 +13475,7 @@
         <w:rPr>
           <w:sz w:val="18"/>
         </w:rPr>
+        <w:lastRenderedPageBreak/>
         <w:t>[18]</w:t>
       </w:r>
       <w:r>
@@ -16381,7 +16446,7 @@
 </file>
 
 <file path=customXml/itemProps1.xml><?xml version="1.0" encoding="utf-8"?>
-<ds:datastoreItem xmlns:ds="http://schemas.openxmlformats.org/officeDocument/2006/customXml" ds:itemID="{EEBCFEA2-6762-44B7-93FA-62CA213F5A4A}">
+<ds:datastoreItem xmlns:ds="http://schemas.openxmlformats.org/officeDocument/2006/customXml" ds:itemID="{921DC3AC-BCF4-4CF3-AAD5-EA8EB3D9BE5D}">
   <ds:schemaRefs>
     <ds:schemaRef ds:uri="http://schemas.openxmlformats.org/officeDocument/2006/bibliography"/>
   </ds:schemaRefs>
